--- a/2017/Август/28.08/Мороз  Ю.В..docx
+++ b/2017/Август/28.08/Мороз  Ю.В..docx
@@ -8,11 +8,15 @@
         <w:ind w:left="-567" w:right="-58"/>
         <w:rPr>
           <w:b w:val="0"/>
+          <w:sz w:val="24"/>
+          <w:szCs w:val="24"/>
         </w:rPr>
       </w:pPr>
       <w:r>
         <w:rPr>
           <w:b w:val="0"/>
+          <w:sz w:val="24"/>
+          <w:szCs w:val="24"/>
         </w:rPr>
         <w:t>Выписной эпикриз</w:t>
       </w:r>
@@ -23,36 +27,33 @@
         <w:ind w:left="-567"/>
         <w:rPr>
           <w:b/>
-        </w:rPr>
-      </w:pPr>
-      <w:r>
-        <w:t xml:space="preserve">Из истории болезни № </w:t>
-      </w:r>
-      <w:r>
-        <w:t xml:space="preserve"> </w:t>
-      </w:r>
-      <w:r>
-        <w:t>1179</w:t>
+          <w:sz w:val="24"/>
+          <w:szCs w:val="24"/>
+        </w:rPr>
+      </w:pPr>
+      <w:r>
+        <w:rPr>
+          <w:sz w:val="24"/>
+          <w:szCs w:val="24"/>
+        </w:rPr>
+        <w:t>Из истории болезни №  1179</w:t>
       </w:r>
     </w:p>
     <w:p>
       <w:pPr>
         <w:pStyle w:val="5"/>
         <w:ind w:left="-567"/>
-      </w:pPr>
-      <w:r>
-        <w:t xml:space="preserve">Ф.И.О: </w:t>
-      </w:r>
-      <w:bookmarkStart w:id="0" w:name="_GoBack"/>
-      <w:r>
-        <w:t xml:space="preserve">Мороз </w:t>
-      </w:r>
-      <w:bookmarkEnd w:id="0"/>
-      <w:r>
-        <w:t xml:space="preserve">Юрий </w:t>
-      </w:r>
-      <w:r>
-        <w:t>Васильевич</w:t>
+        <w:rPr>
+          <w:sz w:val="24"/>
+          <w:szCs w:val="24"/>
+        </w:rPr>
+      </w:pPr>
+      <w:r>
+        <w:rPr>
+          <w:sz w:val="24"/>
+          <w:szCs w:val="24"/>
+        </w:rPr>
+        <w:t>Ф.И.О: Мороз Юрий Васильевич</w:t>
       </w:r>
     </w:p>
     <w:p>
@@ -60,38 +61,14 @@
         <w:ind w:left="-567"/>
         <w:jc w:val="both"/>
         <w:rPr>
-          <w:sz w:val="28"/>
-          <w:szCs w:val="20"/>
-          <w:lang w:val="ru-RU"/>
-        </w:rPr>
-      </w:pPr>
-      <w:r>
-        <w:rPr>
-          <w:sz w:val="28"/>
-          <w:lang w:val="ru-RU"/>
-        </w:rPr>
-        <w:t>Год рождения:</w:t>
-      </w:r>
-      <w:r>
-        <w:rPr>
-          <w:sz w:val="28"/>
-          <w:lang w:val="ru-RU"/>
-        </w:rPr>
-        <w:t xml:space="preserve"> </w:t>
-      </w:r>
-      <w:r>
-        <w:rPr>
-          <w:sz w:val="28"/>
-          <w:lang w:val="ru-RU"/>
-        </w:rPr>
-        <w:t>19</w:t>
-      </w:r>
-      <w:r>
-        <w:rPr>
-          <w:sz w:val="28"/>
-          <w:lang w:val="ru-RU"/>
-        </w:rPr>
-        <w:t>61</w:t>
+          <w:lang w:val="ru-RU"/>
+        </w:rPr>
+      </w:pPr>
+      <w:r>
+        <w:rPr>
+          <w:lang w:val="ru-RU"/>
+        </w:rPr>
+        <w:t>Год рождения: 1961</w:t>
       </w:r>
     </w:p>
     <w:p>
@@ -99,29 +76,19 @@
         <w:ind w:left="-567"/>
         <w:jc w:val="both"/>
         <w:rPr>
-          <w:sz w:val="28"/>
-          <w:lang w:val="ru-RU"/>
-        </w:rPr>
-      </w:pPr>
-      <w:r>
-        <w:rPr>
-          <w:sz w:val="28"/>
-          <w:lang w:val="ru-RU"/>
-        </w:rPr>
-        <w:t xml:space="preserve">Место жительства: </w:t>
-      </w:r>
-      <w:r>
-        <w:rPr>
-          <w:sz w:val="28"/>
-          <w:lang w:val="ru-RU"/>
-        </w:rPr>
-        <w:t xml:space="preserve">Киевская </w:t>
+          <w:lang w:val="ru-RU"/>
+        </w:rPr>
+      </w:pPr>
+      <w:r>
+        <w:rPr>
+          <w:lang w:val="ru-RU"/>
+        </w:rPr>
+        <w:t xml:space="preserve">Место жительства: Киевская </w:t>
       </w:r>
       <w:proofErr w:type="spellStart"/>
       <w:proofErr w:type="gramStart"/>
       <w:r>
         <w:rPr>
-          <w:sz w:val="28"/>
           <w:lang w:val="ru-RU"/>
         </w:rPr>
         <w:t>обл</w:t>
@@ -130,7 +97,6 @@
       <w:proofErr w:type="gramEnd"/>
       <w:r>
         <w:rPr>
-          <w:sz w:val="28"/>
           <w:lang w:val="ru-RU"/>
         </w:rPr>
         <w:t xml:space="preserve"> г. Киев ул. Тростянецкая, 6/205</w:t>
@@ -141,30 +107,19 @@
         <w:ind w:left="-567"/>
         <w:jc w:val="both"/>
         <w:rPr>
-          <w:sz w:val="28"/>
-          <w:szCs w:val="20"/>
-          <w:lang w:val="ru-RU"/>
-        </w:rPr>
-      </w:pPr>
-      <w:r>
-        <w:rPr>
-          <w:sz w:val="28"/>
-          <w:lang w:val="ru-RU"/>
-        </w:rPr>
-        <w:t xml:space="preserve">Место работы: </w:t>
-      </w:r>
-      <w:r>
-        <w:rPr>
-          <w:sz w:val="28"/>
-          <w:lang w:val="ru-RU"/>
-        </w:rPr>
-        <w:t xml:space="preserve">пенсионер, </w:t>
+          <w:lang w:val="ru-RU"/>
+        </w:rPr>
+      </w:pPr>
+      <w:r>
+        <w:rPr>
+          <w:lang w:val="ru-RU"/>
+        </w:rPr>
+        <w:t xml:space="preserve">Место работы: пенсионер, </w:t>
       </w:r>
       <w:proofErr w:type="spellStart"/>
       <w:proofErr w:type="gramStart"/>
       <w:r>
         <w:rPr>
-          <w:sz w:val="28"/>
           <w:lang w:val="ru-RU"/>
         </w:rPr>
         <w:t>инв</w:t>
@@ -173,7 +128,6 @@
       <w:proofErr w:type="gramEnd"/>
       <w:r>
         <w:rPr>
-          <w:sz w:val="28"/>
           <w:lang w:val="ru-RU"/>
         </w:rPr>
         <w:t xml:space="preserve">  II </w:t>
@@ -181,7 +135,6 @@
       <w:proofErr w:type="spellStart"/>
       <w:r>
         <w:rPr>
-          <w:sz w:val="28"/>
           <w:lang w:val="ru-RU"/>
         </w:rPr>
         <w:t>гр</w:t>
@@ -189,7 +142,6 @@
       <w:proofErr w:type="spellEnd"/>
       <w:r>
         <w:rPr>
-          <w:sz w:val="28"/>
           <w:lang w:val="ru-RU"/>
         </w:rPr>
         <w:t xml:space="preserve"> </w:t>
@@ -200,101 +152,33 @@
         <w:ind w:left="-567"/>
         <w:jc w:val="both"/>
         <w:rPr>
-          <w:sz w:val="28"/>
-          <w:lang w:val="ru-RU"/>
-        </w:rPr>
-      </w:pPr>
-      <w:r>
-        <w:rPr>
-          <w:sz w:val="28"/>
-          <w:lang w:val="ru-RU"/>
-        </w:rPr>
-        <w:t xml:space="preserve">Находился на лечении с </w:t>
-      </w:r>
-      <w:r>
-        <w:rPr>
-          <w:sz w:val="28"/>
-          <w:lang w:val="ru-RU"/>
-        </w:rPr>
-        <w:t xml:space="preserve">  </w:t>
-      </w:r>
-      <w:r>
-        <w:rPr>
-          <w:sz w:val="28"/>
-          <w:lang w:val="ru-RU"/>
-        </w:rPr>
-        <w:t>23</w:t>
-      </w:r>
-      <w:r>
-        <w:rPr>
-          <w:sz w:val="28"/>
-          <w:lang w:val="ru-RU"/>
-        </w:rPr>
-        <w:t>.</w:t>
-      </w:r>
-      <w:r>
-        <w:rPr>
-          <w:sz w:val="28"/>
-          <w:lang w:val="ru-RU"/>
-        </w:rPr>
-        <w:t>08.17</w:t>
-      </w:r>
-      <w:r>
-        <w:rPr>
-          <w:sz w:val="28"/>
-          <w:lang w:val="ru-RU"/>
-        </w:rPr>
-        <w:t xml:space="preserve"> по  </w:t>
-      </w:r>
-      <w:r>
-        <w:rPr>
-          <w:sz w:val="28"/>
-          <w:lang w:val="ru-RU"/>
-        </w:rPr>
-        <w:t>26</w:t>
-      </w:r>
-      <w:r>
-        <w:rPr>
-          <w:sz w:val="28"/>
-          <w:lang w:val="ru-RU"/>
-        </w:rPr>
-        <w:t>.</w:t>
-      </w:r>
-      <w:r>
-        <w:rPr>
-          <w:sz w:val="28"/>
-          <w:lang w:val="ru-RU"/>
-        </w:rPr>
-        <w:t>08.17</w:t>
-      </w:r>
-      <w:r>
-        <w:rPr>
-          <w:sz w:val="28"/>
-          <w:lang w:val="ru-RU"/>
-        </w:rPr>
-        <w:t xml:space="preserve"> в </w:t>
+          <w:lang w:val="ru-RU"/>
+        </w:rPr>
+      </w:pPr>
+      <w:r>
+        <w:rPr>
+          <w:lang w:val="ru-RU"/>
+        </w:rPr>
+        <w:t xml:space="preserve">Находился на лечении с   23.08.17 по  26.08.17 в </w:t>
       </w:r>
       <w:sdt>
         <w:sdtPr>
           <w:rPr>
-            <w:sz w:val="28"/>
             <w:lang w:val="ru-RU"/>
           </w:rPr>
           <w:id w:val="-690990251"/>
           <w:placeholder>
-            <w:docPart w:val="DefaultPlaceholder_1082065159"/>
+            <w:docPart w:val="3191DFA44BF94A719EE41578E263B58F"/>
           </w:placeholder>
           <w:comboBox>
             <w:listItem w:displayText="диаб." w:value="диаб."/>
             <w:listItem w:displayText="энд." w:value="энд."/>
           </w:comboBox>
         </w:sdtPr>
-        <w:sdtEndPr/>
         <w:sdtContent>
           <w:proofErr w:type="spellStart"/>
           <w:r>
             <w:rPr>
-              <w:sz w:val="28"/>
               <w:lang w:val="ru-RU"/>
             </w:rPr>
             <w:t>диаб</w:t>
@@ -302,7 +186,6 @@
           <w:proofErr w:type="spellEnd"/>
           <w:r>
             <w:rPr>
-              <w:sz w:val="28"/>
               <w:lang w:val="ru-RU"/>
             </w:rPr>
             <w:t>.</w:t>
@@ -311,17 +194,9 @@
       </w:sdt>
       <w:r>
         <w:rPr>
-          <w:sz w:val="28"/>
-          <w:lang w:val="ru-RU"/>
-        </w:rPr>
-        <w:t xml:space="preserve">  отд.</w:t>
-      </w:r>
-      <w:r>
-        <w:rPr>
-          <w:sz w:val="28"/>
-          <w:lang w:val="ru-RU"/>
-        </w:rPr>
-        <w:t xml:space="preserve"> (ОИТ)</w:t>
+          <w:lang w:val="ru-RU"/>
+        </w:rPr>
+        <w:t xml:space="preserve">  отд. (ОИТ)</w:t>
       </w:r>
     </w:p>
     <w:p>
@@ -329,15 +204,11 @@
         <w:ind w:left="-567"/>
         <w:jc w:val="both"/>
         <w:rPr>
-          <w:sz w:val="28"/>
-          <w:szCs w:val="28"/>
-          <w:lang w:val="ru-RU"/>
-        </w:rPr>
-      </w:pPr>
-      <w:r>
-        <w:rPr>
-          <w:sz w:val="28"/>
-          <w:szCs w:val="28"/>
+          <w:lang w:val="ru-RU"/>
+        </w:rPr>
+      </w:pPr>
+      <w:r>
+        <w:rPr>
           <w:u w:val="single"/>
           <w:lang w:val="ru-RU"/>
         </w:rPr>
@@ -345,74 +216,26 @@
       </w:r>
       <w:r>
         <w:rPr>
-          <w:sz w:val="28"/>
-          <w:szCs w:val="28"/>
           <w:lang w:val="ru-RU"/>
         </w:rPr>
         <w:t>:</w:t>
       </w:r>
-      <w:bookmarkStart w:id="1" w:name="дз"/>
-      <w:bookmarkEnd w:id="1"/>
-      <w:r>
-        <w:rPr>
-          <w:sz w:val="28"/>
-          <w:szCs w:val="28"/>
-          <w:lang w:val="ru-RU"/>
-        </w:rPr>
-        <w:t xml:space="preserve">  </w:t>
-      </w:r>
-      <w:r>
-        <w:rPr>
-          <w:sz w:val="26"/>
-          <w:szCs w:val="26"/>
-          <w:lang w:val="ru-RU"/>
-        </w:rPr>
-        <w:t>Сахарный диабет, тип</w:t>
-      </w:r>
-      <w:proofErr w:type="gramStart"/>
-      <w:r>
-        <w:rPr>
-          <w:sz w:val="26"/>
-          <w:szCs w:val="26"/>
-          <w:lang w:val="ru-RU"/>
-        </w:rPr>
-        <w:t xml:space="preserve"> ,</w:t>
-      </w:r>
-      <w:proofErr w:type="gramEnd"/>
-      <w:r>
-        <w:rPr>
-          <w:sz w:val="26"/>
-          <w:szCs w:val="26"/>
-          <w:lang w:val="ru-RU"/>
-        </w:rPr>
-        <w:t xml:space="preserve"> </w:t>
-      </w:r>
-      <w:r>
-        <w:rPr>
-          <w:sz w:val="26"/>
-          <w:szCs w:val="26"/>
-          <w:lang w:val="ru-RU"/>
-        </w:rPr>
-        <w:t>вторичноинсулинзависимый</w:t>
-      </w:r>
-      <w:r>
-        <w:rPr>
-          <w:sz w:val="26"/>
-          <w:szCs w:val="26"/>
-          <w:lang w:val="ru-RU"/>
-        </w:rPr>
-        <w:t xml:space="preserve">, </w:t>
+      <w:bookmarkStart w:id="0" w:name="дз"/>
+      <w:bookmarkEnd w:id="0"/>
+      <w:r>
+        <w:rPr>
+          <w:lang w:val="ru-RU"/>
+        </w:rPr>
+        <w:t xml:space="preserve">  Сахарный диабет, тип 1,  </w:t>
       </w:r>
       <w:sdt>
         <w:sdtPr>
           <w:rPr>
-            <w:sz w:val="26"/>
-            <w:szCs w:val="26"/>
             <w:lang w:val="ru-RU"/>
           </w:rPr>
           <w:id w:val="355073878"/>
           <w:placeholder>
-            <w:docPart w:val="DefaultPlaceholder_1082065159"/>
+            <w:docPart w:val="3191DFA44BF94A719EE41578E263B58F"/>
           </w:placeholder>
           <w:comboBox>
             <w:listItem w:displayText="тяжелая форма, лабильное течение со склонностью к гипогликемическим состояниям," w:value="тяжелая форма, лабильное течение со склонностью к гипогликемическим состояниям,"/>
@@ -420,46 +243,31 @@
             <w:listItem w:displayText="средней тяжести," w:value="средней тяжести,"/>
           </w:comboBox>
         </w:sdtPr>
-        <w:sdtEndPr/>
         <w:sdtContent>
           <w:r>
             <w:rPr>
-              <w:sz w:val="26"/>
-              <w:szCs w:val="26"/>
               <w:lang w:val="ru-RU"/>
             </w:rPr>
-            <w:t xml:space="preserve">тяжелая форма, </w:t>
+            <w:t>средней тяжести,</w:t>
           </w:r>
         </w:sdtContent>
       </w:sdt>
       <w:r>
         <w:rPr>
-          <w:sz w:val="26"/>
-          <w:szCs w:val="26"/>
-          <w:lang w:val="ru-RU"/>
-        </w:rPr>
-        <w:t xml:space="preserve"> </w:t>
-      </w:r>
-      <w:r>
-        <w:rPr>
-          <w:sz w:val="26"/>
-          <w:szCs w:val="26"/>
-          <w:lang w:val="ru-RU"/>
-        </w:rPr>
-        <w:t xml:space="preserve">ст. </w:t>
+          <w:lang w:val="ru-RU"/>
+        </w:rPr>
+        <w:t xml:space="preserve"> ст. </w:t>
       </w:r>
       <w:sdt>
         <w:sdtPr>
           <w:rPr>
-            <w:sz w:val="26"/>
-            <w:szCs w:val="26"/>
             <w:lang w:val="ru-RU"/>
           </w:rPr>
           <w:alias w:val="диабет"/>
           <w:tag w:val="диабет"/>
           <w:id w:val="-1655135908"/>
           <w:placeholder>
-            <w:docPart w:val="DefaultPlaceholder_1082065159"/>
+            <w:docPart w:val="3191DFA44BF94A719EE41578E263B58F"/>
           </w:placeholder>
           <w:comboBox>
             <w:listItem w:displayText="декомпенсации." w:value="декомпенсации."/>
@@ -468,12 +276,9 @@
             <w:listItem w:displayText="впервые выявленый." w:value="впервые выявленый."/>
           </w:comboBox>
         </w:sdtPr>
-        <w:sdtEndPr/>
         <w:sdtContent>
           <w:r>
             <w:rPr>
-              <w:sz w:val="26"/>
-              <w:szCs w:val="26"/>
               <w:lang w:val="ru-RU"/>
             </w:rPr>
             <w:t>декомпенсации.</w:t>
@@ -482,30 +287,98 @@
       </w:sdt>
       <w:r>
         <w:rPr>
-          <w:sz w:val="26"/>
-          <w:szCs w:val="26"/>
-          <w:lang w:val="ru-RU"/>
-        </w:rPr>
-        <w:t xml:space="preserve">  </w:t>
+          <w:lang w:val="ru-RU"/>
+        </w:rPr>
+        <w:t xml:space="preserve"> </w:t>
+      </w:r>
+      <w:proofErr w:type="spellStart"/>
+      <w:r>
+        <w:rPr>
+          <w:lang w:val="ru-RU"/>
+        </w:rPr>
+        <w:t>Кетоацидотическое</w:t>
+      </w:r>
+      <w:proofErr w:type="spellEnd"/>
+      <w:r>
+        <w:rPr>
+          <w:lang w:val="ru-RU"/>
+        </w:rPr>
+        <w:t xml:space="preserve"> состояние </w:t>
+      </w:r>
+      <w:proofErr w:type="gramStart"/>
+      <w:r>
+        <w:rPr>
+          <w:lang w:val="ru-RU"/>
+        </w:rPr>
+        <w:t>Диабетическая</w:t>
+      </w:r>
+      <w:proofErr w:type="gramEnd"/>
+      <w:r>
+        <w:rPr>
+          <w:lang w:val="ru-RU"/>
+        </w:rPr>
+        <w:t xml:space="preserve"> </w:t>
+      </w:r>
+      <w:proofErr w:type="spellStart"/>
+      <w:r>
+        <w:rPr>
+          <w:lang w:val="ru-RU"/>
+        </w:rPr>
+        <w:t>ангиопатия</w:t>
+      </w:r>
+      <w:proofErr w:type="spellEnd"/>
+      <w:r>
+        <w:rPr>
+          <w:lang w:val="ru-RU"/>
+        </w:rPr>
+        <w:t xml:space="preserve"> артерий н/к 1 ст. </w:t>
       </w:r>
     </w:p>
     <w:p>
       <w:pPr>
+        <w:jc w:val="both"/>
+        <w:rPr>
+          <w:color w:val="C00000"/>
+          <w:lang w:val="ru-RU"/>
+        </w:rPr>
+      </w:pPr>
+      <w:bookmarkStart w:id="1" w:name="дк"/>
+      <w:bookmarkEnd w:id="1"/>
+    </w:p>
+    <w:p>
+      <w:pPr>
         <w:ind w:left="-567"/>
         <w:jc w:val="both"/>
         <w:rPr>
-          <w:sz w:val="28"/>
-          <w:szCs w:val="28"/>
-          <w:lang w:val="ru-RU"/>
-        </w:rPr>
-      </w:pPr>
-      <w:r>
-        <w:rPr>
-          <w:sz w:val="28"/>
-          <w:szCs w:val="28"/>
-          <w:lang w:val="ru-RU"/>
-        </w:rPr>
-        <w:t xml:space="preserve">Диабетическая ангиопатия сетчатки ОИ. </w:t>
+          <w:lang w:val="ru-RU"/>
+        </w:rPr>
+      </w:pPr>
+      <w:r>
+        <w:rPr>
+          <w:u w:val="single"/>
+          <w:lang w:val="ru-RU"/>
+        </w:rPr>
+        <w:t xml:space="preserve">Жалобы при поступлении </w:t>
+      </w:r>
+      <w:r>
+        <w:rPr>
+          <w:lang w:val="ru-RU"/>
+        </w:rPr>
+        <w:t>на слабость, сухость во рту, жажду, тошноту, рвоту до 10 ра</w:t>
+      </w:r>
+      <w:proofErr w:type="gramStart"/>
+      <w:r>
+        <w:rPr>
+          <w:lang w:val="ru-RU"/>
+        </w:rPr>
+        <w:t>з(</w:t>
+      </w:r>
+      <w:proofErr w:type="gramEnd"/>
+      <w:r>
+        <w:rPr>
+          <w:lang w:val="ru-RU"/>
+        </w:rPr>
+        <w:t xml:space="preserve"> со слов больного напоминает «кофейную гущу»,  головную боль, боли в н/к, ухудшение зрения.</w:t>
       </w:r>
     </w:p>
     <w:p>
@@ -513,58 +386,161 @@
         <w:ind w:left="-567"/>
         <w:jc w:val="both"/>
         <w:rPr>
-          <w:color w:val="0000CC"/>
-          <w:sz w:val="28"/>
-          <w:szCs w:val="28"/>
-          <w:lang w:val="ru-RU"/>
-        </w:rPr>
-      </w:pPr>
-      <w:r>
-        <w:rPr>
-          <w:color w:val="0000CC"/>
-          <w:sz w:val="28"/>
-          <w:szCs w:val="28"/>
-          <w:lang w:val="ru-RU"/>
-        </w:rPr>
-        <w:t>Диабетическая дистальная симметричная полинейропатия н/</w:t>
+          <w:lang w:val="ru-RU"/>
+        </w:rPr>
+      </w:pPr>
+      <w:r>
+        <w:rPr>
+          <w:u w:val="single"/>
+          <w:lang w:val="ru-RU"/>
+        </w:rPr>
+        <w:t>Анамнез болезни</w:t>
+      </w:r>
+      <w:r>
+        <w:rPr>
+          <w:lang w:val="ru-RU"/>
+        </w:rPr>
+        <w:t xml:space="preserve">: Болеет СД </w:t>
+      </w:r>
+      <w:proofErr w:type="spellStart"/>
+      <w:r>
+        <w:rPr>
+          <w:lang w:val="ru-RU"/>
+        </w:rPr>
+        <w:t>приимерно</w:t>
+      </w:r>
+      <w:proofErr w:type="spellEnd"/>
+      <w:r>
+        <w:rPr>
+          <w:lang w:val="ru-RU"/>
+        </w:rPr>
+        <w:t xml:space="preserve"> с 2011г. В амбулаторных условиях принимает </w:t>
+      </w:r>
+      <w:proofErr w:type="spellStart"/>
+      <w:r>
+        <w:rPr>
+          <w:lang w:val="ru-RU"/>
+        </w:rPr>
+        <w:t>Фармасулин</w:t>
+      </w:r>
+      <w:proofErr w:type="spellEnd"/>
+      <w:r>
+        <w:rPr>
+          <w:lang w:val="ru-RU"/>
+        </w:rPr>
+        <w:t xml:space="preserve"> Н 30/70 </w:t>
       </w:r>
       <w:proofErr w:type="gramStart"/>
       <w:r>
         <w:rPr>
-          <w:color w:val="0000CC"/>
-          <w:sz w:val="28"/>
-          <w:szCs w:val="28"/>
-          <w:lang w:val="ru-RU"/>
-        </w:rPr>
-        <w:t>к</w:t>
+          <w:lang w:val="ru-RU"/>
+        </w:rPr>
+        <w:t>п</w:t>
       </w:r>
       <w:proofErr w:type="gramEnd"/>
       <w:r>
         <w:rPr>
-          <w:color w:val="0000CC"/>
-          <w:sz w:val="28"/>
-          <w:szCs w:val="28"/>
-          <w:lang w:val="ru-RU"/>
-        </w:rPr>
-        <w:t>, сенсомоторная форма</w:t>
-      </w:r>
-      <w:r>
-        <w:rPr>
-          <w:color w:val="0000CC"/>
-          <w:sz w:val="28"/>
-          <w:szCs w:val="28"/>
-          <w:lang w:val="ru-RU"/>
-        </w:rPr>
-        <w:t xml:space="preserve"> (NSS 6, NDS 6), </w:t>
-      </w:r>
-      <w:r>
-        <w:rPr>
-          <w:color w:val="0000CC"/>
-          <w:sz w:val="28"/>
-          <w:szCs w:val="28"/>
-          <w:lang w:val="ru-RU"/>
-        </w:rPr>
-        <w:t xml:space="preserve">  хроническое течение</w:t>
+          <w:lang w:val="ru-RU"/>
+        </w:rPr>
+        <w:t xml:space="preserve">/з 26 ед.,  п/у 20 ед. В анамнезе </w:t>
+      </w:r>
+      <w:proofErr w:type="spellStart"/>
+      <w:r>
+        <w:rPr>
+          <w:lang w:val="ru-RU"/>
+        </w:rPr>
+        <w:t>кетоацидотические</w:t>
+      </w:r>
+      <w:proofErr w:type="spellEnd"/>
+      <w:r>
+        <w:rPr>
+          <w:lang w:val="ru-RU"/>
+        </w:rPr>
+        <w:t xml:space="preserve"> состояния ( последнее в августе 2016г). В течение последнего месяца в связи с гипогликемическими состояниями ночью самостоятельно уменьшил дозу вводимого инсулина, с чем и связывает </w:t>
+      </w:r>
+      <w:proofErr w:type="spellStart"/>
+      <w:r>
+        <w:rPr>
+          <w:lang w:val="ru-RU"/>
+        </w:rPr>
+        <w:t>кетоацидотическое</w:t>
+      </w:r>
+      <w:proofErr w:type="spellEnd"/>
+      <w:r>
+        <w:rPr>
+          <w:lang w:val="ru-RU"/>
+        </w:rPr>
+        <w:t xml:space="preserve"> состояние. Состояние ухудшилось 22.08.17 после нарушения диеты (пациент находился в дороге в Киев). Около 4.10 23.08.17 был госпитализирован в ОАИТ </w:t>
+      </w:r>
+      <w:proofErr w:type="gramStart"/>
+      <w:r>
+        <w:rPr>
+          <w:lang w:val="ru-RU"/>
+        </w:rPr>
+        <w:t>Васильевской</w:t>
+      </w:r>
+      <w:proofErr w:type="gramEnd"/>
+      <w:r>
+        <w:rPr>
+          <w:lang w:val="ru-RU"/>
+        </w:rPr>
+        <w:t xml:space="preserve"> ЦРБ, где был осмотрен неврологом, хирургом, урологом, эндокринологом. Из выписного эпикриза: На РГ ОГК-без патологии</w:t>
+      </w:r>
+      <w:proofErr w:type="gramStart"/>
+      <w:r>
+        <w:rPr>
+          <w:lang w:val="ru-RU"/>
+        </w:rPr>
+        <w:t>.</w:t>
+      </w:r>
+      <w:proofErr w:type="gramEnd"/>
+      <w:r>
+        <w:rPr>
+          <w:lang w:val="ru-RU"/>
+        </w:rPr>
+        <w:t xml:space="preserve"> </w:t>
+      </w:r>
+      <w:proofErr w:type="gramStart"/>
+      <w:r>
+        <w:rPr>
+          <w:lang w:val="ru-RU"/>
+        </w:rPr>
+        <w:t>в</w:t>
+      </w:r>
+      <w:proofErr w:type="gramEnd"/>
+      <w:r>
+        <w:rPr>
+          <w:lang w:val="ru-RU"/>
+        </w:rPr>
+        <w:t xml:space="preserve"> крови определяется лейкоцитоз 17,8 Г/л, гипергликемия -30,5 </w:t>
+      </w:r>
+      <w:proofErr w:type="spellStart"/>
+      <w:r>
+        <w:rPr>
+          <w:lang w:val="ru-RU"/>
+        </w:rPr>
+        <w:t>ммоль</w:t>
+      </w:r>
+      <w:proofErr w:type="spellEnd"/>
+      <w:r>
+        <w:rPr>
+          <w:lang w:val="ru-RU"/>
+        </w:rPr>
+        <w:t xml:space="preserve">/л, ацетон мочи 4+. Доставлен СМП (по </w:t>
+      </w:r>
+      <w:proofErr w:type="spellStart"/>
+      <w:r>
+        <w:rPr>
+          <w:lang w:val="ru-RU"/>
+        </w:rPr>
+        <w:t>санавиации</w:t>
+      </w:r>
+      <w:proofErr w:type="spellEnd"/>
+      <w:r>
+        <w:rPr>
+          <w:lang w:val="ru-RU"/>
+        </w:rPr>
+        <w:t>) в обл. энд. диспансер, госпитализирован в ОИТ.</w:t>
       </w:r>
     </w:p>
     <w:p>
@@ -572,34 +548,115 @@
         <w:ind w:left="-567"/>
         <w:jc w:val="both"/>
         <w:rPr>
-          <w:sz w:val="28"/>
-          <w:szCs w:val="28"/>
-          <w:lang w:val="ru-RU"/>
-        </w:rPr>
-      </w:pPr>
-      <w:r>
-        <w:rPr>
-          <w:sz w:val="28"/>
-          <w:szCs w:val="28"/>
-          <w:lang w:val="ru-RU"/>
-        </w:rPr>
-        <w:t>Диаб</w:t>
-      </w:r>
-      <w:r>
-        <w:rPr>
-          <w:sz w:val="28"/>
-          <w:szCs w:val="28"/>
-          <w:lang w:val="ru-RU"/>
-        </w:rPr>
-        <w:t>етическая</w:t>
-      </w:r>
-      <w:r>
-        <w:rPr>
-          <w:sz w:val="28"/>
-          <w:szCs w:val="28"/>
-          <w:lang w:val="ru-RU"/>
-        </w:rPr>
-        <w:t xml:space="preserve"> ангиопатия артерий н/к. </w:t>
+          <w:lang w:val="ru-RU"/>
+        </w:rPr>
+      </w:pPr>
+      <w:r>
+        <w:rPr>
+          <w:u w:val="single"/>
+          <w:lang w:val="ru-RU"/>
+        </w:rPr>
+        <w:t>Анамнез жизни</w:t>
+      </w:r>
+      <w:r>
+        <w:rPr>
+          <w:lang w:val="ru-RU"/>
+        </w:rPr>
+        <w:t xml:space="preserve">: </w:t>
+      </w:r>
+      <w:proofErr w:type="gramStart"/>
+      <w:r>
+        <w:rPr>
+          <w:lang w:val="ru-RU"/>
+        </w:rPr>
+        <w:t>Острый</w:t>
+      </w:r>
+      <w:proofErr w:type="gramEnd"/>
+      <w:r>
+        <w:rPr>
+          <w:lang w:val="ru-RU"/>
+        </w:rPr>
+        <w:t xml:space="preserve"> ИМ в 2000г и 2009г. ИБС: ПИКС. Стенокардия напряжения ФК </w:t>
+      </w:r>
+      <w:r>
+        <w:rPr>
+          <w:lang w:val="en-US"/>
+        </w:rPr>
+        <w:t>II</w:t>
+      </w:r>
+      <w:r>
+        <w:rPr>
+          <w:lang w:val="ru-RU"/>
+        </w:rPr>
+        <w:t xml:space="preserve">, СН </w:t>
+      </w:r>
+      <w:r>
+        <w:rPr>
+          <w:lang w:val="en-US"/>
+        </w:rPr>
+        <w:t>II</w:t>
+      </w:r>
+      <w:r>
+        <w:rPr>
+          <w:lang w:val="ru-RU"/>
+        </w:rPr>
+        <w:t xml:space="preserve"> А. </w:t>
+      </w:r>
+      <w:proofErr w:type="spellStart"/>
+      <w:r>
+        <w:rPr>
+          <w:lang w:val="ru-RU"/>
+        </w:rPr>
+        <w:t>Хр</w:t>
+      </w:r>
+      <w:proofErr w:type="gramStart"/>
+      <w:r>
+        <w:rPr>
+          <w:lang w:val="ru-RU"/>
+        </w:rPr>
+        <w:t>.а</w:t>
+      </w:r>
+      <w:proofErr w:type="gramEnd"/>
+      <w:r>
+        <w:rPr>
+          <w:lang w:val="ru-RU"/>
+        </w:rPr>
+        <w:t>невризма</w:t>
+      </w:r>
+      <w:proofErr w:type="spellEnd"/>
+      <w:r>
+        <w:rPr>
+          <w:lang w:val="ru-RU"/>
+        </w:rPr>
+        <w:t xml:space="preserve"> передней стенки ЛЖ.  </w:t>
+      </w:r>
+      <w:proofErr w:type="spellStart"/>
+      <w:r>
+        <w:rPr>
+          <w:lang w:val="ru-RU"/>
+        </w:rPr>
+        <w:t>Хр</w:t>
+      </w:r>
+      <w:proofErr w:type="gramStart"/>
+      <w:r>
+        <w:rPr>
+          <w:lang w:val="ru-RU"/>
+        </w:rPr>
+        <w:t>.х</w:t>
+      </w:r>
+      <w:proofErr w:type="gramEnd"/>
+      <w:r>
+        <w:rPr>
+          <w:lang w:val="ru-RU"/>
+        </w:rPr>
+        <w:t>олецистопанкреатит</w:t>
+      </w:r>
+      <w:proofErr w:type="spellEnd"/>
+      <w:r>
+        <w:rPr>
+          <w:lang w:val="ru-RU"/>
+        </w:rPr>
+        <w:t xml:space="preserve">.  Со слов больного, рекомендованные кардиологом препараты не принимает. </w:t>
       </w:r>
     </w:p>
     <w:p>
@@ -607,66 +664,16 @@
         <w:ind w:left="-567"/>
         <w:jc w:val="both"/>
         <w:rPr>
-          <w:sz w:val="28"/>
-          <w:szCs w:val="28"/>
-          <w:lang w:val="ru-RU"/>
-        </w:rPr>
-      </w:pPr>
-      <w:r>
-        <w:rPr>
-          <w:color w:val="7030A0"/>
-          <w:sz w:val="28"/>
-          <w:szCs w:val="28"/>
-          <w:lang w:val="ru-RU"/>
-        </w:rPr>
-        <w:t>ХБП II-IV ст. Диабетическая нефропатия III-IV ст.</w:t>
-      </w:r>
-      <w:r>
-        <w:rPr>
-          <w:color w:val="7030A0"/>
-          <w:sz w:val="28"/>
-          <w:szCs w:val="28"/>
-          <w:lang w:val="ru-RU"/>
-        </w:rPr>
-        <w:t xml:space="preserve"> </w:t>
-      </w:r>
-      <w:sdt>
-        <w:sdtPr>
-          <w:rPr>
-            <w:color w:val="7030A0"/>
-            <w:sz w:val="28"/>
-            <w:szCs w:val="28"/>
-            <w:lang w:val="ru-RU"/>
-          </w:rPr>
-          <w:id w:val="168691129"/>
-          <w:placeholder>
-            <w:docPart w:val="DefaultPlaceholder_1082065159"/>
-          </w:placeholder>
-          <w:showingPlcHdr/>
-          <w:comboBox>
-            <w:listItem w:displayText="в сочетании с инфекцией мочевыводящих путей. " w:value="в сочетании с инфекцией мочевыводящих путей. "/>
-            <w:listItem w:displayText=" " w:value=" "/>
-            <w:listItem w:displayText="ва" w:value=""/>
-          </w:comboBox>
-        </w:sdtPr>
-        <w:sdtEndPr/>
-        <w:sdtContent>
-          <w:r>
-            <w:rPr>
-              <w:rStyle w:val="aa"/>
-            </w:rPr>
-            <w:t>Выберите элемент.</w:t>
-          </w:r>
-        </w:sdtContent>
-      </w:sdt>
-      <w:r>
-        <w:rPr>
-          <w:color w:val="7030A0"/>
-          <w:sz w:val="28"/>
-          <w:szCs w:val="28"/>
-          <w:lang w:val="ru-RU"/>
-        </w:rPr>
-        <w:t xml:space="preserve"> </w:t>
+          <w:u w:val="single"/>
+          <w:lang w:val="ru-RU"/>
+        </w:rPr>
+      </w:pPr>
+      <w:r>
+        <w:rPr>
+          <w:u w:val="single"/>
+          <w:lang w:val="ru-RU"/>
+        </w:rPr>
+        <w:t>Данные лабораторных исследований.</w:t>
       </w:r>
     </w:p>
     <w:p>
@@ -674,867 +681,6 @@
         <w:ind w:left="-567"/>
         <w:jc w:val="both"/>
         <w:rPr>
-          <w:color w:val="E36C0A" w:themeColor="accent6" w:themeShade="BF"/>
-          <w:sz w:val="28"/>
-          <w:szCs w:val="28"/>
-          <w:lang w:val="ru-RU"/>
-        </w:rPr>
-      </w:pPr>
-      <w:r>
-        <w:rPr>
-          <w:color w:val="E36C0A" w:themeColor="accent6" w:themeShade="BF"/>
-          <w:sz w:val="28"/>
-          <w:szCs w:val="28"/>
-          <w:lang w:val="ru-RU"/>
-        </w:rPr>
-        <w:t>Ожирение II ст. (ИМТ кг/м2) алим</w:t>
-      </w:r>
-      <w:proofErr w:type="gramStart"/>
-      <w:r>
-        <w:rPr>
-          <w:color w:val="E36C0A" w:themeColor="accent6" w:themeShade="BF"/>
-          <w:sz w:val="28"/>
-          <w:szCs w:val="28"/>
-          <w:lang w:val="ru-RU"/>
-        </w:rPr>
-        <w:t>.-</w:t>
-      </w:r>
-      <w:proofErr w:type="gramEnd"/>
-      <w:r>
-        <w:rPr>
-          <w:color w:val="E36C0A" w:themeColor="accent6" w:themeShade="BF"/>
-          <w:sz w:val="28"/>
-          <w:szCs w:val="28"/>
-          <w:lang w:val="ru-RU"/>
-        </w:rPr>
-        <w:t xml:space="preserve">конституционального генеза, стабильное течение.  </w:t>
-      </w:r>
-    </w:p>
-    <w:p>
-      <w:pPr>
-        <w:ind w:left="-567"/>
-        <w:jc w:val="both"/>
-        <w:rPr>
-          <w:sz w:val="28"/>
-          <w:szCs w:val="28"/>
-          <w:lang w:val="ru-RU"/>
-        </w:rPr>
-      </w:pPr>
-      <w:proofErr w:type="gramStart"/>
-      <w:r>
-        <w:rPr>
-          <w:color w:val="4F6228" w:themeColor="accent3" w:themeShade="80"/>
-          <w:sz w:val="28"/>
-          <w:szCs w:val="28"/>
-          <w:lang w:val="ru-RU"/>
-        </w:rPr>
-        <w:t>Аутоиммунный</w:t>
-      </w:r>
-      <w:proofErr w:type="gramEnd"/>
-      <w:r>
-        <w:rPr>
-          <w:color w:val="4F6228" w:themeColor="accent3" w:themeShade="80"/>
-          <w:sz w:val="28"/>
-          <w:szCs w:val="28"/>
-          <w:lang w:val="ru-RU"/>
-        </w:rPr>
-        <w:t xml:space="preserve"> тиреоидит, </w:t>
-      </w:r>
-      <w:sdt>
-        <w:sdtPr>
-          <w:rPr>
-            <w:color w:val="4F6228" w:themeColor="accent3" w:themeShade="80"/>
-            <w:sz w:val="28"/>
-            <w:szCs w:val="28"/>
-            <w:lang w:val="ru-RU"/>
-          </w:rPr>
-          <w:id w:val="105240480"/>
-          <w:placeholder>
-            <w:docPart w:val="FBFC6A18E07A484F9E976562E903BEB7"/>
-          </w:placeholder>
-          <w:comboBox>
-            <w:listItem w:displayText="без увеличения объема щит. железы." w:value="без увеличения объема щит. железы."/>
-            <w:listItem w:displayText="гипертрофическая форма." w:value="гипертрофическая форма."/>
-          </w:comboBox>
-        </w:sdtPr>
-        <w:sdtEndPr/>
-        <w:sdtContent>
-          <w:r>
-            <w:rPr>
-              <w:color w:val="4F6228" w:themeColor="accent3" w:themeShade="80"/>
-              <w:sz w:val="28"/>
-              <w:szCs w:val="28"/>
-              <w:lang w:val="ru-RU"/>
-            </w:rPr>
-            <w:t>гипертрофическая форма.</w:t>
-          </w:r>
-        </w:sdtContent>
-      </w:sdt>
-      <w:r>
-        <w:rPr>
-          <w:color w:val="4F6228" w:themeColor="accent3" w:themeShade="80"/>
-          <w:sz w:val="28"/>
-          <w:szCs w:val="28"/>
-          <w:lang w:val="ru-RU"/>
-        </w:rPr>
-        <w:t xml:space="preserve"> Гипотиреоз, средней тяжести,  </w:t>
-      </w:r>
-      <w:proofErr w:type="gramStart"/>
-      <w:r>
-        <w:rPr>
-          <w:color w:val="4F6228" w:themeColor="accent3" w:themeShade="80"/>
-          <w:sz w:val="28"/>
-          <w:szCs w:val="28"/>
-          <w:lang w:val="ru-RU"/>
-        </w:rPr>
-        <w:t>медикаментозная</w:t>
-      </w:r>
-      <w:proofErr w:type="gramEnd"/>
-      <w:r>
-        <w:rPr>
-          <w:color w:val="4F6228" w:themeColor="accent3" w:themeShade="80"/>
-          <w:sz w:val="28"/>
-          <w:szCs w:val="28"/>
-          <w:lang w:val="ru-RU"/>
-        </w:rPr>
-        <w:t xml:space="preserve"> субкомпенсация. Диффузный токсический зоб II. Эутиреоидное состояние</w:t>
-      </w:r>
-      <w:r>
-        <w:rPr>
-          <w:sz w:val="28"/>
-          <w:szCs w:val="28"/>
-          <w:lang w:val="ru-RU"/>
-        </w:rPr>
-        <w:t xml:space="preserve">. </w:t>
-      </w:r>
-    </w:p>
-    <w:p>
-      <w:pPr>
-        <w:ind w:left="-567"/>
-        <w:jc w:val="both"/>
-        <w:rPr>
-          <w:color w:val="17365D" w:themeColor="text2" w:themeShade="BF"/>
-          <w:sz w:val="28"/>
-          <w:szCs w:val="28"/>
-          <w:lang w:val="ru-RU"/>
-        </w:rPr>
-      </w:pPr>
-      <w:r>
-        <w:rPr>
-          <w:color w:val="17365D" w:themeColor="text2" w:themeShade="BF"/>
-          <w:sz w:val="28"/>
-          <w:szCs w:val="28"/>
-          <w:lang w:val="ru-RU"/>
-        </w:rPr>
-        <w:t xml:space="preserve">Миопия </w:t>
-      </w:r>
-      <w:sdt>
-        <w:sdtPr>
-          <w:rPr>
-            <w:color w:val="17365D" w:themeColor="text2" w:themeShade="BF"/>
-            <w:sz w:val="28"/>
-            <w:szCs w:val="28"/>
-            <w:lang w:val="ru-RU"/>
-          </w:rPr>
-          <w:id w:val="-1410379913"/>
-          <w:placeholder>
-            <w:docPart w:val="DefaultPlaceholder_1082065159"/>
-          </w:placeholder>
-          <w:comboBox>
-            <w:listItem w:value="Выберите элемент."/>
-            <w:listItem w:displayText="слабой " w:value="слабой "/>
-            <w:listItem w:displayText="высокой" w:value="высокой"/>
-            <w:listItem w:displayText="средней" w:value="средней"/>
-          </w:comboBox>
-        </w:sdtPr>
-        <w:sdtEndPr/>
-        <w:sdtContent>
-          <w:r>
-            <w:rPr>
-              <w:color w:val="17365D" w:themeColor="text2" w:themeShade="BF"/>
-              <w:sz w:val="28"/>
-              <w:szCs w:val="28"/>
-              <w:lang w:val="ru-RU"/>
-            </w:rPr>
-            <w:t xml:space="preserve">слабой </w:t>
-          </w:r>
-        </w:sdtContent>
-      </w:sdt>
-      <w:r>
-        <w:rPr>
-          <w:color w:val="17365D" w:themeColor="text2" w:themeShade="BF"/>
-          <w:sz w:val="28"/>
-          <w:szCs w:val="28"/>
-          <w:lang w:val="ru-RU"/>
-        </w:rPr>
-        <w:t xml:space="preserve"> степени ОИ.</w:t>
-      </w:r>
-      <w:r>
-        <w:rPr>
-          <w:color w:val="17365D" w:themeColor="text2" w:themeShade="BF"/>
-          <w:sz w:val="28"/>
-          <w:szCs w:val="28"/>
-          <w:lang w:val="ru-RU"/>
-        </w:rPr>
-        <w:t xml:space="preserve"> </w:t>
-      </w:r>
-    </w:p>
-    <w:p>
-      <w:pPr>
-        <w:ind w:left="-567"/>
-        <w:jc w:val="both"/>
-        <w:rPr>
-          <w:color w:val="17365D" w:themeColor="text2" w:themeShade="BF"/>
-          <w:sz w:val="28"/>
-          <w:szCs w:val="28"/>
-          <w:lang w:val="ru-RU"/>
-        </w:rPr>
-      </w:pPr>
-      <w:r>
-        <w:rPr>
-          <w:color w:val="17365D" w:themeColor="text2" w:themeShade="BF"/>
-          <w:sz w:val="28"/>
-          <w:szCs w:val="28"/>
-          <w:lang w:val="ru-RU"/>
-        </w:rPr>
-        <w:t>А</w:t>
-      </w:r>
-      <w:r>
-        <w:rPr>
-          <w:color w:val="17365D" w:themeColor="text2" w:themeShade="BF"/>
-          <w:sz w:val="28"/>
-          <w:szCs w:val="28"/>
-          <w:lang w:val="ru-RU"/>
-        </w:rPr>
-        <w:t xml:space="preserve">нгиопатия сосудов сетчатки </w:t>
-      </w:r>
-      <w:sdt>
-        <w:sdtPr>
-          <w:rPr>
-            <w:color w:val="17365D" w:themeColor="text2" w:themeShade="BF"/>
-            <w:sz w:val="28"/>
-            <w:szCs w:val="28"/>
-            <w:lang w:val="ru-RU"/>
-          </w:rPr>
-          <w:id w:val="2051261544"/>
-          <w:placeholder>
-            <w:docPart w:val="DefaultPlaceholder_1082065159"/>
-          </w:placeholder>
-          <w:comboBox>
-            <w:listItem w:value="Выберите элемент."/>
-            <w:listItem w:displayText="ОИ" w:value="ОИ"/>
-            <w:listItem w:displayText="ОД" w:value="ОД"/>
-            <w:listItem w:displayText="OS" w:value="OS"/>
-          </w:comboBox>
-        </w:sdtPr>
-        <w:sdtEndPr/>
-        <w:sdtContent>
-          <w:r>
-            <w:rPr>
-              <w:color w:val="17365D" w:themeColor="text2" w:themeShade="BF"/>
-              <w:sz w:val="28"/>
-              <w:szCs w:val="28"/>
-              <w:lang w:val="ru-RU"/>
-            </w:rPr>
-            <w:t>ОИ</w:t>
-          </w:r>
-        </w:sdtContent>
-      </w:sdt>
-      <w:r>
-        <w:rPr>
-          <w:color w:val="17365D" w:themeColor="text2" w:themeShade="BF"/>
-          <w:sz w:val="28"/>
-          <w:szCs w:val="28"/>
-          <w:lang w:val="ru-RU"/>
-        </w:rPr>
-        <w:t>.</w:t>
-      </w:r>
-      <w:r>
-        <w:rPr>
-          <w:color w:val="17365D" w:themeColor="text2" w:themeShade="BF"/>
-          <w:sz w:val="28"/>
-          <w:szCs w:val="28"/>
-          <w:lang w:val="ru-RU"/>
-        </w:rPr>
-        <w:t xml:space="preserve"> </w:t>
-      </w:r>
-      <w:r>
-        <w:rPr>
-          <w:color w:val="17365D" w:themeColor="text2" w:themeShade="BF"/>
-          <w:sz w:val="28"/>
-          <w:szCs w:val="28"/>
-          <w:lang w:val="ru-RU"/>
-        </w:rPr>
-        <w:t xml:space="preserve">Начальная катаракта </w:t>
-      </w:r>
-      <w:sdt>
-        <w:sdtPr>
-          <w:rPr>
-            <w:color w:val="17365D" w:themeColor="text2" w:themeShade="BF"/>
-            <w:sz w:val="28"/>
-            <w:szCs w:val="28"/>
-            <w:lang w:val="ru-RU"/>
-          </w:rPr>
-          <w:id w:val="517513702"/>
-          <w:placeholder>
-            <w:docPart w:val="DB435B1E68954750936FB322747598D2"/>
-          </w:placeholder>
-          <w:comboBox>
-            <w:listItem w:value="Выберите элемент."/>
-            <w:listItem w:displayText="ОИ" w:value="ОИ"/>
-            <w:listItem w:displayText="ОД" w:value="ОД"/>
-            <w:listItem w:displayText="OS" w:value="OS"/>
-          </w:comboBox>
-        </w:sdtPr>
-        <w:sdtEndPr/>
-        <w:sdtContent>
-          <w:r>
-            <w:rPr>
-              <w:color w:val="17365D" w:themeColor="text2" w:themeShade="BF"/>
-              <w:sz w:val="28"/>
-              <w:szCs w:val="28"/>
-              <w:lang w:val="ru-RU"/>
-            </w:rPr>
-            <w:t>ОИ</w:t>
-          </w:r>
-        </w:sdtContent>
-      </w:sdt>
-      <w:r>
-        <w:rPr>
-          <w:color w:val="17365D" w:themeColor="text2" w:themeShade="BF"/>
-          <w:sz w:val="28"/>
-          <w:szCs w:val="28"/>
-          <w:lang w:val="ru-RU"/>
-        </w:rPr>
-        <w:t xml:space="preserve">. </w:t>
-      </w:r>
-      <w:r>
-        <w:rPr>
-          <w:color w:val="17365D" w:themeColor="text2" w:themeShade="BF"/>
-          <w:sz w:val="28"/>
-          <w:szCs w:val="28"/>
-          <w:lang w:val="ru-RU"/>
-        </w:rPr>
-        <w:t xml:space="preserve"> </w:t>
-      </w:r>
-    </w:p>
-    <w:p>
-      <w:pPr>
-        <w:ind w:left="-567"/>
-        <w:jc w:val="both"/>
-        <w:rPr>
-          <w:color w:val="17365D" w:themeColor="text2" w:themeShade="BF"/>
-          <w:sz w:val="28"/>
-          <w:szCs w:val="28"/>
-          <w:lang w:val="ru-RU"/>
-        </w:rPr>
-      </w:pPr>
-      <w:r>
-        <w:rPr>
-          <w:color w:val="17365D" w:themeColor="text2" w:themeShade="BF"/>
-          <w:sz w:val="28"/>
-          <w:szCs w:val="28"/>
-          <w:lang w:val="ru-RU"/>
-        </w:rPr>
-        <w:t>Непро</w:t>
-      </w:r>
-      <w:r>
-        <w:rPr>
-          <w:color w:val="17365D" w:themeColor="text2" w:themeShade="BF"/>
-          <w:sz w:val="28"/>
-          <w:szCs w:val="28"/>
-          <w:lang w:val="ru-RU"/>
-        </w:rPr>
-        <w:t>лиферативная  диабетическая</w:t>
-      </w:r>
-      <w:r>
-        <w:rPr>
-          <w:color w:val="17365D" w:themeColor="text2" w:themeShade="BF"/>
-          <w:sz w:val="28"/>
-          <w:szCs w:val="28"/>
-          <w:lang w:val="ru-RU"/>
-        </w:rPr>
-        <w:t xml:space="preserve"> ретинопатия </w:t>
-      </w:r>
-      <w:sdt>
-        <w:sdtPr>
-          <w:rPr>
-            <w:color w:val="17365D" w:themeColor="text2" w:themeShade="BF"/>
-            <w:sz w:val="28"/>
-            <w:szCs w:val="28"/>
-            <w:lang w:val="ru-RU"/>
-          </w:rPr>
-          <w:id w:val="389392371"/>
-          <w:placeholder>
-            <w:docPart w:val="5917FEE754784A0BA4173B51A4E1CE95"/>
-          </w:placeholder>
-          <w:comboBox>
-            <w:listItem w:value="Выберите элемент."/>
-            <w:listItem w:displayText="ОИ" w:value="ОИ"/>
-            <w:listItem w:displayText="ОД" w:value="ОД"/>
-            <w:listItem w:displayText="OS" w:value="OS"/>
-          </w:comboBox>
-        </w:sdtPr>
-        <w:sdtEndPr/>
-        <w:sdtContent>
-          <w:r>
-            <w:rPr>
-              <w:color w:val="17365D" w:themeColor="text2" w:themeShade="BF"/>
-              <w:sz w:val="28"/>
-              <w:szCs w:val="28"/>
-              <w:lang w:val="ru-RU"/>
-            </w:rPr>
-            <w:t>ОИ</w:t>
-          </w:r>
-        </w:sdtContent>
-      </w:sdt>
-      <w:r>
-        <w:rPr>
-          <w:color w:val="17365D" w:themeColor="text2" w:themeShade="BF"/>
-          <w:sz w:val="28"/>
-          <w:szCs w:val="28"/>
-          <w:lang w:val="ru-RU"/>
-        </w:rPr>
-        <w:t>.</w:t>
-      </w:r>
-    </w:p>
-    <w:p>
-      <w:pPr>
-        <w:ind w:left="-567"/>
-        <w:jc w:val="both"/>
-        <w:rPr>
-          <w:color w:val="C00000"/>
-          <w:sz w:val="28"/>
-          <w:szCs w:val="28"/>
-          <w:lang w:val="ru-RU"/>
-        </w:rPr>
-      </w:pPr>
-      <w:bookmarkStart w:id="2" w:name="дк"/>
-      <w:bookmarkEnd w:id="2"/>
-    </w:p>
-    <w:p>
-      <w:pPr>
-        <w:ind w:left="-567"/>
-        <w:jc w:val="both"/>
-        <w:rPr>
-          <w:sz w:val="28"/>
-          <w:lang w:val="ru-RU"/>
-        </w:rPr>
-      </w:pPr>
-      <w:r>
-        <w:rPr>
-          <w:sz w:val="28"/>
-          <w:u w:val="single"/>
-          <w:lang w:val="ru-RU"/>
-        </w:rPr>
-        <w:t xml:space="preserve">Жалобы при поступлении </w:t>
-      </w:r>
-      <w:r>
-        <w:rPr>
-          <w:sz w:val="28"/>
-          <w:lang w:val="ru-RU"/>
-        </w:rPr>
-        <w:t xml:space="preserve">на </w:t>
-      </w:r>
-      <w:r>
-        <w:rPr>
-          <w:sz w:val="28"/>
-          <w:lang w:val="ru-RU"/>
-        </w:rPr>
-        <w:t xml:space="preserve">сухость во рту, </w:t>
-      </w:r>
-      <w:r>
-        <w:rPr>
-          <w:sz w:val="28"/>
-          <w:lang w:val="ru-RU"/>
-        </w:rPr>
-        <w:t>жажду,</w:t>
-      </w:r>
-      <w:r>
-        <w:rPr>
-          <w:sz w:val="28"/>
-          <w:lang w:val="ru-RU"/>
-        </w:rPr>
-        <w:t xml:space="preserve"> </w:t>
-      </w:r>
-      <w:r>
-        <w:rPr>
-          <w:sz w:val="28"/>
-          <w:lang w:val="ru-RU"/>
-        </w:rPr>
-        <w:t>полиурию,</w:t>
-      </w:r>
-      <w:r>
-        <w:rPr>
-          <w:sz w:val="28"/>
-          <w:lang w:val="ru-RU"/>
-        </w:rPr>
-        <w:t xml:space="preserve"> </w:t>
-      </w:r>
-      <w:r>
-        <w:rPr>
-          <w:sz w:val="28"/>
-          <w:lang w:val="ru-RU"/>
-        </w:rPr>
-        <w:t>ухудшение зрения,</w:t>
-      </w:r>
-      <w:r>
-        <w:rPr>
-          <w:sz w:val="28"/>
-          <w:lang w:val="ru-RU"/>
-        </w:rPr>
-        <w:t xml:space="preserve"> </w:t>
-      </w:r>
-      <w:r>
-        <w:rPr>
-          <w:sz w:val="28"/>
-          <w:lang w:val="ru-RU"/>
-        </w:rPr>
-        <w:t xml:space="preserve"> </w:t>
-      </w:r>
-      <w:r>
-        <w:rPr>
-          <w:sz w:val="28"/>
-          <w:lang w:val="ru-RU"/>
-        </w:rPr>
-        <w:t>боли  в н/</w:t>
-      </w:r>
-      <w:proofErr w:type="gramStart"/>
-      <w:r>
-        <w:rPr>
-          <w:sz w:val="28"/>
-          <w:lang w:val="ru-RU"/>
-        </w:rPr>
-        <w:t>к</w:t>
-      </w:r>
-      <w:proofErr w:type="gramEnd"/>
-      <w:r>
-        <w:rPr>
-          <w:sz w:val="28"/>
-          <w:lang w:val="ru-RU"/>
-        </w:rPr>
-        <w:t xml:space="preserve">, </w:t>
-      </w:r>
-      <w:proofErr w:type="gramStart"/>
-      <w:r>
-        <w:rPr>
-          <w:sz w:val="28"/>
-          <w:lang w:val="ru-RU"/>
-        </w:rPr>
-        <w:t>судороги</w:t>
-      </w:r>
-      <w:proofErr w:type="gramEnd"/>
-      <w:r>
-        <w:rPr>
-          <w:sz w:val="28"/>
-          <w:lang w:val="ru-RU"/>
-        </w:rPr>
-        <w:t>,</w:t>
-      </w:r>
-      <w:r>
-        <w:rPr>
-          <w:sz w:val="28"/>
-          <w:lang w:val="ru-RU"/>
-        </w:rPr>
-        <w:t xml:space="preserve"> онемение ног,</w:t>
-      </w:r>
-      <w:r>
-        <w:rPr>
-          <w:sz w:val="28"/>
-          <w:lang w:val="ru-RU"/>
-        </w:rPr>
-        <w:t xml:space="preserve"> </w:t>
-      </w:r>
-      <w:r>
-        <w:rPr>
-          <w:sz w:val="28"/>
-          <w:lang w:val="ru-RU"/>
-        </w:rPr>
-        <w:t xml:space="preserve">головные боли, </w:t>
-      </w:r>
-    </w:p>
-    <w:p>
-      <w:pPr>
-        <w:ind w:left="-567"/>
-        <w:jc w:val="both"/>
-        <w:rPr>
-          <w:sz w:val="28"/>
-          <w:szCs w:val="20"/>
-          <w:lang w:val="ru-RU"/>
-        </w:rPr>
-      </w:pPr>
-      <w:r>
-        <w:rPr>
-          <w:sz w:val="28"/>
-          <w:u w:val="single"/>
-          <w:lang w:val="ru-RU"/>
-        </w:rPr>
-        <w:t>Краткий анамнез</w:t>
-      </w:r>
-      <w:r>
-        <w:rPr>
-          <w:sz w:val="28"/>
-          <w:lang w:val="ru-RU"/>
-        </w:rPr>
-        <w:t xml:space="preserve">: СД </w:t>
-      </w:r>
-      <w:r>
-        <w:rPr>
-          <w:sz w:val="28"/>
-          <w:lang w:val="ru-RU"/>
-        </w:rPr>
-        <w:t>выявлен в</w:t>
-      </w:r>
-      <w:r>
-        <w:rPr>
-          <w:sz w:val="28"/>
-          <w:lang w:val="ru-RU"/>
-        </w:rPr>
-        <w:t xml:space="preserve"> </w:t>
-      </w:r>
-      <w:r>
-        <w:rPr>
-          <w:sz w:val="28"/>
-          <w:lang w:val="ru-RU"/>
-        </w:rPr>
-        <w:t>2011</w:t>
-      </w:r>
-      <w:r>
-        <w:rPr>
-          <w:sz w:val="28"/>
-          <w:lang w:val="ru-RU"/>
-        </w:rPr>
-        <w:t xml:space="preserve">г. </w:t>
-      </w:r>
-      <w:sdt>
-        <w:sdtPr>
-          <w:rPr>
-            <w:sz w:val="28"/>
-            <w:lang w:val="ru-RU"/>
-          </w:rPr>
-          <w:alias w:val="течение"/>
-          <w:tag w:val="течение"/>
-          <w:id w:val="-375382900"/>
-          <w:placeholder>
-            <w:docPart w:val="DefaultPlaceholder_1082065159"/>
-          </w:placeholder>
-          <w:comboBox>
-            <w:listItem w:value="Выберите элемент."/>
-            <w:listItem w:displayText="Течение заболевания лабильное, в анамнезе частые  гипогликемические состояния" w:value="Течение заболевания лабильное, в анамнезе частые  гипогликемические состояния"/>
-            <w:listItem w:displayText="Течение заболевания стабильное." w:value="Течение заболевания стабильное."/>
-          </w:comboBox>
-        </w:sdtPr>
-        <w:sdtEndPr/>
-        <w:sdtContent>
-          <w:r>
-            <w:rPr>
-              <w:sz w:val="28"/>
-              <w:lang w:val="ru-RU"/>
-            </w:rPr>
-            <w:t>Течение заболевания лабильное, в анамнезе частые  гипогликемические состояния</w:t>
-          </w:r>
-        </w:sdtContent>
-      </w:sdt>
-      <w:r>
-        <w:rPr>
-          <w:sz w:val="28"/>
-          <w:lang w:val="ru-RU"/>
-        </w:rPr>
-        <w:t xml:space="preserve">. Комы отрицает. С начала заболевания </w:t>
-      </w:r>
-      <w:sdt>
-        <w:sdtPr>
-          <w:rPr>
-            <w:lang w:val="ru-RU"/>
-          </w:rPr>
-          <w:id w:val="1862779417"/>
-          <w:placeholder>
-            <w:docPart w:val="DefaultPlaceholder_1082065159"/>
-          </w:placeholder>
-          <w:comboBox>
-            <w:listItem w:value="Выберите элемент."/>
-            <w:listItem w:displayText="инсулинотерапия.  " w:value="инсулинотерапия.  "/>
-            <w:listItem w:displayText="принимал ССП." w:value="принимал ССП."/>
-            <w:listItem w:displayText="принимала ССП." w:value="принимала ССП."/>
-          </w:comboBox>
-        </w:sdtPr>
-        <w:sdtEndPr/>
-        <w:sdtContent>
-          <w:r>
-            <w:rPr>
-              <w:lang w:val="ru-RU"/>
-            </w:rPr>
-            <w:t xml:space="preserve">инсулинотерапия.  </w:t>
-          </w:r>
-        </w:sdtContent>
-      </w:sdt>
-      <w:r>
-        <w:rPr>
-          <w:sz w:val="28"/>
-          <w:lang w:val="ru-RU"/>
-        </w:rPr>
-        <w:t xml:space="preserve"> </w:t>
-      </w:r>
-      <w:r>
-        <w:rPr>
-          <w:sz w:val="28"/>
-          <w:lang w:val="ru-RU"/>
-        </w:rPr>
-        <w:t>В наст</w:t>
-      </w:r>
-      <w:proofErr w:type="gramStart"/>
-      <w:r>
-        <w:rPr>
-          <w:sz w:val="28"/>
-          <w:lang w:val="ru-RU"/>
-        </w:rPr>
-        <w:t>.</w:t>
-      </w:r>
-      <w:proofErr w:type="gramEnd"/>
-      <w:r>
-        <w:rPr>
-          <w:sz w:val="28"/>
-          <w:lang w:val="ru-RU"/>
-        </w:rPr>
-        <w:t xml:space="preserve"> </w:t>
-      </w:r>
-      <w:proofErr w:type="gramStart"/>
-      <w:r>
-        <w:rPr>
-          <w:sz w:val="28"/>
-          <w:lang w:val="ru-RU"/>
-        </w:rPr>
-        <w:t>в</w:t>
-      </w:r>
-      <w:proofErr w:type="gramEnd"/>
-      <w:r>
-        <w:rPr>
-          <w:sz w:val="28"/>
-          <w:lang w:val="ru-RU"/>
-        </w:rPr>
-        <w:t xml:space="preserve">ремя принимает: </w:t>
-      </w:r>
-      <w:r>
-        <w:rPr>
-          <w:sz w:val="28"/>
-          <w:lang w:val="ru-RU"/>
-        </w:rPr>
-        <w:t xml:space="preserve"> </w:t>
-      </w:r>
-      <w:proofErr w:type="spellStart"/>
-      <w:r>
-        <w:rPr>
-          <w:sz w:val="28"/>
-          <w:lang w:val="ru-RU"/>
-        </w:rPr>
-        <w:t>Хумодар</w:t>
-      </w:r>
-      <w:proofErr w:type="spellEnd"/>
-      <w:r>
-        <w:rPr>
-          <w:sz w:val="28"/>
-          <w:lang w:val="ru-RU"/>
-        </w:rPr>
-        <w:t xml:space="preserve"> 3070 </w:t>
-      </w:r>
-      <w:proofErr w:type="gramStart"/>
-      <w:r>
-        <w:rPr>
-          <w:sz w:val="28"/>
-          <w:lang w:val="ru-RU"/>
-        </w:rPr>
-        <w:t>п</w:t>
-      </w:r>
-      <w:proofErr w:type="gramEnd"/>
-      <w:r>
-        <w:rPr>
-          <w:sz w:val="28"/>
-          <w:lang w:val="ru-RU"/>
-        </w:rPr>
-        <w:t xml:space="preserve">/з 26 </w:t>
-      </w:r>
-      <w:proofErr w:type="spellStart"/>
-      <w:r>
-        <w:rPr>
-          <w:sz w:val="28"/>
-          <w:lang w:val="ru-RU"/>
-        </w:rPr>
-        <w:t>ед</w:t>
-      </w:r>
-      <w:proofErr w:type="spellEnd"/>
-      <w:r>
-        <w:rPr>
-          <w:sz w:val="28"/>
-          <w:lang w:val="ru-RU"/>
-        </w:rPr>
-        <w:t xml:space="preserve">,  п/у 20 </w:t>
-      </w:r>
-      <w:proofErr w:type="spellStart"/>
-      <w:r>
-        <w:rPr>
-          <w:sz w:val="28"/>
-          <w:lang w:val="ru-RU"/>
-        </w:rPr>
-        <w:t>ед</w:t>
-      </w:r>
-      <w:proofErr w:type="spellEnd"/>
-      <w:r>
-        <w:rPr>
-          <w:sz w:val="28"/>
-          <w:lang w:val="ru-RU"/>
-        </w:rPr>
-        <w:t xml:space="preserve"> </w:t>
-      </w:r>
-    </w:p>
-    <w:p>
-      <w:pPr>
-        <w:ind w:left="-567"/>
-        <w:jc w:val="both"/>
-        <w:rPr>
-          <w:sz w:val="28"/>
-          <w:lang w:val="ru-RU"/>
-        </w:rPr>
-      </w:pPr>
-      <w:r>
-        <w:rPr>
-          <w:sz w:val="28"/>
-          <w:lang w:val="ru-RU"/>
-        </w:rPr>
-        <w:t>Госпитализирован  в обл. энд. диспансер для коррекции инсулинотерапии,  лечения хр. осложнений СД.</w:t>
-      </w:r>
-      <w:r>
-        <w:rPr>
-          <w:sz w:val="28"/>
-          <w:lang w:val="ru-RU"/>
-        </w:rPr>
-        <w:t xml:space="preserve"> </w:t>
-      </w:r>
-    </w:p>
-    <w:p>
-      <w:pPr>
-        <w:ind w:left="-567"/>
-        <w:jc w:val="both"/>
-        <w:rPr>
-          <w:sz w:val="28"/>
-          <w:u w:val="single"/>
-          <w:lang w:val="ru-RU"/>
-        </w:rPr>
-      </w:pPr>
-      <w:r>
-        <w:rPr>
-          <w:sz w:val="28"/>
-          <w:u w:val="single"/>
-          <w:lang w:val="ru-RU"/>
-        </w:rPr>
-        <w:t>Данные лабораторных исследований.</w:t>
-      </w:r>
-    </w:p>
-    <w:p>
-      <w:pPr>
-        <w:ind w:left="-567"/>
-        <w:jc w:val="both"/>
-        <w:rPr>
-          <w:sz w:val="28"/>
           <w:u w:val="single"/>
           <w:lang w:val="ru-RU"/>
         </w:rPr>
@@ -2186,8 +1332,6 @@
         <w:ind w:left="-567"/>
         <w:jc w:val="both"/>
         <w:rPr>
-          <w:sz w:val="28"/>
-          <w:szCs w:val="20"/>
           <w:u w:val="single"/>
           <w:lang w:val="ru-RU"/>
         </w:rPr>
@@ -2237,17 +1381,11 @@
               <w:contextualSpacing/>
               <w:jc w:val="both"/>
               <w:rPr>
-                <w:rFonts w:asciiTheme="minorHAnsi" w:hAnsiTheme="minorHAnsi"/>
-                <w:sz w:val="23"/>
-                <w:szCs w:val="23"/>
-                <w:lang w:val="ru-RU"/>
-              </w:rPr>
-            </w:pPr>
-            <w:r>
-              <w:rPr>
-                <w:rFonts w:asciiTheme="minorHAnsi" w:hAnsiTheme="minorHAnsi"/>
-                <w:sz w:val="23"/>
-                <w:szCs w:val="23"/>
+                <w:lang w:val="ru-RU"/>
+              </w:rPr>
+            </w:pPr>
+            <w:r>
+              <w:rPr>
                 <w:lang w:val="ru-RU"/>
               </w:rPr>
               <w:t>биохимия</w:t>
@@ -2266,17 +1404,11 @@
               <w:contextualSpacing/>
               <w:jc w:val="both"/>
               <w:rPr>
-                <w:rFonts w:asciiTheme="minorHAnsi" w:hAnsiTheme="minorHAnsi"/>
-                <w:sz w:val="23"/>
-                <w:szCs w:val="23"/>
-                <w:lang w:val="ru-RU"/>
-              </w:rPr>
-            </w:pPr>
-            <w:r>
-              <w:rPr>
-                <w:rFonts w:asciiTheme="minorHAnsi" w:hAnsiTheme="minorHAnsi"/>
-                <w:sz w:val="23"/>
-                <w:szCs w:val="23"/>
+                <w:lang w:val="ru-RU"/>
+              </w:rPr>
+            </w:pPr>
+            <w:r>
+              <w:rPr>
                 <w:lang w:val="ru-RU"/>
               </w:rPr>
               <w:t xml:space="preserve">СКФ </w:t>
@@ -2295,18 +1427,12 @@
               <w:contextualSpacing/>
               <w:jc w:val="both"/>
               <w:rPr>
-                <w:rFonts w:asciiTheme="minorHAnsi" w:hAnsiTheme="minorHAnsi"/>
-                <w:sz w:val="23"/>
-                <w:szCs w:val="23"/>
                 <w:lang w:val="ru-RU"/>
               </w:rPr>
             </w:pPr>
             <w:proofErr w:type="spellStart"/>
             <w:r>
               <w:rPr>
-                <w:rFonts w:asciiTheme="minorHAnsi" w:hAnsiTheme="minorHAnsi"/>
-                <w:sz w:val="23"/>
-                <w:szCs w:val="23"/>
                 <w:lang w:val="ru-RU"/>
               </w:rPr>
               <w:t>хол</w:t>
@@ -2326,18 +1452,12 @@
               <w:contextualSpacing/>
               <w:jc w:val="both"/>
               <w:rPr>
-                <w:rFonts w:asciiTheme="minorHAnsi" w:hAnsiTheme="minorHAnsi"/>
-                <w:sz w:val="23"/>
-                <w:szCs w:val="23"/>
                 <w:lang w:val="ru-RU"/>
               </w:rPr>
             </w:pPr>
             <w:proofErr w:type="spellStart"/>
             <w:r>
               <w:rPr>
-                <w:rFonts w:asciiTheme="minorHAnsi" w:hAnsiTheme="minorHAnsi"/>
-                <w:sz w:val="23"/>
-                <w:szCs w:val="23"/>
                 <w:lang w:val="ru-RU"/>
               </w:rPr>
               <w:t>тригл</w:t>
@@ -2345,9 +1465,6 @@
             <w:proofErr w:type="spellEnd"/>
             <w:r>
               <w:rPr>
-                <w:rFonts w:asciiTheme="minorHAnsi" w:hAnsiTheme="minorHAnsi"/>
-                <w:sz w:val="23"/>
-                <w:szCs w:val="23"/>
                 <w:lang w:val="ru-RU"/>
               </w:rPr>
               <w:t xml:space="preserve"> </w:t>
@@ -2366,17 +1483,11 @@
               <w:contextualSpacing/>
               <w:jc w:val="both"/>
               <w:rPr>
-                <w:rFonts w:asciiTheme="minorHAnsi" w:hAnsiTheme="minorHAnsi"/>
-                <w:sz w:val="23"/>
-                <w:szCs w:val="23"/>
-                <w:lang w:val="ru-RU"/>
-              </w:rPr>
-            </w:pPr>
-            <w:r>
-              <w:rPr>
-                <w:rFonts w:asciiTheme="minorHAnsi" w:hAnsiTheme="minorHAnsi"/>
-                <w:sz w:val="23"/>
-                <w:szCs w:val="23"/>
+                <w:lang w:val="ru-RU"/>
+              </w:rPr>
+            </w:pPr>
+            <w:r>
+              <w:rPr>
                 <w:lang w:val="ru-RU"/>
               </w:rPr>
               <w:t xml:space="preserve">ХСЛПВП </w:t>
@@ -2395,17 +1506,11 @@
               <w:contextualSpacing/>
               <w:jc w:val="both"/>
               <w:rPr>
-                <w:rFonts w:asciiTheme="minorHAnsi" w:hAnsiTheme="minorHAnsi"/>
-                <w:sz w:val="23"/>
-                <w:szCs w:val="23"/>
-                <w:lang w:val="ru-RU"/>
-              </w:rPr>
-            </w:pPr>
-            <w:r>
-              <w:rPr>
-                <w:rFonts w:asciiTheme="minorHAnsi" w:hAnsiTheme="minorHAnsi"/>
-                <w:sz w:val="23"/>
-                <w:szCs w:val="23"/>
+                <w:lang w:val="ru-RU"/>
+              </w:rPr>
+            </w:pPr>
+            <w:r>
+              <w:rPr>
                 <w:lang w:val="ru-RU"/>
               </w:rPr>
               <w:t xml:space="preserve">ХСЛПНП </w:t>
@@ -2424,17 +1529,11 @@
               <w:contextualSpacing/>
               <w:jc w:val="both"/>
               <w:rPr>
-                <w:rFonts w:asciiTheme="minorHAnsi" w:hAnsiTheme="minorHAnsi"/>
-                <w:sz w:val="23"/>
-                <w:szCs w:val="23"/>
-                <w:lang w:val="ru-RU"/>
-              </w:rPr>
-            </w:pPr>
-            <w:r>
-              <w:rPr>
-                <w:rFonts w:asciiTheme="minorHAnsi" w:hAnsiTheme="minorHAnsi"/>
-                <w:sz w:val="23"/>
-                <w:szCs w:val="23"/>
+                <w:lang w:val="ru-RU"/>
+              </w:rPr>
+            </w:pPr>
+            <w:r>
+              <w:rPr>
                 <w:lang w:val="ru-RU"/>
               </w:rPr>
               <w:t xml:space="preserve">Катер </w:t>
@@ -2453,17 +1552,11 @@
               <w:contextualSpacing/>
               <w:jc w:val="both"/>
               <w:rPr>
-                <w:rFonts w:asciiTheme="minorHAnsi" w:hAnsiTheme="minorHAnsi"/>
-                <w:sz w:val="23"/>
-                <w:szCs w:val="23"/>
-                <w:lang w:val="ru-RU"/>
-              </w:rPr>
-            </w:pPr>
-            <w:r>
-              <w:rPr>
-                <w:rFonts w:asciiTheme="minorHAnsi" w:hAnsiTheme="minorHAnsi"/>
-                <w:sz w:val="23"/>
-                <w:szCs w:val="23"/>
+                <w:lang w:val="ru-RU"/>
+              </w:rPr>
+            </w:pPr>
+            <w:r>
+              <w:rPr>
                 <w:lang w:val="ru-RU"/>
               </w:rPr>
               <w:t xml:space="preserve">мочевина </w:t>
@@ -2482,20 +1575,22 @@
               <w:contextualSpacing/>
               <w:jc w:val="both"/>
               <w:rPr>
-                <w:rFonts w:asciiTheme="minorHAnsi" w:hAnsiTheme="minorHAnsi"/>
-                <w:sz w:val="23"/>
-                <w:szCs w:val="23"/>
-                <w:lang w:val="ru-RU"/>
-              </w:rPr>
-            </w:pPr>
-            <w:r>
-              <w:rPr>
-                <w:rFonts w:asciiTheme="minorHAnsi" w:hAnsiTheme="minorHAnsi"/>
-                <w:sz w:val="23"/>
-                <w:szCs w:val="23"/>
-                <w:lang w:val="ru-RU"/>
-              </w:rPr>
-              <w:t xml:space="preserve">креатинин </w:t>
+                <w:lang w:val="ru-RU"/>
+              </w:rPr>
+            </w:pPr>
+            <w:proofErr w:type="spellStart"/>
+            <w:r>
+              <w:rPr>
+                <w:lang w:val="ru-RU"/>
+              </w:rPr>
+              <w:t>креатинин</w:t>
+            </w:r>
+            <w:proofErr w:type="spellEnd"/>
+            <w:r>
+              <w:rPr>
+                <w:lang w:val="ru-RU"/>
+              </w:rPr>
+              <w:t xml:space="preserve"> </w:t>
             </w:r>
           </w:p>
         </w:tc>
@@ -2511,17 +1606,11 @@
               <w:contextualSpacing/>
               <w:jc w:val="both"/>
               <w:rPr>
-                <w:rFonts w:asciiTheme="minorHAnsi" w:hAnsiTheme="minorHAnsi"/>
-                <w:sz w:val="23"/>
-                <w:szCs w:val="23"/>
-                <w:lang w:val="ru-RU"/>
-              </w:rPr>
-            </w:pPr>
-            <w:r>
-              <w:rPr>
-                <w:rFonts w:asciiTheme="minorHAnsi" w:hAnsiTheme="minorHAnsi"/>
-                <w:sz w:val="23"/>
-                <w:szCs w:val="23"/>
+                <w:lang w:val="ru-RU"/>
+              </w:rPr>
+            </w:pPr>
+            <w:r>
+              <w:rPr>
                 <w:lang w:val="ru-RU"/>
               </w:rPr>
               <w:t xml:space="preserve">бил </w:t>
@@ -2529,9 +1618,6 @@
             <w:proofErr w:type="gramStart"/>
             <w:r>
               <w:rPr>
-                <w:rFonts w:asciiTheme="minorHAnsi" w:hAnsiTheme="minorHAnsi"/>
-                <w:sz w:val="23"/>
-                <w:szCs w:val="23"/>
                 <w:lang w:val="ru-RU"/>
               </w:rPr>
               <w:t>общ</w:t>
@@ -2539,9 +1625,6 @@
             <w:proofErr w:type="gramEnd"/>
             <w:r>
               <w:rPr>
-                <w:rFonts w:asciiTheme="minorHAnsi" w:hAnsiTheme="minorHAnsi"/>
-                <w:sz w:val="23"/>
-                <w:szCs w:val="23"/>
                 <w:lang w:val="ru-RU"/>
               </w:rPr>
               <w:t xml:space="preserve"> </w:t>
@@ -2560,17 +1643,11 @@
               <w:contextualSpacing/>
               <w:jc w:val="both"/>
               <w:rPr>
-                <w:rFonts w:asciiTheme="minorHAnsi" w:hAnsiTheme="minorHAnsi"/>
-                <w:sz w:val="23"/>
-                <w:szCs w:val="23"/>
-                <w:lang w:val="ru-RU"/>
-              </w:rPr>
-            </w:pPr>
-            <w:r>
-              <w:rPr>
-                <w:rFonts w:asciiTheme="minorHAnsi" w:hAnsiTheme="minorHAnsi"/>
-                <w:sz w:val="23"/>
-                <w:szCs w:val="23"/>
+                <w:lang w:val="ru-RU"/>
+              </w:rPr>
+            </w:pPr>
+            <w:r>
+              <w:rPr>
                 <w:lang w:val="ru-RU"/>
               </w:rPr>
               <w:t xml:space="preserve">бил </w:t>
@@ -2579,9 +1656,6 @@
             <w:proofErr w:type="gramStart"/>
             <w:r>
               <w:rPr>
-                <w:rFonts w:asciiTheme="minorHAnsi" w:hAnsiTheme="minorHAnsi"/>
-                <w:sz w:val="23"/>
-                <w:szCs w:val="23"/>
                 <w:lang w:val="ru-RU"/>
               </w:rPr>
               <w:t>пр</w:t>
@@ -2590,9 +1664,6 @@
             <w:proofErr w:type="gramEnd"/>
             <w:r>
               <w:rPr>
-                <w:rFonts w:asciiTheme="minorHAnsi" w:hAnsiTheme="minorHAnsi"/>
-                <w:sz w:val="23"/>
-                <w:szCs w:val="23"/>
                 <w:lang w:val="ru-RU"/>
               </w:rPr>
               <w:t xml:space="preserve"> </w:t>
@@ -2611,18 +1682,12 @@
               <w:contextualSpacing/>
               <w:jc w:val="both"/>
               <w:rPr>
-                <w:rFonts w:asciiTheme="minorHAnsi" w:hAnsiTheme="minorHAnsi"/>
-                <w:sz w:val="23"/>
-                <w:szCs w:val="23"/>
                 <w:lang w:val="ru-RU"/>
               </w:rPr>
             </w:pPr>
             <w:proofErr w:type="spellStart"/>
             <w:r>
               <w:rPr>
-                <w:rFonts w:asciiTheme="minorHAnsi" w:hAnsiTheme="minorHAnsi"/>
-                <w:sz w:val="23"/>
-                <w:szCs w:val="23"/>
                 <w:lang w:val="ru-RU"/>
               </w:rPr>
               <w:t>тим</w:t>
@@ -2630,9 +1695,6 @@
             <w:proofErr w:type="spellEnd"/>
             <w:r>
               <w:rPr>
-                <w:rFonts w:asciiTheme="minorHAnsi" w:hAnsiTheme="minorHAnsi"/>
-                <w:sz w:val="23"/>
-                <w:szCs w:val="23"/>
                 <w:lang w:val="ru-RU"/>
               </w:rPr>
               <w:t xml:space="preserve"> </w:t>
@@ -2651,17 +1713,11 @@
               <w:contextualSpacing/>
               <w:jc w:val="both"/>
               <w:rPr>
-                <w:rFonts w:asciiTheme="minorHAnsi" w:hAnsiTheme="minorHAnsi"/>
-                <w:sz w:val="23"/>
-                <w:szCs w:val="23"/>
-                <w:lang w:val="ru-RU"/>
-              </w:rPr>
-            </w:pPr>
-            <w:r>
-              <w:rPr>
-                <w:rFonts w:asciiTheme="minorHAnsi" w:hAnsiTheme="minorHAnsi"/>
-                <w:sz w:val="23"/>
-                <w:szCs w:val="23"/>
+                <w:lang w:val="ru-RU"/>
+              </w:rPr>
+            </w:pPr>
+            <w:r>
+              <w:rPr>
                 <w:lang w:val="ru-RU"/>
               </w:rPr>
               <w:t xml:space="preserve">АСТ </w:t>
@@ -2680,17 +1736,11 @@
               <w:contextualSpacing/>
               <w:jc w:val="both"/>
               <w:rPr>
-                <w:rFonts w:asciiTheme="minorHAnsi" w:hAnsiTheme="minorHAnsi"/>
-                <w:sz w:val="23"/>
-                <w:szCs w:val="23"/>
-                <w:lang w:val="ru-RU"/>
-              </w:rPr>
-            </w:pPr>
-            <w:r>
-              <w:rPr>
-                <w:rFonts w:asciiTheme="minorHAnsi" w:hAnsiTheme="minorHAnsi"/>
-                <w:sz w:val="23"/>
-                <w:szCs w:val="23"/>
+                <w:lang w:val="ru-RU"/>
+              </w:rPr>
+            </w:pPr>
+            <w:r>
+              <w:rPr>
                 <w:lang w:val="ru-RU"/>
               </w:rPr>
               <w:t xml:space="preserve">АЛТ </w:t>
@@ -2968,13 +2018,11 @@
         <w:ind w:left="-567"/>
         <w:jc w:val="both"/>
         <w:rPr>
-          <w:sz w:val="28"/>
-          <w:lang w:val="ru-RU"/>
-        </w:rPr>
-      </w:pPr>
-      <w:r>
-        <w:rPr>
-          <w:sz w:val="28"/>
+          <w:lang w:val="ru-RU"/>
+        </w:rPr>
+      </w:pPr>
+      <w:r>
+        <w:rPr>
           <w:lang w:val="ru-RU"/>
         </w:rPr>
         <w:t>24.08.17 Амилаза – 60,6</w:t>
@@ -2985,13 +2033,11 @@
         <w:ind w:left="-567"/>
         <w:jc w:val="both"/>
         <w:rPr>
-          <w:sz w:val="28"/>
-          <w:lang w:val="ru-RU"/>
-        </w:rPr>
-      </w:pPr>
-      <w:r>
-        <w:rPr>
-          <w:sz w:val="28"/>
+          <w:lang w:val="ru-RU"/>
+        </w:rPr>
+      </w:pPr>
+      <w:r>
+        <w:rPr>
           <w:lang w:val="ru-RU"/>
         </w:rPr>
         <w:t>25.08.17 Амилаза 43,9</w:t>
@@ -3002,227 +2048,95 @@
         <w:ind w:left="-567"/>
         <w:jc w:val="both"/>
         <w:rPr>
-          <w:sz w:val="28"/>
-          <w:szCs w:val="28"/>
-          <w:lang w:val="ru-RU"/>
-        </w:rPr>
-      </w:pPr>
-      <w:r>
-        <w:rPr>
-          <w:sz w:val="28"/>
-          <w:szCs w:val="28"/>
-          <w:lang w:val="ru-RU"/>
-        </w:rPr>
-        <w:t>23</w:t>
-      </w:r>
-      <w:r>
-        <w:rPr>
-          <w:sz w:val="28"/>
-          <w:szCs w:val="28"/>
+          <w:lang w:val="ru-RU"/>
+        </w:rPr>
+      </w:pPr>
+      <w:r>
+        <w:rPr>
+          <w:lang w:val="ru-RU"/>
+        </w:rPr>
+        <w:t xml:space="preserve">23.08.17 </w:t>
+      </w:r>
+      <w:proofErr w:type="spellStart"/>
+      <w:r>
+        <w:rPr>
+          <w:lang w:val="ru-RU"/>
+        </w:rPr>
+        <w:t>Гемогл</w:t>
+      </w:r>
+      <w:proofErr w:type="spellEnd"/>
+      <w:r>
+        <w:rPr>
+          <w:lang w:val="ru-RU"/>
+        </w:rPr>
+        <w:t xml:space="preserve"> –162  ; </w:t>
+      </w:r>
+      <w:proofErr w:type="spellStart"/>
+      <w:r>
+        <w:rPr>
+          <w:lang w:val="ru-RU"/>
+        </w:rPr>
+        <w:t>гематокр</w:t>
+      </w:r>
+      <w:proofErr w:type="spellEnd"/>
+      <w:r>
+        <w:rPr>
+          <w:lang w:val="ru-RU"/>
+        </w:rPr>
+        <w:t xml:space="preserve"> –0,49  ; общ</w:t>
+      </w:r>
+      <w:proofErr w:type="gramStart"/>
+      <w:r>
+        <w:rPr>
           <w:lang w:val="ru-RU"/>
         </w:rPr>
         <w:t>.</w:t>
       </w:r>
-      <w:r>
-        <w:rPr>
-          <w:sz w:val="28"/>
-          <w:szCs w:val="28"/>
-          <w:lang w:val="ru-RU"/>
-        </w:rPr>
-        <w:t>08.17</w:t>
-      </w:r>
-      <w:r>
-        <w:rPr>
-          <w:sz w:val="28"/>
-          <w:szCs w:val="28"/>
+      <w:proofErr w:type="gramEnd"/>
+      <w:r>
+        <w:rPr>
           <w:lang w:val="ru-RU"/>
         </w:rPr>
         <w:t xml:space="preserve"> </w:t>
       </w:r>
+      <w:proofErr w:type="gramStart"/>
+      <w:r>
+        <w:rPr>
+          <w:lang w:val="ru-RU"/>
+        </w:rPr>
+        <w:t>б</w:t>
+      </w:r>
+      <w:proofErr w:type="gramEnd"/>
+      <w:r>
+        <w:rPr>
+          <w:lang w:val="ru-RU"/>
+        </w:rPr>
+        <w:t xml:space="preserve">елок –   66г/л; К –  4,9 ; </w:t>
+      </w:r>
       <w:proofErr w:type="spellStart"/>
       <w:r>
         <w:rPr>
-          <w:sz w:val="28"/>
-          <w:szCs w:val="28"/>
-          <w:lang w:val="ru-RU"/>
-        </w:rPr>
-        <w:t>Гемогл</w:t>
+          <w:lang w:val="ru-RU"/>
+        </w:rPr>
+        <w:t>Nа</w:t>
       </w:r>
       <w:proofErr w:type="spellEnd"/>
       <w:r>
         <w:rPr>
-          <w:sz w:val="28"/>
-          <w:szCs w:val="28"/>
-          <w:lang w:val="ru-RU"/>
-        </w:rPr>
-        <w:t xml:space="preserve"> –</w:t>
-      </w:r>
-      <w:r>
-        <w:rPr>
-          <w:sz w:val="28"/>
-          <w:szCs w:val="28"/>
-          <w:lang w:val="ru-RU"/>
-        </w:rPr>
-        <w:t>162</w:t>
-      </w:r>
-      <w:r>
-        <w:rPr>
-          <w:sz w:val="28"/>
-          <w:szCs w:val="28"/>
-          <w:lang w:val="ru-RU"/>
-        </w:rPr>
-        <w:t xml:space="preserve">  ; </w:t>
+          <w:lang w:val="ru-RU"/>
+        </w:rPr>
+        <w:t xml:space="preserve"> – 141,6  </w:t>
       </w:r>
       <w:proofErr w:type="spellStart"/>
       <w:r>
         <w:rPr>
-          <w:sz w:val="28"/>
-          <w:szCs w:val="28"/>
-          <w:lang w:val="ru-RU"/>
-        </w:rPr>
-        <w:t>гематокр</w:t>
+          <w:lang w:val="ru-RU"/>
+        </w:rPr>
+        <w:t>ммоль</w:t>
       </w:r>
       <w:proofErr w:type="spellEnd"/>
       <w:r>
         <w:rPr>
-          <w:sz w:val="28"/>
-          <w:szCs w:val="28"/>
-          <w:lang w:val="ru-RU"/>
-        </w:rPr>
-        <w:t xml:space="preserve"> –</w:t>
-      </w:r>
-      <w:r>
-        <w:rPr>
-          <w:sz w:val="28"/>
-          <w:szCs w:val="28"/>
-          <w:lang w:val="ru-RU"/>
-        </w:rPr>
-        <w:t>0,49</w:t>
-      </w:r>
-      <w:r>
-        <w:rPr>
-          <w:sz w:val="28"/>
-          <w:szCs w:val="28"/>
-          <w:lang w:val="ru-RU"/>
-        </w:rPr>
-        <w:t xml:space="preserve">  ; общ</w:t>
-      </w:r>
-      <w:proofErr w:type="gramStart"/>
-      <w:r>
-        <w:rPr>
-          <w:sz w:val="28"/>
-          <w:szCs w:val="28"/>
-          <w:lang w:val="ru-RU"/>
-        </w:rPr>
-        <w:t>.</w:t>
-      </w:r>
-      <w:proofErr w:type="gramEnd"/>
-      <w:r>
-        <w:rPr>
-          <w:sz w:val="28"/>
-          <w:szCs w:val="28"/>
-          <w:lang w:val="ru-RU"/>
-        </w:rPr>
-        <w:t xml:space="preserve"> </w:t>
-      </w:r>
-      <w:proofErr w:type="gramStart"/>
-      <w:r>
-        <w:rPr>
-          <w:sz w:val="28"/>
-          <w:szCs w:val="28"/>
-          <w:lang w:val="ru-RU"/>
-        </w:rPr>
-        <w:t>б</w:t>
-      </w:r>
-      <w:proofErr w:type="gramEnd"/>
-      <w:r>
-        <w:rPr>
-          <w:sz w:val="28"/>
-          <w:szCs w:val="28"/>
-          <w:lang w:val="ru-RU"/>
-        </w:rPr>
-        <w:t xml:space="preserve">елок –   </w:t>
-      </w:r>
-      <w:r>
-        <w:rPr>
-          <w:sz w:val="28"/>
-          <w:szCs w:val="28"/>
-          <w:lang w:val="ru-RU"/>
-        </w:rPr>
-        <w:t>66</w:t>
-      </w:r>
-      <w:r>
-        <w:rPr>
-          <w:sz w:val="28"/>
-          <w:szCs w:val="28"/>
-          <w:lang w:val="ru-RU"/>
-        </w:rPr>
-        <w:t xml:space="preserve">г/л; К –  </w:t>
-      </w:r>
-      <w:r>
-        <w:rPr>
-          <w:sz w:val="28"/>
-          <w:szCs w:val="28"/>
-          <w:lang w:val="ru-RU"/>
-        </w:rPr>
-        <w:t>4,9</w:t>
-      </w:r>
-      <w:r>
-        <w:rPr>
-          <w:sz w:val="28"/>
-          <w:szCs w:val="28"/>
-          <w:lang w:val="ru-RU"/>
-        </w:rPr>
-        <w:t xml:space="preserve"> ; </w:t>
-      </w:r>
-      <w:proofErr w:type="spellStart"/>
-      <w:r>
-        <w:rPr>
-          <w:sz w:val="28"/>
-          <w:szCs w:val="28"/>
-          <w:lang w:val="ru-RU"/>
-        </w:rPr>
-        <w:t>Nа</w:t>
-      </w:r>
-      <w:proofErr w:type="spellEnd"/>
-      <w:r>
-        <w:rPr>
-          <w:sz w:val="28"/>
-          <w:szCs w:val="28"/>
-          <w:lang w:val="ru-RU"/>
-        </w:rPr>
-        <w:t xml:space="preserve"> – </w:t>
-      </w:r>
-      <w:r>
-        <w:rPr>
-          <w:sz w:val="28"/>
-          <w:szCs w:val="28"/>
-          <w:lang w:val="ru-RU"/>
-        </w:rPr>
-        <w:t>141,6</w:t>
-      </w:r>
-      <w:r>
-        <w:rPr>
-          <w:sz w:val="28"/>
-          <w:szCs w:val="28"/>
-          <w:lang w:val="ru-RU"/>
-        </w:rPr>
-        <w:t xml:space="preserve">  </w:t>
-      </w:r>
-      <w:proofErr w:type="spellStart"/>
-      <w:r>
-        <w:rPr>
-          <w:sz w:val="28"/>
-          <w:szCs w:val="28"/>
-          <w:lang w:val="ru-RU"/>
-        </w:rPr>
-        <w:t>ммоль</w:t>
-      </w:r>
-      <w:proofErr w:type="spellEnd"/>
-      <w:r>
-        <w:rPr>
-          <w:sz w:val="28"/>
-          <w:szCs w:val="28"/>
           <w:lang w:val="ru-RU"/>
         </w:rPr>
         <w:t>/л</w:t>
@@ -3233,82 +2147,32 @@
         <w:ind w:left="-567"/>
         <w:jc w:val="both"/>
         <w:rPr>
-          <w:sz w:val="28"/>
-          <w:szCs w:val="28"/>
-          <w:lang w:val="ru-RU"/>
-        </w:rPr>
-      </w:pPr>
-      <w:r>
-        <w:rPr>
-          <w:sz w:val="28"/>
-          <w:szCs w:val="28"/>
-          <w:lang w:val="ru-RU"/>
-        </w:rPr>
-        <w:t>23</w:t>
-      </w:r>
-      <w:r>
-        <w:rPr>
-          <w:sz w:val="28"/>
-          <w:szCs w:val="28"/>
-          <w:lang w:val="ru-RU"/>
-        </w:rPr>
-        <w:t>.</w:t>
-      </w:r>
-      <w:r>
-        <w:rPr>
-          <w:sz w:val="28"/>
-          <w:szCs w:val="28"/>
-          <w:lang w:val="ru-RU"/>
-        </w:rPr>
-        <w:t>08.17</w:t>
-      </w:r>
-      <w:r>
-        <w:rPr>
-          <w:sz w:val="28"/>
-          <w:szCs w:val="28"/>
+          <w:lang w:val="ru-RU"/>
+        </w:rPr>
+      </w:pPr>
+      <w:r>
+        <w:rPr>
+          <w:lang w:val="ru-RU"/>
+        </w:rPr>
+        <w:t>23.08.17 К – 4,9</w:t>
+      </w:r>
+      <w:proofErr w:type="gramStart"/>
+      <w:r>
+        <w:rPr>
+          <w:lang w:val="ru-RU"/>
+        </w:rPr>
+        <w:t xml:space="preserve">  ;</w:t>
+      </w:r>
+      <w:proofErr w:type="gramEnd"/>
+      <w:r>
+        <w:rPr>
           <w:lang w:val="ru-RU"/>
         </w:rPr>
         <w:t xml:space="preserve"> </w:t>
       </w:r>
-      <w:r>
-        <w:rPr>
-          <w:sz w:val="28"/>
-          <w:szCs w:val="28"/>
-          <w:lang w:val="ru-RU"/>
-        </w:rPr>
-        <w:t xml:space="preserve">К – </w:t>
-      </w:r>
-      <w:r>
-        <w:rPr>
-          <w:sz w:val="28"/>
-          <w:szCs w:val="28"/>
-          <w:lang w:val="ru-RU"/>
-        </w:rPr>
-        <w:t>4,9</w:t>
-      </w:r>
-      <w:proofErr w:type="gramStart"/>
-      <w:r>
-        <w:rPr>
-          <w:sz w:val="28"/>
-          <w:szCs w:val="28"/>
-          <w:lang w:val="ru-RU"/>
-        </w:rPr>
-        <w:t xml:space="preserve">  ;</w:t>
-      </w:r>
-      <w:proofErr w:type="gramEnd"/>
-      <w:r>
-        <w:rPr>
-          <w:sz w:val="28"/>
-          <w:szCs w:val="28"/>
-          <w:lang w:val="ru-RU"/>
-        </w:rPr>
-        <w:t xml:space="preserve"> </w:t>
-      </w:r>
       <w:proofErr w:type="spellStart"/>
       <w:r>
         <w:rPr>
-          <w:sz w:val="28"/>
-          <w:szCs w:val="28"/>
           <w:lang w:val="ru-RU"/>
         </w:rPr>
         <w:t>Nа</w:t>
@@ -3316,41 +2180,13 @@
       <w:proofErr w:type="spellEnd"/>
       <w:r>
         <w:rPr>
-          <w:sz w:val="28"/>
-          <w:szCs w:val="28"/>
-          <w:lang w:val="ru-RU"/>
-        </w:rPr>
-        <w:t xml:space="preserve"> –</w:t>
-      </w:r>
-      <w:r>
-        <w:rPr>
-          <w:sz w:val="28"/>
-          <w:szCs w:val="28"/>
-          <w:lang w:val="ru-RU"/>
-        </w:rPr>
-        <w:t>141,6</w:t>
-      </w:r>
-      <w:r>
-        <w:rPr>
-          <w:sz w:val="28"/>
-          <w:szCs w:val="28"/>
-          <w:lang w:val="ru-RU"/>
-        </w:rPr>
-        <w:t xml:space="preserve"> </w:t>
-      </w:r>
-      <w:r>
-        <w:rPr>
-          <w:sz w:val="28"/>
-          <w:szCs w:val="28"/>
-          <w:lang w:val="ru-RU"/>
-        </w:rPr>
-        <w:t xml:space="preserve"> </w:t>
+          <w:lang w:val="ru-RU"/>
+        </w:rPr>
+        <w:t xml:space="preserve"> –141,6  </w:t>
       </w:r>
       <w:proofErr w:type="spellStart"/>
       <w:r>
         <w:rPr>
-          <w:sz w:val="28"/>
-          <w:szCs w:val="28"/>
           <w:lang w:val="ru-RU"/>
         </w:rPr>
         <w:t>Са</w:t>
@@ -3358,8 +2194,6 @@
       <w:proofErr w:type="spellEnd"/>
       <w:r>
         <w:rPr>
-          <w:sz w:val="28"/>
-          <w:szCs w:val="28"/>
           <w:lang w:val="ru-RU"/>
         </w:rPr>
         <w:t xml:space="preserve">  -    </w:t>
@@ -3367,8 +2201,6 @@
       <w:proofErr w:type="spellStart"/>
       <w:r>
         <w:rPr>
-          <w:sz w:val="28"/>
-          <w:szCs w:val="28"/>
           <w:lang w:val="ru-RU"/>
         </w:rPr>
         <w:t>Са</w:t>
@@ -3376,8 +2208,6 @@
       <w:proofErr w:type="spellEnd"/>
       <w:r>
         <w:rPr>
-          <w:sz w:val="28"/>
-          <w:szCs w:val="28"/>
           <w:vertAlign w:val="superscript"/>
           <w:lang w:val="ru-RU"/>
         </w:rPr>
@@ -3385,65 +2215,13 @@
       </w:r>
       <w:r>
         <w:rPr>
-          <w:sz w:val="28"/>
-          <w:szCs w:val="28"/>
-          <w:lang w:val="ru-RU"/>
-        </w:rPr>
-        <w:t xml:space="preserve"> -</w:t>
-      </w:r>
-      <w:r>
-        <w:rPr>
-          <w:sz w:val="28"/>
-          <w:szCs w:val="28"/>
-          <w:lang w:val="ru-RU"/>
-        </w:rPr>
-        <w:t>1,4</w:t>
-      </w:r>
-      <w:r>
-        <w:rPr>
-          <w:sz w:val="28"/>
-          <w:szCs w:val="28"/>
-          <w:lang w:val="ru-RU"/>
-        </w:rPr>
-        <w:t xml:space="preserve"> С1 </w:t>
-      </w:r>
-      <w:r>
-        <w:rPr>
-          <w:sz w:val="28"/>
-          <w:szCs w:val="28"/>
-          <w:lang w:val="ru-RU"/>
-        </w:rPr>
-        <w:t>–</w:t>
-      </w:r>
-      <w:r>
-        <w:rPr>
-          <w:sz w:val="28"/>
-          <w:szCs w:val="28"/>
-          <w:lang w:val="ru-RU"/>
-        </w:rPr>
-        <w:t xml:space="preserve"> </w:t>
-      </w:r>
-      <w:r>
-        <w:rPr>
-          <w:sz w:val="28"/>
-          <w:szCs w:val="28"/>
-          <w:lang w:val="ru-RU"/>
-        </w:rPr>
-        <w:t>104,2</w:t>
-      </w:r>
-      <w:r>
-        <w:rPr>
-          <w:sz w:val="28"/>
-          <w:szCs w:val="28"/>
-          <w:lang w:val="ru-RU"/>
-        </w:rPr>
-        <w:t xml:space="preserve">  </w:t>
+          <w:lang w:val="ru-RU"/>
+        </w:rPr>
+        <w:t xml:space="preserve"> -1,4 С1 – 104,2  </w:t>
       </w:r>
       <w:proofErr w:type="spellStart"/>
       <w:r>
         <w:rPr>
-          <w:sz w:val="28"/>
-          <w:szCs w:val="28"/>
           <w:lang w:val="ru-RU"/>
         </w:rPr>
         <w:t>ммоль</w:t>
@@ -3451,8 +2229,6 @@
       <w:proofErr w:type="spellEnd"/>
       <w:r>
         <w:rPr>
-          <w:sz w:val="28"/>
-          <w:szCs w:val="28"/>
           <w:lang w:val="ru-RU"/>
         </w:rPr>
         <w:t>/л</w:t>
@@ -3463,15 +2239,11 @@
         <w:ind w:left="-567"/>
         <w:jc w:val="both"/>
         <w:rPr>
-          <w:sz w:val="28"/>
-          <w:szCs w:val="28"/>
-          <w:lang w:val="ru-RU"/>
-        </w:rPr>
-      </w:pPr>
-      <w:r>
-        <w:rPr>
-          <w:sz w:val="28"/>
-          <w:szCs w:val="28"/>
+          <w:lang w:val="ru-RU"/>
+        </w:rPr>
+      </w:pPr>
+      <w:r>
+        <w:rPr>
           <w:lang w:val="ru-RU"/>
         </w:rPr>
         <w:t>24.08.17</w:t>
@@ -3479,8 +2251,6 @@
       <w:proofErr w:type="gramStart"/>
       <w:r>
         <w:rPr>
-          <w:sz w:val="28"/>
-          <w:szCs w:val="28"/>
           <w:lang w:val="ru-RU"/>
         </w:rPr>
         <w:t xml:space="preserve"> К</w:t>
@@ -3488,24 +2258,18 @@
       <w:proofErr w:type="gramEnd"/>
       <w:r>
         <w:rPr>
-          <w:sz w:val="28"/>
-          <w:szCs w:val="28"/>
           <w:lang w:val="ru-RU"/>
         </w:rPr>
         <w:t xml:space="preserve"> – 3,65 </w:t>
       </w:r>
       <w:r>
         <w:rPr>
-          <w:sz w:val="28"/>
-          <w:szCs w:val="28"/>
           <w:lang w:val="en-US"/>
         </w:rPr>
         <w:t>Na</w:t>
       </w:r>
       <w:r>
         <w:rPr>
-          <w:sz w:val="28"/>
-          <w:szCs w:val="28"/>
           <w:lang w:val="ru-RU"/>
         </w:rPr>
         <w:t xml:space="preserve"> – 148,5</w:t>
@@ -3516,32 +2280,18 @@
         <w:ind w:left="-567"/>
         <w:jc w:val="both"/>
         <w:rPr>
-          <w:sz w:val="28"/>
-          <w:szCs w:val="28"/>
-          <w:lang w:val="ru-RU"/>
-        </w:rPr>
-      </w:pPr>
-      <w:r>
-        <w:rPr>
-          <w:sz w:val="28"/>
-          <w:szCs w:val="28"/>
-          <w:lang w:val="ru-RU"/>
-        </w:rPr>
-        <w:t>26</w:t>
-      </w:r>
-      <w:r>
-        <w:rPr>
-          <w:sz w:val="28"/>
-          <w:szCs w:val="28"/>
-          <w:lang w:val="ru-RU"/>
-        </w:rPr>
-        <w:t>.08.17</w:t>
+          <w:lang w:val="ru-RU"/>
+        </w:rPr>
+      </w:pPr>
+      <w:r>
+        <w:rPr>
+          <w:lang w:val="ru-RU"/>
+        </w:rPr>
+        <w:t>26.08.17</w:t>
       </w:r>
       <w:proofErr w:type="gramStart"/>
       <w:r>
         <w:rPr>
-          <w:sz w:val="28"/>
-          <w:szCs w:val="28"/>
           <w:lang w:val="ru-RU"/>
         </w:rPr>
         <w:t xml:space="preserve"> К</w:t>
@@ -3549,51 +2299,21 @@
       <w:proofErr w:type="gramEnd"/>
       <w:r>
         <w:rPr>
-          <w:sz w:val="28"/>
-          <w:szCs w:val="28"/>
-          <w:lang w:val="ru-RU"/>
-        </w:rPr>
-        <w:t xml:space="preserve"> – 3,6</w:t>
-      </w:r>
-      <w:r>
-        <w:rPr>
-          <w:sz w:val="28"/>
-          <w:szCs w:val="28"/>
-          <w:lang w:val="ru-RU"/>
-        </w:rPr>
-        <w:t>3</w:t>
-      </w:r>
-      <w:r>
-        <w:rPr>
-          <w:sz w:val="28"/>
-          <w:szCs w:val="28"/>
-          <w:lang w:val="ru-RU"/>
-        </w:rPr>
-        <w:t xml:space="preserve"> </w:t>
-      </w:r>
-      <w:r>
-        <w:rPr>
-          <w:sz w:val="28"/>
-          <w:szCs w:val="28"/>
+          <w:lang w:val="ru-RU"/>
+        </w:rPr>
+        <w:t xml:space="preserve"> – 3,63 </w:t>
+      </w:r>
+      <w:r>
+        <w:rPr>
           <w:lang w:val="en-US"/>
         </w:rPr>
         <w:t>Na</w:t>
       </w:r>
       <w:r>
         <w:rPr>
-          <w:sz w:val="28"/>
-          <w:szCs w:val="28"/>
-          <w:lang w:val="ru-RU"/>
-        </w:rPr>
-        <w:t xml:space="preserve"> – </w:t>
-      </w:r>
-      <w:r>
-        <w:rPr>
-          <w:sz w:val="28"/>
-          <w:szCs w:val="28"/>
-          <w:lang w:val="ru-RU"/>
-        </w:rPr>
-        <w:t>139,6</w:t>
+          <w:lang w:val="ru-RU"/>
+        </w:rPr>
+        <w:t xml:space="preserve"> – 139,6</w:t>
       </w:r>
     </w:p>
     <w:p>
@@ -3601,48 +2321,18 @@
         <w:ind w:left="-567"/>
         <w:jc w:val="both"/>
         <w:rPr>
-          <w:sz w:val="28"/>
-          <w:szCs w:val="28"/>
-          <w:lang w:val="ru-RU"/>
-        </w:rPr>
-      </w:pPr>
-      <w:r>
-        <w:rPr>
-          <w:sz w:val="28"/>
-          <w:szCs w:val="28"/>
-          <w:lang w:val="ru-RU"/>
-        </w:rPr>
-        <w:t>23</w:t>
-      </w:r>
-      <w:r>
-        <w:rPr>
-          <w:sz w:val="28"/>
-          <w:szCs w:val="28"/>
-          <w:lang w:val="ru-RU"/>
-        </w:rPr>
-        <w:t>.</w:t>
-      </w:r>
-      <w:r>
-        <w:rPr>
-          <w:sz w:val="28"/>
-          <w:szCs w:val="28"/>
-          <w:lang w:val="ru-RU"/>
-        </w:rPr>
-        <w:t>08.17</w:t>
-      </w:r>
-      <w:r>
-        <w:rPr>
-          <w:sz w:val="28"/>
-          <w:szCs w:val="28"/>
-          <w:lang w:val="ru-RU"/>
-        </w:rPr>
-        <w:t xml:space="preserve"> </w:t>
+          <w:lang w:val="ru-RU"/>
+        </w:rPr>
+      </w:pPr>
+      <w:r>
+        <w:rPr>
+          <w:lang w:val="ru-RU"/>
+        </w:rPr>
+        <w:t xml:space="preserve">23.08.17 </w:t>
       </w:r>
       <w:proofErr w:type="spellStart"/>
       <w:r>
         <w:rPr>
-          <w:sz w:val="28"/>
-          <w:szCs w:val="28"/>
           <w:lang w:val="ru-RU"/>
         </w:rPr>
         <w:t>Коагулограмма</w:t>
@@ -3650,8 +2340,6 @@
       <w:proofErr w:type="spellEnd"/>
       <w:r>
         <w:rPr>
-          <w:sz w:val="28"/>
-          <w:szCs w:val="28"/>
           <w:lang w:val="ru-RU"/>
         </w:rPr>
         <w:t xml:space="preserve">: </w:t>
@@ -3659,8 +2347,6 @@
       <w:proofErr w:type="spellStart"/>
       <w:r>
         <w:rPr>
-          <w:sz w:val="28"/>
-          <w:szCs w:val="28"/>
           <w:lang w:val="ru-RU"/>
         </w:rPr>
         <w:t>вр</w:t>
@@ -3668,8 +2354,6 @@
       <w:proofErr w:type="spellEnd"/>
       <w:r>
         <w:rPr>
-          <w:sz w:val="28"/>
-          <w:szCs w:val="28"/>
           <w:lang w:val="ru-RU"/>
         </w:rPr>
         <w:t xml:space="preserve">. </w:t>
@@ -3677,8 +2361,6 @@
       <w:proofErr w:type="spellStart"/>
       <w:r>
         <w:rPr>
-          <w:sz w:val="28"/>
-          <w:szCs w:val="28"/>
           <w:lang w:val="ru-RU"/>
         </w:rPr>
         <w:t>сверт</w:t>
@@ -3686,65 +2368,13 @@
       <w:proofErr w:type="spellEnd"/>
       <w:r>
         <w:rPr>
-          <w:sz w:val="28"/>
-          <w:szCs w:val="28"/>
-          <w:lang w:val="ru-RU"/>
-        </w:rPr>
-        <w:t>. –</w:t>
-      </w:r>
-      <w:r>
-        <w:rPr>
-          <w:sz w:val="28"/>
-          <w:szCs w:val="28"/>
-          <w:lang w:val="ru-RU"/>
-        </w:rPr>
-        <w:t>6</w:t>
-      </w:r>
-      <w:r>
-        <w:rPr>
-          <w:sz w:val="28"/>
-          <w:szCs w:val="28"/>
-          <w:lang w:val="ru-RU"/>
-        </w:rPr>
-        <w:t xml:space="preserve">   мин.; ПТИ –  </w:t>
-      </w:r>
-      <w:r>
-        <w:rPr>
-          <w:sz w:val="28"/>
-          <w:szCs w:val="28"/>
-          <w:lang w:val="ru-RU"/>
-        </w:rPr>
-        <w:t>10,0</w:t>
-      </w:r>
-      <w:r>
-        <w:rPr>
-          <w:sz w:val="28"/>
-          <w:szCs w:val="28"/>
-          <w:lang w:val="ru-RU"/>
-        </w:rPr>
-        <w:t xml:space="preserve"> %; фибр –  </w:t>
-      </w:r>
-      <w:r>
-        <w:rPr>
-          <w:sz w:val="28"/>
-          <w:szCs w:val="28"/>
-          <w:lang w:val="ru-RU"/>
-        </w:rPr>
-        <w:t>3,0</w:t>
-      </w:r>
-      <w:r>
-        <w:rPr>
-          <w:sz w:val="28"/>
-          <w:szCs w:val="28"/>
-          <w:lang w:val="ru-RU"/>
-        </w:rPr>
-        <w:t>г/л; фибр</w:t>
+          <w:lang w:val="ru-RU"/>
+        </w:rPr>
+        <w:t>. –6   мин.; ПТИ –  10,0 %; фибр –  3,0г/л; фибр</w:t>
       </w:r>
       <w:proofErr w:type="gramStart"/>
       <w:r>
         <w:rPr>
-          <w:sz w:val="28"/>
-          <w:szCs w:val="28"/>
           <w:lang w:val="ru-RU"/>
         </w:rPr>
         <w:t xml:space="preserve"> Б</w:t>
@@ -3752,8 +2382,6 @@
       <w:proofErr w:type="gramEnd"/>
       <w:r>
         <w:rPr>
-          <w:sz w:val="28"/>
-          <w:szCs w:val="28"/>
           <w:lang w:val="ru-RU"/>
         </w:rPr>
         <w:t xml:space="preserve"> – </w:t>
@@ -3761,8 +2389,6 @@
       <w:proofErr w:type="spellStart"/>
       <w:r>
         <w:rPr>
-          <w:sz w:val="28"/>
-          <w:szCs w:val="28"/>
           <w:lang w:val="ru-RU"/>
         </w:rPr>
         <w:t>отр</w:t>
@@ -3770,35 +2396,9 @@
       <w:proofErr w:type="spellEnd"/>
       <w:r>
         <w:rPr>
-          <w:sz w:val="28"/>
-          <w:szCs w:val="28"/>
-          <w:lang w:val="ru-RU"/>
-        </w:rPr>
-        <w:t>; АКТ –</w:t>
-      </w:r>
-      <w:r>
-        <w:rPr>
-          <w:sz w:val="28"/>
-          <w:szCs w:val="28"/>
-          <w:lang w:val="ru-RU"/>
-        </w:rPr>
-        <w:t>100</w:t>
-      </w:r>
-      <w:r>
-        <w:rPr>
-          <w:sz w:val="28"/>
-          <w:szCs w:val="28"/>
-          <w:lang w:val="ru-RU"/>
-        </w:rPr>
-        <w:t xml:space="preserve"> %; св. гепарин – </w:t>
-      </w:r>
-      <w:r>
-        <w:rPr>
-          <w:sz w:val="28"/>
-          <w:szCs w:val="28"/>
-          <w:lang w:val="ru-RU"/>
-        </w:rPr>
-        <w:t>4</w:t>
+          <w:lang w:val="ru-RU"/>
+        </w:rPr>
+        <w:t>; АКТ –100 %; св. гепарин – 4</w:t>
       </w:r>
     </w:p>
     <w:p>
@@ -3807,205 +2407,95 @@
         <w:jc w:val="both"/>
         <w:rPr>
           <w:bCs/>
-          <w:sz w:val="28"/>
-          <w:szCs w:val="20"/>
           <w:lang w:val="ru-RU"/>
         </w:rPr>
       </w:pPr>
       <w:r>
         <w:rPr>
           <w:bCs/>
-          <w:sz w:val="28"/>
-          <w:lang w:val="ru-RU"/>
-        </w:rPr>
-        <w:lastRenderedPageBreak/>
-        <w:t>25</w:t>
-      </w:r>
+          <w:lang w:val="ru-RU"/>
+        </w:rPr>
+        <w:t xml:space="preserve">25.08.17 Проба </w:t>
+      </w:r>
+      <w:proofErr w:type="spellStart"/>
       <w:r>
         <w:rPr>
           <w:bCs/>
-          <w:sz w:val="28"/>
-          <w:lang w:val="ru-RU"/>
-        </w:rPr>
-        <w:t>.</w:t>
-      </w:r>
+          <w:lang w:val="ru-RU"/>
+        </w:rPr>
+        <w:t>Реберга</w:t>
+      </w:r>
+      <w:proofErr w:type="spellEnd"/>
       <w:r>
         <w:rPr>
           <w:bCs/>
-          <w:sz w:val="28"/>
-          <w:lang w:val="ru-RU"/>
-        </w:rPr>
-        <w:t>08.17</w:t>
-      </w:r>
+          <w:lang w:val="ru-RU"/>
+        </w:rPr>
+        <w:t xml:space="preserve">: </w:t>
+      </w:r>
+      <w:proofErr w:type="spellStart"/>
       <w:r>
         <w:rPr>
           <w:bCs/>
-          <w:sz w:val="28"/>
-          <w:lang w:val="ru-RU"/>
-        </w:rPr>
-        <w:t xml:space="preserve"> </w:t>
-      </w:r>
+          <w:lang w:val="ru-RU"/>
+        </w:rPr>
+        <w:t>креатинин</w:t>
+      </w:r>
+      <w:proofErr w:type="spellEnd"/>
       <w:r>
         <w:rPr>
           <w:bCs/>
-          <w:sz w:val="28"/>
-          <w:lang w:val="ru-RU"/>
-        </w:rPr>
-        <w:t xml:space="preserve">Проба </w:t>
+          <w:lang w:val="ru-RU"/>
+        </w:rPr>
+        <w:t xml:space="preserve"> крови- 99мкмоль/л;  </w:t>
       </w:r>
       <w:proofErr w:type="spellStart"/>
       <w:r>
         <w:rPr>
           <w:bCs/>
-          <w:sz w:val="28"/>
-          <w:lang w:val="ru-RU"/>
-        </w:rPr>
-        <w:t>Реберга</w:t>
+          <w:lang w:val="ru-RU"/>
+        </w:rPr>
+        <w:t>креатинин</w:t>
       </w:r>
       <w:proofErr w:type="spellEnd"/>
       <w:r>
         <w:rPr>
           <w:bCs/>
-          <w:sz w:val="28"/>
-          <w:lang w:val="ru-RU"/>
-        </w:rPr>
-        <w:t xml:space="preserve">: </w:t>
+          <w:lang w:val="ru-RU"/>
+        </w:rPr>
+        <w:t xml:space="preserve"> мочи- 6160 </w:t>
       </w:r>
       <w:proofErr w:type="spellStart"/>
       <w:r>
         <w:rPr>
           <w:bCs/>
-          <w:sz w:val="28"/>
-          <w:lang w:val="ru-RU"/>
-        </w:rPr>
-        <w:t>креатинин</w:t>
+          <w:lang w:val="ru-RU"/>
+        </w:rPr>
+        <w:t>мкмоль</w:t>
       </w:r>
       <w:proofErr w:type="spellEnd"/>
       <w:r>
         <w:rPr>
           <w:bCs/>
-          <w:sz w:val="28"/>
-          <w:lang w:val="ru-RU"/>
-        </w:rPr>
-        <w:t xml:space="preserve"> крови- </w:t>
-      </w:r>
+          <w:lang w:val="ru-RU"/>
+        </w:rPr>
+        <w:t xml:space="preserve">/л;  КФ- 148,7мл/мин;  </w:t>
+      </w:r>
+      <w:proofErr w:type="gramStart"/>
       <w:r>
         <w:rPr>
           <w:bCs/>
-          <w:sz w:val="28"/>
-          <w:lang w:val="ru-RU"/>
-        </w:rPr>
-        <w:t>99</w:t>
-      </w:r>
+          <w:lang w:val="ru-RU"/>
+        </w:rPr>
+        <w:t>КР</w:t>
+      </w:r>
+      <w:proofErr w:type="gramEnd"/>
       <w:r>
         <w:rPr>
           <w:bCs/>
-          <w:sz w:val="28"/>
-          <w:lang w:val="ru-RU"/>
-        </w:rPr>
-        <w:t xml:space="preserve">мкмоль/л;  </w:t>
-      </w:r>
-      <w:proofErr w:type="spellStart"/>
-      <w:r>
-        <w:rPr>
-          <w:bCs/>
-          <w:sz w:val="28"/>
-          <w:lang w:val="ru-RU"/>
-        </w:rPr>
-        <w:t>креатинин</w:t>
-      </w:r>
-      <w:proofErr w:type="spellEnd"/>
-      <w:r>
-        <w:rPr>
-          <w:bCs/>
-          <w:sz w:val="28"/>
-          <w:lang w:val="ru-RU"/>
-        </w:rPr>
-        <w:t xml:space="preserve"> мочи- </w:t>
-      </w:r>
-      <w:r>
-        <w:rPr>
-          <w:bCs/>
-          <w:sz w:val="28"/>
-          <w:lang w:val="ru-RU"/>
-        </w:rPr>
-        <w:t>6160</w:t>
-      </w:r>
-      <w:r>
-        <w:rPr>
-          <w:bCs/>
-          <w:sz w:val="28"/>
-          <w:lang w:val="ru-RU"/>
-        </w:rPr>
-        <w:t xml:space="preserve"> </w:t>
-      </w:r>
-      <w:proofErr w:type="spellStart"/>
-      <w:r>
-        <w:rPr>
-          <w:bCs/>
-          <w:sz w:val="28"/>
-          <w:lang w:val="ru-RU"/>
-        </w:rPr>
-        <w:t>мкмоль</w:t>
-      </w:r>
-      <w:proofErr w:type="spellEnd"/>
-      <w:r>
-        <w:rPr>
-          <w:bCs/>
-          <w:sz w:val="28"/>
-          <w:lang w:val="ru-RU"/>
-        </w:rPr>
-        <w:t xml:space="preserve">/л;  КФ- </w:t>
-      </w:r>
-      <w:r>
-        <w:rPr>
-          <w:bCs/>
-          <w:sz w:val="28"/>
-          <w:lang w:val="ru-RU"/>
-        </w:rPr>
-        <w:t>148,7</w:t>
-      </w:r>
-      <w:r>
-        <w:rPr>
-          <w:bCs/>
-          <w:sz w:val="28"/>
-          <w:lang w:val="ru-RU"/>
-        </w:rPr>
-        <w:t xml:space="preserve">мл/мин;  </w:t>
-      </w:r>
-      <w:proofErr w:type="gramStart"/>
-      <w:r>
-        <w:rPr>
-          <w:bCs/>
-          <w:sz w:val="28"/>
-          <w:lang w:val="ru-RU"/>
-        </w:rPr>
-        <w:t>КР</w:t>
-      </w:r>
-      <w:proofErr w:type="gramEnd"/>
-      <w:r>
-        <w:rPr>
-          <w:bCs/>
-          <w:sz w:val="28"/>
-          <w:lang w:val="ru-RU"/>
-        </w:rPr>
-        <w:t xml:space="preserve">-  </w:t>
-      </w:r>
-      <w:r>
-        <w:rPr>
-          <w:bCs/>
-          <w:sz w:val="28"/>
-          <w:lang w:val="ru-RU"/>
-        </w:rPr>
-        <w:t>98,3</w:t>
-      </w:r>
-      <w:r>
-        <w:rPr>
-          <w:bCs/>
-          <w:sz w:val="28"/>
-          <w:lang w:val="ru-RU"/>
-        </w:rPr>
-        <w:t>%</w:t>
+          <w:lang w:val="ru-RU"/>
+        </w:rPr>
+        <w:t>-  98,3%</w:t>
       </w:r>
     </w:p>
     <w:p>
@@ -4015,192 +2505,132 @@
         <w:jc w:val="both"/>
         <w:rPr>
           <w:b w:val="0"/>
+          <w:sz w:val="24"/>
+          <w:szCs w:val="24"/>
         </w:rPr>
       </w:pPr>
       <w:r>
         <w:rPr>
           <w:b w:val="0"/>
-        </w:rPr>
-        <w:t>25</w:t>
-      </w:r>
+          <w:sz w:val="24"/>
+          <w:szCs w:val="24"/>
+        </w:rPr>
+        <w:t xml:space="preserve">25.08.17 Общ. ан. мочи уд вес 1020  </w:t>
+      </w:r>
+      <w:proofErr w:type="spellStart"/>
       <w:r>
         <w:rPr>
           <w:b w:val="0"/>
-        </w:rPr>
-        <w:t>.</w:t>
-      </w:r>
+          <w:sz w:val="24"/>
+          <w:szCs w:val="24"/>
+        </w:rPr>
+        <w:t>лейк</w:t>
+      </w:r>
+      <w:proofErr w:type="spellEnd"/>
       <w:r>
         <w:rPr>
           <w:b w:val="0"/>
-        </w:rPr>
-        <w:t>08.17</w:t>
-      </w:r>
+          <w:sz w:val="24"/>
+          <w:szCs w:val="24"/>
+        </w:rPr>
+        <w:t xml:space="preserve"> –1-2   в </w:t>
+      </w:r>
+      <w:proofErr w:type="gramStart"/>
       <w:r>
         <w:rPr>
           <w:b w:val="0"/>
-        </w:rPr>
-        <w:t xml:space="preserve"> </w:t>
-      </w:r>
+          <w:sz w:val="24"/>
+          <w:szCs w:val="24"/>
+        </w:rPr>
+        <w:t>п</w:t>
+      </w:r>
+      <w:proofErr w:type="gramEnd"/>
       <w:r>
         <w:rPr>
           <w:b w:val="0"/>
-        </w:rPr>
-        <w:t>Общ. а</w:t>
-      </w:r>
+          <w:sz w:val="24"/>
+          <w:szCs w:val="24"/>
+        </w:rPr>
+        <w:t>/</w:t>
+      </w:r>
+      <w:proofErr w:type="spellStart"/>
       <w:r>
         <w:rPr>
           <w:b w:val="0"/>
-        </w:rPr>
-        <w:t>н. мочи уд вес 10</w:t>
-      </w:r>
+          <w:sz w:val="24"/>
+          <w:szCs w:val="24"/>
+        </w:rPr>
+        <w:t>зр</w:t>
+      </w:r>
+      <w:proofErr w:type="spellEnd"/>
       <w:r>
         <w:rPr>
           <w:b w:val="0"/>
-        </w:rPr>
-        <w:t>20</w:t>
-      </w:r>
+          <w:sz w:val="24"/>
+          <w:szCs w:val="24"/>
+        </w:rPr>
+        <w:t xml:space="preserve"> белок – 0,128  ацетон –4+;  </w:t>
+      </w:r>
+      <w:proofErr w:type="spellStart"/>
       <w:r>
         <w:rPr>
           <w:b w:val="0"/>
-        </w:rPr>
-        <w:t xml:space="preserve">  </w:t>
+          <w:sz w:val="24"/>
+          <w:szCs w:val="24"/>
+        </w:rPr>
+        <w:t>эпит</w:t>
+      </w:r>
+      <w:proofErr w:type="spellEnd"/>
+      <w:r>
+        <w:rPr>
+          <w:b w:val="0"/>
+          <w:sz w:val="24"/>
+          <w:szCs w:val="24"/>
+        </w:rPr>
+        <w:t xml:space="preserve">. пл. - ; </w:t>
       </w:r>
       <w:proofErr w:type="spellStart"/>
       <w:r>
         <w:rPr>
           <w:b w:val="0"/>
-        </w:rPr>
-        <w:t>лейк</w:t>
+          <w:sz w:val="24"/>
+          <w:szCs w:val="24"/>
+        </w:rPr>
+        <w:t>эпит</w:t>
       </w:r>
       <w:proofErr w:type="spellEnd"/>
       <w:r>
         <w:rPr>
           <w:b w:val="0"/>
-        </w:rPr>
-        <w:t xml:space="preserve"> –</w:t>
-      </w:r>
+          <w:sz w:val="24"/>
+          <w:szCs w:val="24"/>
+        </w:rPr>
+        <w:t xml:space="preserve">. </w:t>
+      </w:r>
+      <w:proofErr w:type="spellStart"/>
       <w:r>
         <w:rPr>
           <w:b w:val="0"/>
-        </w:rPr>
-        <w:t>1-2</w:t>
-      </w:r>
+          <w:sz w:val="24"/>
+          <w:szCs w:val="24"/>
+        </w:rPr>
+        <w:t>перех</w:t>
+      </w:r>
+      <w:proofErr w:type="spellEnd"/>
       <w:r>
         <w:rPr>
           <w:b w:val="0"/>
-        </w:rPr>
-        <w:t xml:space="preserve">   в </w:t>
-      </w:r>
-      <w:proofErr w:type="gramStart"/>
+          <w:sz w:val="24"/>
+          <w:szCs w:val="24"/>
+        </w:rPr>
+        <w:t>. -  в п/</w:t>
+      </w:r>
+      <w:proofErr w:type="spellStart"/>
       <w:r>
         <w:rPr>
           <w:b w:val="0"/>
-        </w:rPr>
-        <w:t>п</w:t>
-      </w:r>
-      <w:proofErr w:type="gramEnd"/>
-      <w:r>
-        <w:rPr>
-          <w:b w:val="0"/>
-        </w:rPr>
-        <w:t>/</w:t>
-      </w:r>
-      <w:proofErr w:type="spellStart"/>
-      <w:r>
-        <w:rPr>
-          <w:b w:val="0"/>
-        </w:rPr>
-        <w:t>зр</w:t>
-      </w:r>
-      <w:proofErr w:type="spellEnd"/>
-      <w:r>
-        <w:rPr>
-          <w:b w:val="0"/>
-        </w:rPr>
-        <w:t xml:space="preserve"> белок – </w:t>
-      </w:r>
-      <w:r>
-        <w:rPr>
-          <w:b w:val="0"/>
-        </w:rPr>
-        <w:t>0,128</w:t>
-      </w:r>
-      <w:r>
-        <w:rPr>
-          <w:b w:val="0"/>
-        </w:rPr>
-        <w:t xml:space="preserve">  ацетон –</w:t>
-      </w:r>
-      <w:r>
-        <w:rPr>
-          <w:b w:val="0"/>
-        </w:rPr>
-        <w:t>4+</w:t>
-      </w:r>
-      <w:r>
-        <w:rPr>
-          <w:b w:val="0"/>
-        </w:rPr>
-        <w:t xml:space="preserve">; </w:t>
-      </w:r>
-      <w:r>
-        <w:rPr>
-          <w:b w:val="0"/>
-        </w:rPr>
-        <w:t xml:space="preserve"> </w:t>
-      </w:r>
-      <w:proofErr w:type="spellStart"/>
-      <w:r>
-        <w:rPr>
-          <w:b w:val="0"/>
-        </w:rPr>
-        <w:t>эпит</w:t>
-      </w:r>
-      <w:proofErr w:type="spellEnd"/>
-      <w:r>
-        <w:rPr>
-          <w:b w:val="0"/>
-        </w:rPr>
-        <w:t xml:space="preserve">. пл. - ; </w:t>
-      </w:r>
-      <w:proofErr w:type="spellStart"/>
-      <w:r>
-        <w:rPr>
-          <w:b w:val="0"/>
-        </w:rPr>
-        <w:t>эпит</w:t>
-      </w:r>
-      <w:proofErr w:type="spellEnd"/>
-      <w:r>
-        <w:rPr>
-          <w:b w:val="0"/>
-        </w:rPr>
-        <w:t xml:space="preserve">. </w:t>
-      </w:r>
-      <w:proofErr w:type="spellStart"/>
-      <w:r>
-        <w:rPr>
-          <w:b w:val="0"/>
-        </w:rPr>
-        <w:t>перех</w:t>
-      </w:r>
-      <w:proofErr w:type="spellEnd"/>
-      <w:r>
-        <w:rPr>
-          <w:b w:val="0"/>
-        </w:rPr>
-        <w:t xml:space="preserve">. - </w:t>
-      </w:r>
-      <w:r>
-        <w:rPr>
-          <w:b w:val="0"/>
-        </w:rPr>
-        <w:t xml:space="preserve"> в п/</w:t>
-      </w:r>
-      <w:proofErr w:type="spellStart"/>
-      <w:r>
-        <w:rPr>
-          <w:b w:val="0"/>
+          <w:sz w:val="24"/>
+          <w:szCs w:val="24"/>
         </w:rPr>
         <w:t>зр</w:t>
       </w:r>
@@ -4224,50 +2654,18 @@
       <w:pPr>
         <w:ind w:left="-567"/>
         <w:rPr>
-          <w:sz w:val="28"/>
-          <w:szCs w:val="20"/>
-          <w:lang w:val="ru-RU"/>
-        </w:rPr>
-      </w:pPr>
-      <w:r>
-        <w:rPr>
-          <w:sz w:val="28"/>
-          <w:lang w:val="ru-RU"/>
-        </w:rPr>
-        <w:t>24</w:t>
-      </w:r>
-      <w:r>
-        <w:rPr>
-          <w:sz w:val="28"/>
-          <w:lang w:val="ru-RU"/>
-        </w:rPr>
-        <w:t>.</w:t>
-      </w:r>
-      <w:r>
-        <w:rPr>
-          <w:sz w:val="28"/>
-          <w:lang w:val="ru-RU"/>
-        </w:rPr>
-        <w:t>08.17</w:t>
-      </w:r>
-      <w:r>
-        <w:rPr>
-          <w:sz w:val="28"/>
-          <w:lang w:val="ru-RU"/>
-        </w:rPr>
-        <w:t xml:space="preserve"> </w:t>
-      </w:r>
-      <w:r>
-        <w:rPr>
-          <w:sz w:val="28"/>
-          <w:lang w:val="ru-RU"/>
-        </w:rPr>
-        <w:t xml:space="preserve">Анализ мочи по Нечипоренко </w:t>
+          <w:lang w:val="ru-RU"/>
+        </w:rPr>
+      </w:pPr>
+      <w:r>
+        <w:rPr>
+          <w:lang w:val="ru-RU"/>
+        </w:rPr>
+        <w:t xml:space="preserve">24.08.17 Анализ мочи по Нечипоренко </w:t>
       </w:r>
       <w:proofErr w:type="spellStart"/>
       <w:r>
         <w:rPr>
-          <w:sz w:val="28"/>
           <w:lang w:val="ru-RU"/>
         </w:rPr>
         <w:t>лейк</w:t>
@@ -4275,29 +2673,13 @@
       <w:proofErr w:type="spellEnd"/>
       <w:r>
         <w:rPr>
-          <w:sz w:val="28"/>
-          <w:lang w:val="ru-RU"/>
-        </w:rPr>
-        <w:t xml:space="preserve"> -</w:t>
-      </w:r>
-      <w:r>
-        <w:rPr>
-          <w:sz w:val="28"/>
-          <w:lang w:val="ru-RU"/>
-        </w:rPr>
-        <w:t>500</w:t>
-      </w:r>
-      <w:r>
-        <w:rPr>
-          <w:sz w:val="28"/>
-          <w:lang w:val="ru-RU"/>
-        </w:rPr>
-        <w:t xml:space="preserve">  </w:t>
+          <w:lang w:val="ru-RU"/>
+        </w:rPr>
+        <w:t xml:space="preserve"> -500  </w:t>
       </w:r>
       <w:proofErr w:type="spellStart"/>
       <w:r>
         <w:rPr>
-          <w:sz w:val="28"/>
           <w:lang w:val="ru-RU"/>
         </w:rPr>
         <w:t>эритр</w:t>
@@ -4305,7 +2687,6 @@
       <w:proofErr w:type="spellEnd"/>
       <w:r>
         <w:rPr>
-          <w:sz w:val="28"/>
           <w:lang w:val="ru-RU"/>
         </w:rPr>
         <w:t xml:space="preserve"> -  белок – </w:t>
@@ -4313,7 +2694,6 @@
       <w:proofErr w:type="spellStart"/>
       <w:r>
         <w:rPr>
-          <w:sz w:val="28"/>
           <w:lang w:val="ru-RU"/>
         </w:rPr>
         <w:t>отр</w:t>
@@ -4324,50 +2704,18 @@
       <w:pPr>
         <w:ind w:left="-567"/>
         <w:rPr>
-          <w:sz w:val="28"/>
-          <w:szCs w:val="20"/>
-          <w:lang w:val="ru-RU"/>
-        </w:rPr>
-      </w:pPr>
-      <w:r>
-        <w:rPr>
-          <w:sz w:val="28"/>
-          <w:lang w:val="ru-RU"/>
-        </w:rPr>
-        <w:t>25</w:t>
-      </w:r>
-      <w:r>
-        <w:rPr>
-          <w:sz w:val="28"/>
-          <w:lang w:val="ru-RU"/>
-        </w:rPr>
-        <w:t>.</w:t>
-      </w:r>
-      <w:r>
-        <w:rPr>
-          <w:sz w:val="28"/>
-          <w:lang w:val="ru-RU"/>
-        </w:rPr>
-        <w:t>08.17</w:t>
-      </w:r>
-      <w:r>
-        <w:rPr>
-          <w:sz w:val="28"/>
-          <w:lang w:val="ru-RU"/>
-        </w:rPr>
-        <w:t xml:space="preserve"> </w:t>
-      </w:r>
-      <w:r>
-        <w:rPr>
-          <w:sz w:val="28"/>
-          <w:lang w:val="ru-RU"/>
-        </w:rPr>
-        <w:t xml:space="preserve">Суточная </w:t>
+          <w:lang w:val="ru-RU"/>
+        </w:rPr>
+      </w:pPr>
+      <w:r>
+        <w:rPr>
+          <w:lang w:val="ru-RU"/>
+        </w:rPr>
+        <w:t xml:space="preserve">25.08.17 Суточная </w:t>
       </w:r>
       <w:proofErr w:type="spellStart"/>
       <w:r>
         <w:rPr>
-          <w:sz w:val="28"/>
           <w:lang w:val="ru-RU"/>
         </w:rPr>
         <w:t>глюкозурия</w:t>
@@ -4375,38 +2723,9 @@
       <w:proofErr w:type="spellEnd"/>
       <w:r>
         <w:rPr>
-          <w:sz w:val="28"/>
-          <w:lang w:val="ru-RU"/>
-        </w:rPr>
-        <w:t xml:space="preserve"> – </w:t>
-      </w:r>
-      <w:r>
-        <w:rPr>
-          <w:sz w:val="28"/>
-          <w:lang w:val="ru-RU"/>
-        </w:rPr>
-        <w:t>0,83</w:t>
-      </w:r>
-      <w:r>
-        <w:rPr>
-          <w:sz w:val="28"/>
-          <w:lang w:val="ru-RU"/>
-        </w:rPr>
-        <w:t xml:space="preserve"> %</w:t>
-      </w:r>
-      <w:r>
-        <w:rPr>
-          <w:sz w:val="28"/>
-          <w:lang w:val="ru-RU"/>
-        </w:rPr>
-        <w:t xml:space="preserve">;   Суточная протеинурия –  </w:t>
-      </w:r>
-      <w:r>
-        <w:rPr>
-          <w:sz w:val="28"/>
-          <w:lang w:val="ru-RU"/>
-        </w:rPr>
-        <w:t>0,059</w:t>
+          <w:lang w:val="ru-RU"/>
+        </w:rPr>
+        <w:t xml:space="preserve"> – 0,83 %;   Суточная протеинурия –  0,059</w:t>
       </w:r>
     </w:p>
     <w:tbl>
@@ -4438,15 +2757,11 @@
           <w:p>
             <w:pPr>
               <w:rPr>
-                <w:sz w:val="28"/>
-                <w:szCs w:val="28"/>
-                <w:lang w:val="ru-RU"/>
-              </w:rPr>
-            </w:pPr>
-            <w:r>
-              <w:rPr>
-                <w:sz w:val="28"/>
-                <w:szCs w:val="28"/>
+                <w:lang w:val="ru-RU"/>
+              </w:rPr>
+            </w:pPr>
+            <w:r>
+              <w:rPr>
                 <w:lang w:val="ru-RU"/>
               </w:rPr>
               <w:t xml:space="preserve">Гликемический </w:t>
@@ -4455,15 +2770,11 @@
           <w:p>
             <w:pPr>
               <w:rPr>
-                <w:sz w:val="28"/>
-                <w:szCs w:val="28"/>
-                <w:lang w:val="ru-RU"/>
-              </w:rPr>
-            </w:pPr>
-            <w:r>
-              <w:rPr>
-                <w:sz w:val="28"/>
-                <w:szCs w:val="28"/>
+                <w:lang w:val="ru-RU"/>
+              </w:rPr>
+            </w:pPr>
+            <w:r>
+              <w:rPr>
                 <w:lang w:val="ru-RU"/>
               </w:rPr>
               <w:t>профиль</w:t>
@@ -4477,15 +2788,11 @@
           <w:p>
             <w:pPr>
               <w:rPr>
-                <w:sz w:val="28"/>
-                <w:szCs w:val="28"/>
-                <w:lang w:val="ru-RU"/>
-              </w:rPr>
-            </w:pPr>
-            <w:r>
-              <w:rPr>
-                <w:sz w:val="28"/>
-                <w:szCs w:val="28"/>
+                <w:lang w:val="ru-RU"/>
+              </w:rPr>
+            </w:pPr>
+            <w:r>
+              <w:rPr>
                 <w:lang w:val="ru-RU"/>
               </w:rPr>
               <w:t>8.00</w:t>
@@ -4499,15 +2806,11 @@
           <w:p>
             <w:pPr>
               <w:rPr>
-                <w:sz w:val="28"/>
-                <w:szCs w:val="28"/>
-                <w:lang w:val="ru-RU"/>
-              </w:rPr>
-            </w:pPr>
-            <w:r>
-              <w:rPr>
-                <w:sz w:val="28"/>
-                <w:szCs w:val="28"/>
+                <w:lang w:val="ru-RU"/>
+              </w:rPr>
+            </w:pPr>
+            <w:r>
+              <w:rPr>
                 <w:lang w:val="ru-RU"/>
               </w:rPr>
               <w:t>11.00</w:t>
@@ -4521,15 +2824,11 @@
           <w:p>
             <w:pPr>
               <w:rPr>
-                <w:sz w:val="28"/>
-                <w:szCs w:val="28"/>
-                <w:lang w:val="ru-RU"/>
-              </w:rPr>
-            </w:pPr>
-            <w:r>
-              <w:rPr>
-                <w:sz w:val="28"/>
-                <w:szCs w:val="28"/>
+                <w:lang w:val="ru-RU"/>
+              </w:rPr>
+            </w:pPr>
+            <w:r>
+              <w:rPr>
                 <w:lang w:val="ru-RU"/>
               </w:rPr>
               <w:t>16.00</w:t>
@@ -4543,15 +2842,11 @@
           <w:p>
             <w:pPr>
               <w:rPr>
-                <w:sz w:val="28"/>
-                <w:szCs w:val="28"/>
-                <w:lang w:val="ru-RU"/>
-              </w:rPr>
-            </w:pPr>
-            <w:r>
-              <w:rPr>
-                <w:sz w:val="28"/>
-                <w:szCs w:val="28"/>
+                <w:lang w:val="ru-RU"/>
+              </w:rPr>
+            </w:pPr>
+            <w:r>
+              <w:rPr>
                 <w:lang w:val="ru-RU"/>
               </w:rPr>
               <w:t>20.00</w:t>
@@ -4565,15 +2860,11 @@
           <w:p>
             <w:pPr>
               <w:rPr>
-                <w:sz w:val="28"/>
-                <w:szCs w:val="28"/>
-                <w:lang w:val="ru-RU"/>
-              </w:rPr>
-            </w:pPr>
-            <w:r>
-              <w:rPr>
-                <w:sz w:val="28"/>
-                <w:szCs w:val="28"/>
+                <w:lang w:val="ru-RU"/>
+              </w:rPr>
+            </w:pPr>
+            <w:r>
+              <w:rPr>
                 <w:lang w:val="ru-RU"/>
               </w:rPr>
               <w:t>22.00</w:t>
@@ -4589,15 +2880,11 @@
           <w:p>
             <w:pPr>
               <w:rPr>
-                <w:sz w:val="28"/>
-                <w:szCs w:val="28"/>
-                <w:lang w:val="ru-RU"/>
-              </w:rPr>
-            </w:pPr>
-            <w:r>
-              <w:rPr>
-                <w:sz w:val="28"/>
-                <w:szCs w:val="28"/>
+                <w:lang w:val="ru-RU"/>
+              </w:rPr>
+            </w:pPr>
+            <w:r>
+              <w:rPr>
                 <w:lang w:val="ru-RU"/>
               </w:rPr>
               <w:t>23.08</w:t>
@@ -4611,8 +2898,6 @@
           <w:p>
             <w:pPr>
               <w:rPr>
-                <w:sz w:val="28"/>
-                <w:szCs w:val="28"/>
                 <w:lang w:val="ru-RU"/>
               </w:rPr>
             </w:pPr>
@@ -4625,8 +2910,6 @@
           <w:p>
             <w:pPr>
               <w:rPr>
-                <w:sz w:val="28"/>
-                <w:szCs w:val="28"/>
                 <w:lang w:val="ru-RU"/>
               </w:rPr>
             </w:pPr>
@@ -4639,15 +2922,11 @@
           <w:p>
             <w:pPr>
               <w:rPr>
-                <w:sz w:val="28"/>
-                <w:szCs w:val="28"/>
-                <w:lang w:val="ru-RU"/>
-              </w:rPr>
-            </w:pPr>
-            <w:r>
-              <w:rPr>
-                <w:sz w:val="28"/>
-                <w:szCs w:val="28"/>
+                <w:lang w:val="ru-RU"/>
+              </w:rPr>
+            </w:pPr>
+            <w:r>
+              <w:rPr>
                 <w:lang w:val="ru-RU"/>
               </w:rPr>
               <w:t>13,5</w:t>
@@ -4661,15 +2940,11 @@
           <w:p>
             <w:pPr>
               <w:rPr>
-                <w:sz w:val="28"/>
-                <w:szCs w:val="28"/>
-                <w:lang w:val="ru-RU"/>
-              </w:rPr>
-            </w:pPr>
-            <w:r>
-              <w:rPr>
-                <w:sz w:val="28"/>
-                <w:szCs w:val="28"/>
+                <w:lang w:val="ru-RU"/>
+              </w:rPr>
+            </w:pPr>
+            <w:r>
+              <w:rPr>
                 <w:lang w:val="ru-RU"/>
               </w:rPr>
               <w:t>13,0</w:t>
@@ -4683,15 +2958,11 @@
           <w:p>
             <w:pPr>
               <w:rPr>
-                <w:sz w:val="28"/>
-                <w:szCs w:val="28"/>
-                <w:lang w:val="ru-RU"/>
-              </w:rPr>
-            </w:pPr>
-            <w:r>
-              <w:rPr>
-                <w:sz w:val="28"/>
-                <w:szCs w:val="28"/>
+                <w:lang w:val="ru-RU"/>
+              </w:rPr>
+            </w:pPr>
+            <w:r>
+              <w:rPr>
                 <w:lang w:val="ru-RU"/>
               </w:rPr>
               <w:t>12,1</w:t>
@@ -4707,15 +2978,11 @@
           <w:p>
             <w:pPr>
               <w:rPr>
-                <w:sz w:val="28"/>
-                <w:szCs w:val="28"/>
-                <w:lang w:val="ru-RU"/>
-              </w:rPr>
-            </w:pPr>
-            <w:r>
-              <w:rPr>
-                <w:sz w:val="28"/>
-                <w:szCs w:val="28"/>
+                <w:lang w:val="ru-RU"/>
+              </w:rPr>
+            </w:pPr>
+            <w:r>
+              <w:rPr>
                 <w:lang w:val="ru-RU"/>
               </w:rPr>
               <w:t>24.08</w:t>
@@ -4729,15 +2996,11 @@
           <w:p>
             <w:pPr>
               <w:rPr>
-                <w:sz w:val="28"/>
-                <w:szCs w:val="28"/>
-                <w:lang w:val="ru-RU"/>
-              </w:rPr>
-            </w:pPr>
-            <w:r>
-              <w:rPr>
-                <w:sz w:val="28"/>
-                <w:szCs w:val="28"/>
+                <w:lang w:val="ru-RU"/>
+              </w:rPr>
+            </w:pPr>
+            <w:r>
+              <w:rPr>
                 <w:lang w:val="ru-RU"/>
               </w:rPr>
               <w:t>5,2</w:t>
@@ -4751,15 +3014,11 @@
           <w:p>
             <w:pPr>
               <w:rPr>
-                <w:sz w:val="28"/>
-                <w:szCs w:val="28"/>
-                <w:lang w:val="ru-RU"/>
-              </w:rPr>
-            </w:pPr>
-            <w:r>
-              <w:rPr>
-                <w:sz w:val="28"/>
-                <w:szCs w:val="28"/>
+                <w:lang w:val="ru-RU"/>
+              </w:rPr>
+            </w:pPr>
+            <w:r>
+              <w:rPr>
                 <w:lang w:val="ru-RU"/>
               </w:rPr>
               <w:t>12,9</w:t>
@@ -4773,15 +3032,11 @@
           <w:p>
             <w:pPr>
               <w:rPr>
-                <w:sz w:val="28"/>
-                <w:szCs w:val="28"/>
-                <w:lang w:val="ru-RU"/>
-              </w:rPr>
-            </w:pPr>
-            <w:r>
-              <w:rPr>
-                <w:sz w:val="28"/>
-                <w:szCs w:val="28"/>
+                <w:lang w:val="ru-RU"/>
+              </w:rPr>
+            </w:pPr>
+            <w:r>
+              <w:rPr>
                 <w:lang w:val="ru-RU"/>
               </w:rPr>
               <w:t>9,7</w:t>
@@ -4795,15 +3050,11 @@
           <w:p>
             <w:pPr>
               <w:rPr>
-                <w:sz w:val="28"/>
-                <w:szCs w:val="28"/>
-                <w:lang w:val="ru-RU"/>
-              </w:rPr>
-            </w:pPr>
-            <w:r>
-              <w:rPr>
-                <w:sz w:val="28"/>
-                <w:szCs w:val="28"/>
+                <w:lang w:val="ru-RU"/>
+              </w:rPr>
+            </w:pPr>
+            <w:r>
+              <w:rPr>
                 <w:lang w:val="ru-RU"/>
               </w:rPr>
               <w:t>13,7</w:t>
@@ -4817,15 +3068,11 @@
           <w:p>
             <w:pPr>
               <w:rPr>
-                <w:sz w:val="28"/>
-                <w:szCs w:val="28"/>
-                <w:lang w:val="ru-RU"/>
-              </w:rPr>
-            </w:pPr>
-            <w:r>
-              <w:rPr>
-                <w:sz w:val="28"/>
-                <w:szCs w:val="28"/>
+                <w:lang w:val="ru-RU"/>
+              </w:rPr>
+            </w:pPr>
+            <w:r>
+              <w:rPr>
                 <w:lang w:val="ru-RU"/>
               </w:rPr>
               <w:t>12,0</w:t>
@@ -4841,15 +3088,11 @@
           <w:p>
             <w:pPr>
               <w:rPr>
-                <w:sz w:val="28"/>
-                <w:szCs w:val="28"/>
-                <w:lang w:val="ru-RU"/>
-              </w:rPr>
-            </w:pPr>
-            <w:r>
-              <w:rPr>
-                <w:sz w:val="28"/>
-                <w:szCs w:val="28"/>
+                <w:lang w:val="ru-RU"/>
+              </w:rPr>
+            </w:pPr>
+            <w:r>
+              <w:rPr>
                 <w:lang w:val="ru-RU"/>
               </w:rPr>
               <w:t>25.08</w:t>
@@ -4863,15 +3106,11 @@
           <w:p>
             <w:pPr>
               <w:rPr>
-                <w:sz w:val="28"/>
-                <w:szCs w:val="28"/>
-                <w:lang w:val="ru-RU"/>
-              </w:rPr>
-            </w:pPr>
-            <w:r>
-              <w:rPr>
-                <w:sz w:val="28"/>
-                <w:szCs w:val="28"/>
+                <w:lang w:val="ru-RU"/>
+              </w:rPr>
+            </w:pPr>
+            <w:r>
+              <w:rPr>
                 <w:lang w:val="ru-RU"/>
               </w:rPr>
               <w:t>11,5</w:t>
@@ -4885,15 +3124,11 @@
           <w:p>
             <w:pPr>
               <w:rPr>
-                <w:sz w:val="28"/>
-                <w:szCs w:val="28"/>
-                <w:lang w:val="ru-RU"/>
-              </w:rPr>
-            </w:pPr>
-            <w:r>
-              <w:rPr>
-                <w:sz w:val="28"/>
-                <w:szCs w:val="28"/>
+                <w:lang w:val="ru-RU"/>
+              </w:rPr>
+            </w:pPr>
+            <w:r>
+              <w:rPr>
                 <w:lang w:val="ru-RU"/>
               </w:rPr>
               <w:t>10,2</w:t>
@@ -4907,15 +3142,11 @@
           <w:p>
             <w:pPr>
               <w:rPr>
-                <w:sz w:val="28"/>
-                <w:szCs w:val="28"/>
-                <w:lang w:val="ru-RU"/>
-              </w:rPr>
-            </w:pPr>
-            <w:r>
-              <w:rPr>
-                <w:sz w:val="28"/>
-                <w:szCs w:val="28"/>
+                <w:lang w:val="ru-RU"/>
+              </w:rPr>
+            </w:pPr>
+            <w:r>
+              <w:rPr>
                 <w:lang w:val="ru-RU"/>
               </w:rPr>
               <w:t>12,5</w:t>
@@ -4929,15 +3160,11 @@
           <w:p>
             <w:pPr>
               <w:rPr>
-                <w:sz w:val="28"/>
-                <w:szCs w:val="28"/>
-                <w:lang w:val="ru-RU"/>
-              </w:rPr>
-            </w:pPr>
-            <w:r>
-              <w:rPr>
-                <w:sz w:val="28"/>
-                <w:szCs w:val="28"/>
+                <w:lang w:val="ru-RU"/>
+              </w:rPr>
+            </w:pPr>
+            <w:r>
+              <w:rPr>
                 <w:lang w:val="ru-RU"/>
               </w:rPr>
               <w:t>15,4</w:t>
@@ -4951,15 +3178,11 @@
           <w:p>
             <w:pPr>
               <w:rPr>
-                <w:sz w:val="28"/>
-                <w:szCs w:val="28"/>
-                <w:lang w:val="ru-RU"/>
-              </w:rPr>
-            </w:pPr>
-            <w:r>
-              <w:rPr>
-                <w:sz w:val="28"/>
-                <w:szCs w:val="28"/>
+                <w:lang w:val="ru-RU"/>
+              </w:rPr>
+            </w:pPr>
+            <w:r>
+              <w:rPr>
                 <w:lang w:val="ru-RU"/>
               </w:rPr>
               <w:t>9,4</w:t>
@@ -4973,70 +3196,31 @@
         <w:ind w:left="-567"/>
         <w:jc w:val="both"/>
         <w:rPr>
-          <w:sz w:val="28"/>
-          <w:lang w:val="ru-RU"/>
-        </w:rPr>
-      </w:pPr>
-      <w:r>
-        <w:rPr>
-          <w:sz w:val="28"/>
+          <w:lang w:val="ru-RU"/>
+        </w:rPr>
+      </w:pPr>
+      <w:r>
+        <w:rPr>
           <w:u w:val="single"/>
           <w:lang w:val="ru-RU"/>
         </w:rPr>
-        <w:t>25.08.17</w:t>
-      </w:r>
-      <w:r>
-        <w:rPr>
-          <w:sz w:val="28"/>
-          <w:u w:val="single"/>
-          <w:lang w:val="ru-RU"/>
-        </w:rPr>
-        <w:t>ЭКГ</w:t>
-      </w:r>
-      <w:r>
-        <w:rPr>
-          <w:sz w:val="28"/>
-          <w:lang w:val="ru-RU"/>
-        </w:rPr>
-        <w:t>:</w:t>
-      </w:r>
-      <w:r>
-        <w:rPr>
-          <w:sz w:val="28"/>
-          <w:lang w:val="ru-RU"/>
-        </w:rPr>
-        <w:t xml:space="preserve"> </w:t>
-      </w:r>
-      <w:r>
-        <w:rPr>
-          <w:sz w:val="28"/>
-          <w:lang w:val="ru-RU"/>
-        </w:rPr>
-        <w:t>ЧСС -</w:t>
-      </w:r>
-      <w:r>
-        <w:rPr>
-          <w:sz w:val="28"/>
-          <w:lang w:val="ru-RU"/>
-        </w:rPr>
-        <w:t>80</w:t>
-      </w:r>
-      <w:r>
-        <w:rPr>
-          <w:sz w:val="28"/>
-          <w:lang w:val="ru-RU"/>
-        </w:rPr>
-        <w:t xml:space="preserve"> уд/мин. Вольтаж </w:t>
+        <w:lastRenderedPageBreak/>
+        <w:t>25.08.17ЭКГ</w:t>
+      </w:r>
+      <w:r>
+        <w:rPr>
+          <w:lang w:val="ru-RU"/>
+        </w:rPr>
+        <w:t xml:space="preserve">: ЧСС -80 уд/мин. Вольтаж </w:t>
       </w:r>
       <w:sdt>
         <w:sdtPr>
           <w:rPr>
-            <w:sz w:val="28"/>
             <w:lang w:val="ru-RU"/>
           </w:rPr>
           <w:id w:val="-1300382127"/>
           <w:placeholder>
-            <w:docPart w:val="DefaultPlaceholder_1082065159"/>
+            <w:docPart w:val="3191DFA44BF94A719EE41578E263B58F"/>
           </w:placeholder>
           <w:comboBox>
             <w:listItem w:value="Выберите элемент."/>
@@ -5045,11 +3229,9 @@
             <w:listItem w:displayText="повышен." w:value="повышен."/>
           </w:comboBox>
         </w:sdtPr>
-        <w:sdtEndPr/>
         <w:sdtContent>
           <w:r>
             <w:rPr>
-              <w:sz w:val="28"/>
               <w:lang w:val="ru-RU"/>
             </w:rPr>
             <w:t>сохранен.</w:t>
@@ -5058,22 +3240,13 @@
       </w:sdt>
       <w:r>
         <w:rPr>
-          <w:sz w:val="28"/>
-          <w:lang w:val="ru-RU"/>
-        </w:rPr>
-        <w:t xml:space="preserve">  Ритм синусовый</w:t>
-      </w:r>
-      <w:r>
-        <w:rPr>
-          <w:sz w:val="28"/>
-          <w:lang w:val="ru-RU"/>
-        </w:rPr>
-        <w:t>. Эл</w:t>
+          <w:lang w:val="ru-RU"/>
+        </w:rPr>
+        <w:t xml:space="preserve">  Ритм синусовый. Эл</w:t>
       </w:r>
       <w:proofErr w:type="gramStart"/>
       <w:r>
         <w:rPr>
-          <w:sz w:val="28"/>
           <w:lang w:val="ru-RU"/>
         </w:rPr>
         <w:t>.</w:t>
@@ -5081,7 +3254,6 @@
       <w:proofErr w:type="gramEnd"/>
       <w:r>
         <w:rPr>
-          <w:sz w:val="28"/>
           <w:lang w:val="ru-RU"/>
         </w:rPr>
         <w:t xml:space="preserve"> </w:t>
@@ -5089,7 +3261,6 @@
       <w:proofErr w:type="gramStart"/>
       <w:r>
         <w:rPr>
-          <w:sz w:val="28"/>
           <w:lang w:val="ru-RU"/>
         </w:rPr>
         <w:t>о</w:t>
@@ -5097,45 +3268,9 @@
       <w:proofErr w:type="gramEnd"/>
       <w:r>
         <w:rPr>
-          <w:sz w:val="28"/>
-          <w:lang w:val="ru-RU"/>
-        </w:rPr>
-        <w:t xml:space="preserve">сь </w:t>
-      </w:r>
-      <w:r>
-        <w:rPr>
-          <w:sz w:val="28"/>
-          <w:lang w:val="ru-RU"/>
-        </w:rPr>
-        <w:t>не</w:t>
-      </w:r>
-      <w:r>
-        <w:rPr>
-          <w:sz w:val="28"/>
-          <w:lang w:val="ru-RU"/>
-        </w:rPr>
-        <w:t xml:space="preserve"> отклонена.</w:t>
-      </w:r>
-      <w:r>
-        <w:rPr>
-          <w:sz w:val="28"/>
-          <w:lang w:val="ru-RU"/>
-        </w:rPr>
-        <w:t xml:space="preserve"> Рубец </w:t>
-      </w:r>
-      <w:r>
-        <w:rPr>
-          <w:sz w:val="28"/>
-          <w:lang w:val="ru-RU"/>
-        </w:rPr>
-        <w:t>перегородочной</w:t>
-      </w:r>
-      <w:r>
-        <w:rPr>
-          <w:sz w:val="28"/>
-          <w:lang w:val="ru-RU"/>
-        </w:rPr>
-        <w:t xml:space="preserve"> области. Гипертрофия левого желудочка. Аневризма в области рубца. </w:t>
+          <w:lang w:val="ru-RU"/>
+        </w:rPr>
+        <w:t xml:space="preserve">сь не отклонена. Рубец перегородочной области. Гипертрофия левого желудочка. Аневризма в области рубца. </w:t>
       </w:r>
     </w:p>
     <w:p>
@@ -5143,55 +3278,25 @@
         <w:ind w:left="-567"/>
         <w:jc w:val="both"/>
         <w:rPr>
-          <w:sz w:val="28"/>
-          <w:szCs w:val="28"/>
-          <w:lang w:val="ru-RU"/>
-        </w:rPr>
-      </w:pPr>
-      <w:r>
-        <w:rPr>
-          <w:sz w:val="28"/>
+          <w:lang w:val="ru-RU"/>
+        </w:rPr>
+      </w:pPr>
+      <w:r>
+        <w:rPr>
           <w:u w:val="single"/>
           <w:lang w:val="ru-RU"/>
         </w:rPr>
-        <w:t>25.08.17</w:t>
-      </w:r>
-      <w:r>
-        <w:rPr>
-          <w:sz w:val="28"/>
-          <w:u w:val="single"/>
-          <w:lang w:val="ru-RU"/>
-        </w:rPr>
-        <w:t>Хирург</w:t>
-      </w:r>
-      <w:r>
-        <w:rPr>
-          <w:sz w:val="28"/>
-          <w:szCs w:val="28"/>
-          <w:lang w:val="ru-RU"/>
-        </w:rPr>
-        <w:t>:</w:t>
-      </w:r>
-      <w:r>
-        <w:rPr>
-          <w:sz w:val="28"/>
-          <w:szCs w:val="28"/>
-          <w:lang w:val="ru-RU"/>
-        </w:rPr>
-        <w:t xml:space="preserve"> </w:t>
-      </w:r>
-      <w:r>
-        <w:rPr>
-          <w:sz w:val="28"/>
-          <w:szCs w:val="28"/>
-          <w:lang w:val="ru-RU"/>
-        </w:rPr>
-        <w:t xml:space="preserve"> </w:t>
+        <w:t>25.08.17Хирург</w:t>
+      </w:r>
+      <w:r>
+        <w:rPr>
+          <w:lang w:val="ru-RU"/>
+        </w:rPr>
+        <w:t xml:space="preserve">:  </w:t>
       </w:r>
       <w:proofErr w:type="spellStart"/>
       <w:r>
         <w:rPr>
-          <w:sz w:val="28"/>
           <w:lang w:val="ru-RU"/>
         </w:rPr>
         <w:t>Диаб</w:t>
@@ -5199,31 +3304,23 @@
       <w:proofErr w:type="spellEnd"/>
       <w:r>
         <w:rPr>
-          <w:sz w:val="28"/>
-          <w:lang w:val="ru-RU"/>
-        </w:rPr>
-        <w:t xml:space="preserve">. ангиопатия артерий </w:t>
-      </w:r>
-      <w:r>
-        <w:rPr>
-          <w:sz w:val="28"/>
-          <w:lang w:val="ru-RU"/>
-        </w:rPr>
-        <w:t>н/к</w:t>
-      </w:r>
-      <w:r>
-        <w:rPr>
-          <w:sz w:val="28"/>
-          <w:lang w:val="ru-RU"/>
-        </w:rPr>
-        <w:t xml:space="preserve"> 1 ст</w:t>
-      </w:r>
-      <w:r>
-        <w:rPr>
-          <w:sz w:val="28"/>
           <w:lang w:val="ru-RU"/>
         </w:rPr>
         <w:t xml:space="preserve">. </w:t>
+      </w:r>
+      <w:proofErr w:type="spellStart"/>
+      <w:r>
+        <w:rPr>
+          <w:lang w:val="ru-RU"/>
+        </w:rPr>
+        <w:t>ангиопатия</w:t>
+      </w:r>
+      <w:proofErr w:type="spellEnd"/>
+      <w:r>
+        <w:rPr>
+          <w:lang w:val="ru-RU"/>
+        </w:rPr>
+        <w:t xml:space="preserve"> артерий н/к 1 ст. </w:t>
       </w:r>
     </w:p>
     <w:p>
@@ -5231,39 +3328,55 @@
         <w:ind w:left="-567"/>
         <w:jc w:val="both"/>
         <w:rPr>
-          <w:sz w:val="28"/>
-          <w:szCs w:val="20"/>
-          <w:lang w:val="ru-RU"/>
-        </w:rPr>
-      </w:pPr>
-      <w:r>
-        <w:rPr>
-          <w:sz w:val="28"/>
+          <w:lang w:val="ru-RU"/>
+        </w:rPr>
+      </w:pPr>
+      <w:r>
+        <w:rPr>
           <w:u w:val="single"/>
           <w:lang w:val="ru-RU"/>
         </w:rPr>
         <w:t>Лечение:</w:t>
       </w:r>
-      <w:bookmarkStart w:id="3" w:name="лн"/>
-      <w:bookmarkEnd w:id="3"/>
-      <w:r>
-        <w:rPr>
-          <w:sz w:val="28"/>
-          <w:lang w:val="ru-RU"/>
-        </w:rPr>
-        <w:t xml:space="preserve"> </w:t>
-      </w:r>
-      <w:r>
-        <w:rPr>
-          <w:sz w:val="28"/>
-          <w:lang w:val="ru-RU"/>
-        </w:rPr>
-        <w:t xml:space="preserve"> </w:t>
+      <w:bookmarkStart w:id="2" w:name="лн"/>
+      <w:bookmarkEnd w:id="2"/>
+      <w:r>
+        <w:rPr>
+          <w:lang w:val="ru-RU"/>
+        </w:rPr>
+        <w:t xml:space="preserve"> магния сульфат, </w:t>
       </w:r>
       <w:proofErr w:type="spellStart"/>
       <w:r>
         <w:rPr>
-          <w:sz w:val="28"/>
+          <w:lang w:val="ru-RU"/>
+        </w:rPr>
+        <w:t>магникор</w:t>
+      </w:r>
+      <w:proofErr w:type="spellEnd"/>
+      <w:r>
+        <w:rPr>
+          <w:lang w:val="ru-RU"/>
+        </w:rPr>
+        <w:t xml:space="preserve">, </w:t>
+      </w:r>
+      <w:proofErr w:type="spellStart"/>
+      <w:r>
+        <w:rPr>
+          <w:lang w:val="ru-RU"/>
+        </w:rPr>
+        <w:t>диклофенак</w:t>
+      </w:r>
+      <w:proofErr w:type="spellEnd"/>
+      <w:r>
+        <w:rPr>
+          <w:lang w:val="ru-RU"/>
+        </w:rPr>
+        <w:t xml:space="preserve">, </w:t>
+      </w:r>
+      <w:proofErr w:type="spellStart"/>
+      <w:r>
+        <w:rPr>
           <w:lang w:val="ru-RU"/>
         </w:rPr>
         <w:t>атоксил</w:t>
@@ -5271,7 +3384,6 @@
       <w:proofErr w:type="spellEnd"/>
       <w:r>
         <w:rPr>
-          <w:sz w:val="28"/>
           <w:lang w:val="ru-RU"/>
         </w:rPr>
         <w:t xml:space="preserve">, </w:t>
@@ -5279,7 +3391,6 @@
       <w:proofErr w:type="spellStart"/>
       <w:r>
         <w:rPr>
-          <w:sz w:val="28"/>
           <w:lang w:val="ru-RU"/>
         </w:rPr>
         <w:t>квамател</w:t>
@@ -5287,7 +3398,6 @@
       <w:proofErr w:type="spellEnd"/>
       <w:r>
         <w:rPr>
-          <w:sz w:val="28"/>
           <w:lang w:val="ru-RU"/>
         </w:rPr>
         <w:t xml:space="preserve">, </w:t>
@@ -5295,7 +3405,6 @@
       <w:proofErr w:type="spellStart"/>
       <w:r>
         <w:rPr>
-          <w:sz w:val="28"/>
           <w:lang w:val="ru-RU"/>
         </w:rPr>
         <w:t>Фармасулин</w:t>
@@ -5303,7 +3412,6 @@
       <w:proofErr w:type="spellEnd"/>
       <w:r>
         <w:rPr>
-          <w:sz w:val="28"/>
           <w:lang w:val="ru-RU"/>
         </w:rPr>
         <w:t xml:space="preserve"> Н,  гепарин, </w:t>
@@ -5311,7 +3419,6 @@
       <w:proofErr w:type="spellStart"/>
       <w:r>
         <w:rPr>
-          <w:sz w:val="28"/>
           <w:lang w:val="ru-RU"/>
         </w:rPr>
         <w:t>аспаркам</w:t>
@@ -5319,7 +3426,6 @@
       <w:proofErr w:type="spellEnd"/>
       <w:r>
         <w:rPr>
-          <w:sz w:val="28"/>
           <w:lang w:val="ru-RU"/>
         </w:rPr>
         <w:t xml:space="preserve">,  </w:t>
@@ -5327,15 +3433,13 @@
       <w:proofErr w:type="spellStart"/>
       <w:r>
         <w:rPr>
-          <w:sz w:val="28"/>
-          <w:lang w:val="ru-RU"/>
-        </w:rPr>
-        <w:t>цефтраксон</w:t>
+          <w:lang w:val="ru-RU"/>
+        </w:rPr>
+        <w:t>цефтриаксон</w:t>
       </w:r>
       <w:proofErr w:type="spellEnd"/>
       <w:r>
         <w:rPr>
-          <w:sz w:val="28"/>
           <w:lang w:val="ru-RU"/>
         </w:rPr>
         <w:t xml:space="preserve">,  </w:t>
@@ -5343,7 +3447,6 @@
       <w:proofErr w:type="spellStart"/>
       <w:r>
         <w:rPr>
-          <w:sz w:val="28"/>
           <w:lang w:val="ru-RU"/>
         </w:rPr>
         <w:t>контривен</w:t>
@@ -5352,7 +3455,6 @@
       <w:proofErr w:type="gramStart"/>
       <w:r>
         <w:rPr>
-          <w:sz w:val="28"/>
           <w:lang w:val="ru-RU"/>
         </w:rPr>
         <w:t xml:space="preserve"> ,</w:t>
@@ -5360,26 +3462,65 @@
       <w:proofErr w:type="gramEnd"/>
       <w:r>
         <w:rPr>
-          <w:sz w:val="28"/>
-          <w:lang w:val="ru-RU"/>
-        </w:rPr>
-        <w:t xml:space="preserve">фуросемид , </w:t>
+          <w:lang w:val="ru-RU"/>
+        </w:rPr>
+        <w:t xml:space="preserve">фуросемид , сода-буфер, </w:t>
       </w:r>
       <w:proofErr w:type="spellStart"/>
       <w:r>
         <w:rPr>
-          <w:sz w:val="28"/>
-          <w:lang w:val="ru-RU"/>
-        </w:rPr>
-        <w:t>контривен</w:t>
+          <w:lang w:val="ru-RU"/>
+        </w:rPr>
+        <w:t>рингер-лактат</w:t>
       </w:r>
       <w:proofErr w:type="spellEnd"/>
       <w:r>
         <w:rPr>
-          <w:sz w:val="28"/>
           <w:lang w:val="ru-RU"/>
         </w:rPr>
         <w:t xml:space="preserve">, </w:t>
+      </w:r>
+      <w:proofErr w:type="spellStart"/>
+      <w:r>
+        <w:rPr>
+          <w:lang w:val="ru-RU"/>
+        </w:rPr>
+        <w:t>Дарроу</w:t>
+      </w:r>
+      <w:proofErr w:type="spellEnd"/>
+      <w:r>
+        <w:rPr>
+          <w:lang w:val="ru-RU"/>
+        </w:rPr>
+        <w:t xml:space="preserve">, </w:t>
+      </w:r>
+      <w:proofErr w:type="spellStart"/>
+      <w:r>
+        <w:rPr>
+          <w:lang w:val="ru-RU"/>
+        </w:rPr>
+        <w:t>Рингер</w:t>
+      </w:r>
+      <w:proofErr w:type="spellEnd"/>
+      <w:r>
+        <w:rPr>
+          <w:lang w:val="ru-RU"/>
+        </w:rPr>
+        <w:t xml:space="preserve">, </w:t>
+      </w:r>
+      <w:proofErr w:type="spellStart"/>
+      <w:r>
+        <w:rPr>
+          <w:lang w:val="ru-RU"/>
+        </w:rPr>
+        <w:t>реополиглюкин</w:t>
+      </w:r>
+      <w:proofErr w:type="spellEnd"/>
+      <w:r>
+        <w:rPr>
+          <w:lang w:val="ru-RU"/>
+        </w:rPr>
+        <w:t>, глюкоза 5%,</w:t>
       </w:r>
     </w:p>
     <w:p>
@@ -5387,17 +3528,15 @@
         <w:ind w:left="-567"/>
         <w:jc w:val="both"/>
         <w:rPr>
-          <w:sz w:val="28"/>
-          <w:lang w:val="ru-RU"/>
-        </w:rPr>
-      </w:pPr>
-      <w:bookmarkStart w:id="4" w:name="дд"/>
-      <w:bookmarkStart w:id="5" w:name="лк"/>
+          <w:lang w:val="ru-RU"/>
+        </w:rPr>
+      </w:pPr>
+      <w:bookmarkStart w:id="3" w:name="дд"/>
+      <w:bookmarkStart w:id="4" w:name="лк"/>
+      <w:bookmarkEnd w:id="3"/>
       <w:bookmarkEnd w:id="4"/>
-      <w:bookmarkEnd w:id="5"/>
-      <w:r>
-        <w:rPr>
-          <w:sz w:val="28"/>
+      <w:r>
+        <w:rPr>
           <w:u w:val="single"/>
           <w:lang w:val="ru-RU"/>
         </w:rPr>
@@ -5405,70 +3544,127 @@
       </w:r>
       <w:r>
         <w:rPr>
-          <w:sz w:val="28"/>
-          <w:lang w:val="ru-RU"/>
-        </w:rPr>
-        <w:t xml:space="preserve">:  СД </w:t>
-      </w:r>
-      <w:r>
-        <w:rPr>
-          <w:sz w:val="28"/>
-          <w:lang w:val="ru-RU"/>
-        </w:rPr>
-        <w:t>суб</w:t>
-      </w:r>
-      <w:r>
-        <w:rPr>
-          <w:sz w:val="28"/>
-          <w:lang w:val="ru-RU"/>
-        </w:rPr>
-        <w:t xml:space="preserve">компенсирован, уменьшились боли в н/к. АД  </w:t>
+          <w:lang w:val="ru-RU"/>
+        </w:rPr>
+        <w:t xml:space="preserve">:  отмечается некоторая положительная динамика, жалобы, описанные при поступлении не беспокоят, сохраняется </w:t>
+      </w:r>
+      <w:proofErr w:type="spellStart"/>
+      <w:r>
+        <w:rPr>
+          <w:lang w:val="ru-RU"/>
+        </w:rPr>
+        <w:t>ацетонурия</w:t>
+      </w:r>
+      <w:proofErr w:type="spellEnd"/>
+      <w:r>
+        <w:rPr>
+          <w:lang w:val="ru-RU"/>
+        </w:rPr>
+        <w:t xml:space="preserve"> 2+, гипергликемия, пациент настаивает на выписке по семейным обстоятельствам, покинул </w:t>
+      </w:r>
+      <w:proofErr w:type="spellStart"/>
+      <w:r>
+        <w:rPr>
+          <w:lang w:val="ru-RU"/>
+        </w:rPr>
+        <w:t>эндокриндиспансер</w:t>
+      </w:r>
+      <w:proofErr w:type="spellEnd"/>
+      <w:r>
+        <w:rPr>
+          <w:lang w:val="ru-RU"/>
+        </w:rPr>
+        <w:t xml:space="preserve">, от выписного эпикриза отказался.  на руки выдан </w:t>
+      </w:r>
+      <w:proofErr w:type="spellStart"/>
+      <w:r>
+        <w:rPr>
+          <w:lang w:val="ru-RU"/>
+        </w:rPr>
+        <w:t>Фармасулин</w:t>
+      </w:r>
+      <w:proofErr w:type="spellEnd"/>
+      <w:r>
+        <w:rPr>
+          <w:lang w:val="ru-RU"/>
+        </w:rPr>
+        <w:t xml:space="preserve"> Н (</w:t>
       </w:r>
       <w:proofErr w:type="gramStart"/>
       <w:r>
         <w:rPr>
-          <w:sz w:val="28"/>
-          <w:lang w:val="ru-RU"/>
-        </w:rPr>
-        <w:t>мм</w:t>
+          <w:lang w:val="ru-RU"/>
+        </w:rPr>
+        <w:t>п</w:t>
       </w:r>
       <w:proofErr w:type="gramEnd"/>
       <w:r>
         <w:rPr>
-          <w:sz w:val="28"/>
-          <w:lang w:val="ru-RU"/>
-        </w:rPr>
-        <w:t xml:space="preserve"> рт. ст. </w:t>
+          <w:lang w:val="ru-RU"/>
+        </w:rPr>
+        <w:t xml:space="preserve">/о 10 </w:t>
+      </w:r>
+      <w:proofErr w:type="spellStart"/>
+      <w:r>
+        <w:rPr>
+          <w:lang w:val="ru-RU"/>
+        </w:rPr>
+        <w:t>ед</w:t>
+      </w:r>
+      <w:proofErr w:type="spellEnd"/>
+      <w:r>
+        <w:rPr>
+          <w:lang w:val="ru-RU"/>
+        </w:rPr>
+        <w:t xml:space="preserve">, п/у 10 </w:t>
+      </w:r>
+      <w:proofErr w:type="spellStart"/>
+      <w:r>
+        <w:rPr>
+          <w:lang w:val="ru-RU"/>
+        </w:rPr>
+        <w:t>ед</w:t>
+      </w:r>
+      <w:proofErr w:type="spellEnd"/>
+      <w:r>
+        <w:rPr>
+          <w:lang w:val="ru-RU"/>
+        </w:rPr>
+        <w:t>)</w:t>
+      </w:r>
+      <w:r>
+        <w:rPr>
+          <w:lang w:val="ru-RU"/>
+        </w:rPr>
+        <w:t xml:space="preserve">, в дальнейшем рекомендовано продолжить введение </w:t>
+      </w:r>
+      <w:proofErr w:type="spellStart"/>
+      <w:r>
+        <w:rPr>
+          <w:lang w:val="ru-RU"/>
+        </w:rPr>
+        <w:t>Фармасулина</w:t>
+      </w:r>
+      <w:proofErr w:type="spellEnd"/>
+      <w:r>
+        <w:rPr>
+          <w:lang w:val="ru-RU"/>
+        </w:rPr>
+        <w:t xml:space="preserve"> Н 30/70</w:t>
       </w:r>
     </w:p>
     <w:p>
       <w:pPr>
+        <w:ind w:left="-567"/>
         <w:jc w:val="both"/>
         <w:rPr>
-          <w:u w:val="single"/>
-          <w:lang w:val="ru-RU"/>
-        </w:rPr>
-      </w:pPr>
-      <w:r>
-        <w:rPr>
-          <w:u w:val="single"/>
-          <w:lang w:val="ru-RU"/>
-        </w:rPr>
-        <w:t>Рекомендовано</w:t>
-      </w:r>
-      <w:r>
-        <w:rPr>
-          <w:lang w:val="ru-RU"/>
-        </w:rPr>
-        <w:t>:</w:t>
-      </w:r>
+          <w:lang w:val="ru-RU"/>
+        </w:rPr>
+      </w:pPr>
     </w:p>
     <w:p>
       <w:pPr>
-        <w:numPr>
-          <w:ilvl w:val="0"/>
-          <w:numId w:val="2"/>
-        </w:numPr>
+        <w:ind w:left="-567"/>
         <w:jc w:val="both"/>
         <w:rPr>
           <w:lang w:val="ru-RU"/>
@@ -5478,7 +3674,21 @@
         <w:rPr>
           <w:lang w:val="ru-RU"/>
         </w:rPr>
-        <w:t xml:space="preserve">«Д» наблюдение эндокринолога, уч. терапевта по </w:t>
+        <w:t xml:space="preserve">С учетом декомпенсации СД и сохраняющейся </w:t>
+      </w:r>
+      <w:proofErr w:type="spellStart"/>
+      <w:r>
+        <w:rPr>
+          <w:lang w:val="ru-RU"/>
+        </w:rPr>
+        <w:t>ацетонурии</w:t>
+      </w:r>
+      <w:proofErr w:type="spellEnd"/>
+      <w:r>
+        <w:rPr>
+          <w:lang w:val="ru-RU"/>
+        </w:rPr>
+        <w:t xml:space="preserve"> рекомендовано продолжить лечение в условиях стационара  эндокринологического профиля по </w:t>
       </w:r>
       <w:proofErr w:type="gramStart"/>
       <w:r>
@@ -5492,882 +3702,7 @@
         <w:rPr>
           <w:lang w:val="ru-RU"/>
         </w:rPr>
-        <w:t>\жит.</w:t>
-      </w:r>
-    </w:p>
-    <w:p>
-      <w:pPr>
-        <w:numPr>
-          <w:ilvl w:val="0"/>
-          <w:numId w:val="2"/>
-        </w:numPr>
-        <w:jc w:val="both"/>
-        <w:rPr>
-          <w:lang w:val="ru-RU"/>
-        </w:rPr>
-      </w:pPr>
-      <w:r>
-        <w:rPr>
-          <w:lang w:val="ru-RU"/>
-        </w:rPr>
-        <w:t xml:space="preserve">Диета № 9, </w:t>
-      </w:r>
-      <w:r>
-        <w:rPr>
-          <w:lang w:val="ru-RU"/>
-        </w:rPr>
-        <w:t xml:space="preserve">умеренное </w:t>
-      </w:r>
-      <w:r>
-        <w:rPr>
-          <w:lang w:val="ru-RU"/>
-        </w:rPr>
-        <w:t xml:space="preserve">ограничение животного белка в </w:t>
-      </w:r>
-      <w:proofErr w:type="spellStart"/>
-      <w:r>
-        <w:rPr>
-          <w:lang w:val="ru-RU"/>
-        </w:rPr>
-        <w:t>сут</w:t>
-      </w:r>
-      <w:proofErr w:type="spellEnd"/>
-      <w:r>
-        <w:rPr>
-          <w:lang w:val="ru-RU"/>
-        </w:rPr>
-        <w:t>. рационе</w:t>
-      </w:r>
-      <w:r>
-        <w:rPr>
-          <w:lang w:val="ru-RU"/>
-        </w:rPr>
-        <w:t>, гипохолестеринемическая диета.</w:t>
-      </w:r>
-    </w:p>
-    <w:p>
-      <w:pPr>
-        <w:numPr>
-          <w:ilvl w:val="0"/>
-          <w:numId w:val="2"/>
-        </w:numPr>
-        <w:jc w:val="both"/>
-        <w:rPr>
-          <w:lang w:val="ru-RU"/>
-        </w:rPr>
-      </w:pPr>
-      <w:r>
-        <w:rPr>
-          <w:lang w:val="ru-RU"/>
-        </w:rPr>
-        <w:t xml:space="preserve">Инсулинотерапия:   </w:t>
-      </w:r>
-      <w:proofErr w:type="gramStart"/>
-      <w:r>
-        <w:rPr>
-          <w:lang w:val="ru-RU"/>
-        </w:rPr>
-        <w:t>п</w:t>
-      </w:r>
-      <w:proofErr w:type="gramEnd"/>
-      <w:r>
-        <w:rPr>
-          <w:lang w:val="ru-RU"/>
-        </w:rPr>
-        <w:t>/з- ед., п/о- ед., п/у</w:t>
-      </w:r>
-      <w:r>
-        <w:rPr>
-          <w:lang w:val="ru-RU"/>
-        </w:rPr>
-        <w:t xml:space="preserve">ж </w:t>
-      </w:r>
-      <w:r>
-        <w:rPr>
-          <w:lang w:val="ru-RU"/>
-        </w:rPr>
-        <w:t>- ед.,  22.00</w:t>
-      </w:r>
-      <w:r>
-        <w:rPr>
-          <w:lang w:val="ru-RU"/>
-        </w:rPr>
-        <w:t xml:space="preserve">   ед.</w:t>
-      </w:r>
-    </w:p>
-    <w:p>
-      <w:pPr>
-        <w:ind w:left="435"/>
-        <w:jc w:val="both"/>
-        <w:rPr>
-          <w:lang w:val="ru-RU"/>
-        </w:rPr>
-      </w:pPr>
-      <w:r>
-        <w:rPr>
-          <w:lang w:val="ru-RU"/>
-        </w:rPr>
-        <w:t>Актрапид НМ, Протафан НМ, Хумодар Р</w:t>
-      </w:r>
-      <w:r>
-        <w:rPr>
-          <w:lang w:val="ru-RU"/>
-        </w:rPr>
-        <w:t>100</w:t>
-      </w:r>
-      <w:r>
-        <w:rPr>
-          <w:lang w:val="ru-RU"/>
-        </w:rPr>
-        <w:t>Р, Хумодар Б</w:t>
-      </w:r>
-      <w:r>
-        <w:rPr>
-          <w:lang w:val="ru-RU"/>
-        </w:rPr>
-        <w:t>100</w:t>
-      </w:r>
-      <w:r>
-        <w:rPr>
-          <w:lang w:val="ru-RU"/>
-        </w:rPr>
-        <w:t>Р, Хумодар</w:t>
-      </w:r>
-      <w:proofErr w:type="gramStart"/>
-      <w:r>
-        <w:rPr>
-          <w:lang w:val="ru-RU"/>
-        </w:rPr>
-        <w:t xml:space="preserve"> К</w:t>
-      </w:r>
-      <w:proofErr w:type="gramEnd"/>
-      <w:r>
-        <w:rPr>
-          <w:lang w:val="ru-RU"/>
-        </w:rPr>
-        <w:t xml:space="preserve"> 25</w:t>
-      </w:r>
-      <w:r>
-        <w:rPr>
-          <w:lang w:val="ru-RU"/>
-        </w:rPr>
-        <w:t xml:space="preserve"> 100</w:t>
-      </w:r>
-      <w:r>
-        <w:rPr>
-          <w:lang w:val="ru-RU"/>
-        </w:rPr>
-        <w:t xml:space="preserve">Р, </w:t>
-      </w:r>
-      <w:r>
-        <w:rPr>
-          <w:lang w:val="ru-RU"/>
-        </w:rPr>
-        <w:t xml:space="preserve">Инсуман </w:t>
-      </w:r>
-      <w:proofErr w:type="spellStart"/>
-      <w:r>
-        <w:rPr>
-          <w:lang w:val="ru-RU"/>
-        </w:rPr>
-        <w:t>Базал</w:t>
-      </w:r>
-      <w:proofErr w:type="spellEnd"/>
-      <w:r>
-        <w:rPr>
-          <w:lang w:val="ru-RU"/>
-        </w:rPr>
-        <w:t xml:space="preserve">, Инсуман Рапид, </w:t>
-      </w:r>
-      <w:proofErr w:type="spellStart"/>
-      <w:r>
-        <w:rPr>
-          <w:lang w:val="ru-RU"/>
-        </w:rPr>
-        <w:t>Хумулин</w:t>
-      </w:r>
-      <w:proofErr w:type="spellEnd"/>
-      <w:r>
-        <w:rPr>
-          <w:lang w:val="ru-RU"/>
-        </w:rPr>
-        <w:t xml:space="preserve"> R, </w:t>
-      </w:r>
-      <w:proofErr w:type="spellStart"/>
-      <w:r>
-        <w:rPr>
-          <w:lang w:val="ru-RU"/>
-        </w:rPr>
-        <w:t>Хумулин</w:t>
-      </w:r>
-      <w:proofErr w:type="spellEnd"/>
-      <w:r>
-        <w:rPr>
-          <w:lang w:val="ru-RU"/>
-        </w:rPr>
-        <w:t xml:space="preserve"> НПХ, </w:t>
-      </w:r>
-      <w:proofErr w:type="spellStart"/>
-      <w:r>
-        <w:rPr>
-          <w:lang w:val="ru-RU"/>
-        </w:rPr>
-        <w:t>Фармасулин</w:t>
-      </w:r>
-      <w:proofErr w:type="spellEnd"/>
-      <w:r>
-        <w:rPr>
-          <w:lang w:val="ru-RU"/>
-        </w:rPr>
-        <w:t xml:space="preserve"> Н, </w:t>
-      </w:r>
-      <w:proofErr w:type="spellStart"/>
-      <w:r>
-        <w:rPr>
-          <w:lang w:val="ru-RU"/>
-        </w:rPr>
-        <w:t>Фармасулин</w:t>
-      </w:r>
-      <w:proofErr w:type="spellEnd"/>
-      <w:r>
-        <w:rPr>
-          <w:lang w:val="ru-RU"/>
-        </w:rPr>
-        <w:t xml:space="preserve"> НN</w:t>
-      </w:r>
-      <w:r>
-        <w:rPr>
-          <w:lang w:val="ru-RU"/>
-        </w:rPr>
-        <w:t xml:space="preserve">Р, Генсулин R, </w:t>
-      </w:r>
-      <w:r>
-        <w:rPr>
-          <w:lang w:val="ru-RU"/>
-        </w:rPr>
-        <w:t>Генсулин Н</w:t>
-      </w:r>
-    </w:p>
-    <w:p>
-      <w:pPr>
-        <w:numPr>
-          <w:ilvl w:val="0"/>
-          <w:numId w:val="2"/>
-        </w:numPr>
-        <w:jc w:val="both"/>
-        <w:rPr>
-          <w:lang w:val="ru-RU"/>
-        </w:rPr>
-      </w:pPr>
-      <w:r>
-        <w:rPr>
-          <w:lang w:val="ru-RU"/>
-        </w:rPr>
-        <w:t xml:space="preserve">ССТ: </w:t>
-      </w:r>
-      <w:proofErr w:type="spellStart"/>
-      <w:r>
-        <w:rPr>
-          <w:lang w:val="ru-RU"/>
-        </w:rPr>
-        <w:t>диабетон</w:t>
-      </w:r>
-      <w:proofErr w:type="spellEnd"/>
-      <w:r>
-        <w:rPr>
-          <w:lang w:val="ru-RU"/>
-        </w:rPr>
-        <w:t xml:space="preserve"> М</w:t>
-      </w:r>
-      <w:proofErr w:type="gramStart"/>
-      <w:r>
-        <w:rPr>
-          <w:lang w:val="ru-RU"/>
-        </w:rPr>
-        <w:t>R</w:t>
-      </w:r>
-      <w:proofErr w:type="gramEnd"/>
-      <w:r>
-        <w:rPr>
-          <w:lang w:val="ru-RU"/>
-        </w:rPr>
-        <w:t xml:space="preserve"> </w:t>
-      </w:r>
-      <w:r>
-        <w:rPr>
-          <w:lang w:val="ru-RU"/>
-        </w:rPr>
-        <w:t>(</w:t>
-      </w:r>
-      <w:proofErr w:type="spellStart"/>
-      <w:r>
-        <w:rPr>
-          <w:lang w:val="ru-RU"/>
-        </w:rPr>
-        <w:t>диаглизид</w:t>
-      </w:r>
-      <w:proofErr w:type="spellEnd"/>
-      <w:r>
-        <w:rPr>
-          <w:lang w:val="ru-RU"/>
-        </w:rPr>
-        <w:t xml:space="preserve"> МR) </w:t>
-      </w:r>
-      <w:r>
-        <w:rPr>
-          <w:lang w:val="ru-RU"/>
-        </w:rPr>
-        <w:t>60 мг</w:t>
-      </w:r>
-    </w:p>
-    <w:p>
-      <w:pPr>
-        <w:ind w:left="435"/>
-        <w:jc w:val="both"/>
-        <w:rPr>
-          <w:lang w:val="ru-RU"/>
-        </w:rPr>
-      </w:pPr>
-      <w:proofErr w:type="spellStart"/>
-      <w:r>
-        <w:rPr>
-          <w:lang w:val="ru-RU"/>
-        </w:rPr>
-        <w:t>диапирид</w:t>
-      </w:r>
-      <w:proofErr w:type="spellEnd"/>
-      <w:r>
-        <w:rPr>
-          <w:lang w:val="ru-RU"/>
-        </w:rPr>
-        <w:t xml:space="preserve"> (</w:t>
-      </w:r>
-      <w:proofErr w:type="spellStart"/>
-      <w:r>
-        <w:rPr>
-          <w:lang w:val="ru-RU"/>
-        </w:rPr>
-        <w:t>амарил</w:t>
-      </w:r>
-      <w:proofErr w:type="spellEnd"/>
-      <w:r>
-        <w:rPr>
-          <w:lang w:val="ru-RU"/>
-        </w:rPr>
-        <w:t xml:space="preserve">, </w:t>
-      </w:r>
-      <w:r>
-        <w:rPr>
-          <w:lang w:val="ru-RU"/>
-        </w:rPr>
-        <w:t xml:space="preserve"> </w:t>
-      </w:r>
-      <w:proofErr w:type="spellStart"/>
-      <w:r>
-        <w:rPr>
-          <w:lang w:val="ru-RU"/>
-        </w:rPr>
-        <w:t>олтар</w:t>
-      </w:r>
-      <w:proofErr w:type="spellEnd"/>
-      <w:r>
-        <w:rPr>
-          <w:lang w:val="ru-RU"/>
-        </w:rPr>
-        <w:t xml:space="preserve"> ) 3 мг 1т. *1р/</w:t>
-      </w:r>
-      <w:proofErr w:type="spellStart"/>
-      <w:r>
-        <w:rPr>
-          <w:lang w:val="ru-RU"/>
-        </w:rPr>
-        <w:t>сут</w:t>
-      </w:r>
-      <w:proofErr w:type="spellEnd"/>
-      <w:r>
-        <w:rPr>
-          <w:lang w:val="ru-RU"/>
-        </w:rPr>
-        <w:t xml:space="preserve">. </w:t>
-      </w:r>
-      <w:proofErr w:type="gramStart"/>
-      <w:r>
-        <w:rPr>
-          <w:lang w:val="ru-RU"/>
-        </w:rPr>
-        <w:t>п</w:t>
-      </w:r>
-      <w:proofErr w:type="gramEnd"/>
-      <w:r>
-        <w:rPr>
-          <w:lang w:val="ru-RU"/>
-        </w:rPr>
-        <w:t xml:space="preserve">/з., </w:t>
-      </w:r>
-    </w:p>
-    <w:p>
-      <w:pPr>
-        <w:ind w:left="435"/>
-        <w:jc w:val="both"/>
-        <w:rPr>
-          <w:lang w:val="ru-RU"/>
-        </w:rPr>
-      </w:pPr>
-      <w:r>
-        <w:rPr>
-          <w:lang w:val="ru-RU"/>
-        </w:rPr>
-        <w:t>диаф</w:t>
-      </w:r>
-      <w:r>
-        <w:rPr>
-          <w:lang w:val="ru-RU"/>
-        </w:rPr>
-        <w:t xml:space="preserve">ормин (сиофор, </w:t>
-      </w:r>
-      <w:r>
-        <w:rPr>
-          <w:lang w:val="ru-RU"/>
-        </w:rPr>
-        <w:t xml:space="preserve"> глюкофаж</w:t>
-      </w:r>
-      <w:r>
-        <w:rPr>
-          <w:lang w:val="ru-RU"/>
-        </w:rPr>
-        <w:t>) 1000 -</w:t>
-      </w:r>
-      <w:r>
-        <w:rPr>
-          <w:lang w:val="ru-RU"/>
-        </w:rPr>
-        <w:t xml:space="preserve"> 1т. *2р/</w:t>
-      </w:r>
-      <w:proofErr w:type="spellStart"/>
-      <w:r>
-        <w:rPr>
-          <w:lang w:val="ru-RU"/>
-        </w:rPr>
-        <w:t>сут</w:t>
-      </w:r>
-      <w:proofErr w:type="spellEnd"/>
-      <w:r>
-        <w:rPr>
-          <w:lang w:val="ru-RU"/>
-        </w:rPr>
-        <w:t xml:space="preserve">. </w:t>
-      </w:r>
-    </w:p>
-    <w:p>
-      <w:pPr>
-        <w:numPr>
-          <w:ilvl w:val="0"/>
-          <w:numId w:val="2"/>
-        </w:numPr>
-        <w:jc w:val="both"/>
-        <w:rPr>
-          <w:lang w:val="ru-RU"/>
-        </w:rPr>
-      </w:pPr>
-      <w:r>
-        <w:rPr>
-          <w:lang w:val="ru-RU"/>
-        </w:rPr>
-        <w:t>Конт</w:t>
-      </w:r>
-      <w:r>
-        <w:rPr>
-          <w:lang w:val="ru-RU"/>
-        </w:rPr>
-        <w:t xml:space="preserve">роль </w:t>
-      </w:r>
-      <w:proofErr w:type="spellStart"/>
-      <w:r>
-        <w:rPr>
-          <w:lang w:val="ru-RU"/>
-        </w:rPr>
-        <w:t>глик</w:t>
-      </w:r>
-      <w:proofErr w:type="spellEnd"/>
-      <w:r>
-        <w:rPr>
-          <w:lang w:val="ru-RU"/>
-        </w:rPr>
-        <w:t xml:space="preserve">. гемоглобина 1 раз в </w:t>
-      </w:r>
-      <w:r>
-        <w:rPr>
-          <w:lang w:val="ru-RU"/>
-        </w:rPr>
-        <w:t>6</w:t>
-      </w:r>
-      <w:r>
-        <w:rPr>
-          <w:lang w:val="ru-RU"/>
-        </w:rPr>
-        <w:t xml:space="preserve"> мес., микроальбуминурии 1р. в 6 мес.</w:t>
-      </w:r>
-    </w:p>
-    <w:p>
-      <w:pPr>
-        <w:numPr>
-          <w:ilvl w:val="0"/>
-          <w:numId w:val="2"/>
-        </w:numPr>
-        <w:jc w:val="both"/>
-        <w:rPr>
-          <w:lang w:val="ru-RU"/>
-        </w:rPr>
-      </w:pPr>
-      <w:r>
-        <w:rPr>
-          <w:lang w:val="ru-RU"/>
-        </w:rPr>
-        <w:t>Гиполипидемическая терапия (</w:t>
-      </w:r>
-      <w:r>
-        <w:rPr>
-          <w:lang w:val="ru-RU"/>
-        </w:rPr>
-        <w:t>розувастатин</w:t>
-      </w:r>
-      <w:r>
-        <w:rPr>
-          <w:lang w:val="ru-RU"/>
-        </w:rPr>
-        <w:t xml:space="preserve"> </w:t>
-      </w:r>
-      <w:r>
-        <w:rPr>
-          <w:lang w:val="ru-RU"/>
-        </w:rPr>
-        <w:t>10 мг</w:t>
-      </w:r>
-      <w:r>
-        <w:rPr>
-          <w:lang w:val="ru-RU"/>
-        </w:rPr>
-        <w:t xml:space="preserve">) с контролем липидограммы. </w:t>
-      </w:r>
-    </w:p>
-    <w:p>
-      <w:pPr>
-        <w:numPr>
-          <w:ilvl w:val="0"/>
-          <w:numId w:val="2"/>
-        </w:numPr>
-        <w:jc w:val="both"/>
-        <w:rPr>
-          <w:lang w:val="ru-RU"/>
-        </w:rPr>
-      </w:pPr>
-      <w:r>
-        <w:rPr>
-          <w:lang w:val="ru-RU"/>
-        </w:rPr>
-        <w:t xml:space="preserve">Круглогодично сосудистая терапия: </w:t>
-      </w:r>
-      <w:proofErr w:type="spellStart"/>
-      <w:r>
-        <w:rPr>
-          <w:lang w:val="ru-RU"/>
-        </w:rPr>
-        <w:t>вазонит</w:t>
-      </w:r>
-      <w:proofErr w:type="spellEnd"/>
-      <w:r>
-        <w:rPr>
-          <w:lang w:val="ru-RU"/>
-        </w:rPr>
-        <w:t xml:space="preserve"> или </w:t>
-      </w:r>
-      <w:proofErr w:type="spellStart"/>
-      <w:r>
-        <w:rPr>
-          <w:lang w:val="ru-RU"/>
-        </w:rPr>
-        <w:t>а</w:t>
-      </w:r>
-      <w:r>
-        <w:rPr>
-          <w:lang w:val="ru-RU"/>
-        </w:rPr>
-        <w:t>гапурин-ретард</w:t>
-      </w:r>
-      <w:proofErr w:type="spellEnd"/>
-      <w:r>
-        <w:rPr>
-          <w:lang w:val="ru-RU"/>
-        </w:rPr>
-        <w:t xml:space="preserve">  1т.*2 р. 1 мес. </w:t>
-      </w:r>
-      <w:r>
-        <w:rPr>
-          <w:lang w:val="ru-RU"/>
-        </w:rPr>
-        <w:t xml:space="preserve">– курсами. </w:t>
-      </w:r>
-      <w:r>
-        <w:rPr>
-          <w:lang w:val="ru-RU"/>
-        </w:rPr>
-        <w:t xml:space="preserve"> </w:t>
-      </w:r>
-    </w:p>
-    <w:p>
-      <w:pPr>
-        <w:numPr>
-          <w:ilvl w:val="0"/>
-          <w:numId w:val="2"/>
-        </w:numPr>
-        <w:jc w:val="both"/>
-        <w:rPr>
-          <w:lang w:val="ru-RU"/>
-        </w:rPr>
-      </w:pPr>
-      <w:r>
-        <w:rPr>
-          <w:lang w:val="ru-RU"/>
-        </w:rPr>
-        <w:t>Гипотензивная терапия: э</w:t>
-      </w:r>
-      <w:r>
-        <w:rPr>
-          <w:lang w:val="ru-RU"/>
-        </w:rPr>
-        <w:t>налаприл 5 мг утром,</w:t>
-      </w:r>
-      <w:r>
-        <w:rPr>
-          <w:lang w:val="ru-RU"/>
-        </w:rPr>
-        <w:t xml:space="preserve"> </w:t>
-      </w:r>
-      <w:proofErr w:type="spellStart"/>
-      <w:r>
-        <w:rPr>
-          <w:lang w:val="ru-RU"/>
-        </w:rPr>
-        <w:t>индапрес</w:t>
-      </w:r>
-      <w:proofErr w:type="spellEnd"/>
-      <w:r>
-        <w:rPr>
-          <w:lang w:val="ru-RU"/>
-        </w:rPr>
-        <w:t xml:space="preserve"> (</w:t>
-      </w:r>
-      <w:proofErr w:type="spellStart"/>
-      <w:r>
-        <w:rPr>
-          <w:lang w:val="ru-RU"/>
-        </w:rPr>
-        <w:t>индап</w:t>
-      </w:r>
-      <w:proofErr w:type="spellEnd"/>
-      <w:r>
-        <w:rPr>
-          <w:lang w:val="ru-RU"/>
-        </w:rPr>
-        <w:t xml:space="preserve">) 2,5 мг утром, </w:t>
-      </w:r>
-      <w:r>
-        <w:rPr>
-          <w:lang w:val="ru-RU"/>
-        </w:rPr>
-        <w:t xml:space="preserve"> кардиомагнил  1 т. вечер. Контр. АД. </w:t>
-      </w:r>
-    </w:p>
-    <w:p>
-      <w:pPr>
-        <w:numPr>
-          <w:ilvl w:val="0"/>
-          <w:numId w:val="2"/>
-        </w:numPr>
-        <w:jc w:val="both"/>
-        <w:rPr>
-          <w:lang w:val="ru-RU"/>
-        </w:rPr>
-      </w:pPr>
-      <w:sdt>
-        <w:sdtPr>
-          <w:rPr>
-            <w:lang w:val="ru-RU"/>
-          </w:rPr>
-          <w:id w:val="-1276624507"/>
-          <w:placeholder>
-            <w:docPart w:val="DefaultPlaceholder_1082065159"/>
-          </w:placeholder>
-          <w:comboBox>
-            <w:listItem w:value="Выберите элемент."/>
-            <w:listItem w:displayText="Берлитион (диалипон) " w:value="Берлитион (диалипон) "/>
-            <w:listItem w:displayText="Диалипон " w:value="Диалипон "/>
-            <w:listItem w:displayText="Тиогамма" w:value="Тиогамма"/>
-            <w:listItem w:displayText="Тиоктацид" w:value="Тиоктацид"/>
-            <w:listItem w:displayText="Тиоктацид (диалипон)" w:value="Тиоктацид (диалипон)"/>
-          </w:comboBox>
-        </w:sdtPr>
-        <w:sdtEndPr/>
-        <w:sdtContent>
-          <w:r>
-            <w:rPr>
-              <w:lang w:val="ru-RU"/>
-            </w:rPr>
-            <w:t xml:space="preserve">Диалипон </w:t>
-          </w:r>
-        </w:sdtContent>
-      </w:sdt>
-      <w:r>
-        <w:rPr>
-          <w:lang w:val="ru-RU"/>
-        </w:rPr>
-        <w:t xml:space="preserve"> 600 мг/</w:t>
-      </w:r>
-      <w:proofErr w:type="spellStart"/>
-      <w:r>
-        <w:rPr>
-          <w:lang w:val="ru-RU"/>
-        </w:rPr>
-        <w:t>сут</w:t>
-      </w:r>
-      <w:proofErr w:type="spellEnd"/>
-      <w:r>
-        <w:rPr>
-          <w:lang w:val="ru-RU"/>
-        </w:rPr>
-        <w:t xml:space="preserve">. </w:t>
-      </w:r>
-      <w:r>
-        <w:rPr>
-          <w:lang w:val="ru-RU"/>
-        </w:rPr>
-        <w:t>2-3</w:t>
-      </w:r>
-      <w:r>
-        <w:rPr>
-          <w:lang w:val="ru-RU"/>
-        </w:rPr>
-        <w:t xml:space="preserve"> мес., нейрорубин форте 1т./</w:t>
-      </w:r>
-      <w:proofErr w:type="spellStart"/>
-      <w:r>
-        <w:rPr>
-          <w:lang w:val="ru-RU"/>
-        </w:rPr>
-        <w:t>сут</w:t>
-      </w:r>
-      <w:proofErr w:type="spellEnd"/>
-      <w:r>
-        <w:rPr>
-          <w:lang w:val="ru-RU"/>
-        </w:rPr>
-        <w:t>.</w:t>
-      </w:r>
-      <w:r>
-        <w:rPr>
-          <w:lang w:val="ru-RU"/>
-        </w:rPr>
-        <w:t>, (мильгамма 1т.*3р/д.</w:t>
-      </w:r>
-      <w:r>
-        <w:rPr>
-          <w:lang w:val="ru-RU"/>
-        </w:rPr>
-        <w:t>, витаксон 1т. *</w:t>
-      </w:r>
-      <w:r>
-        <w:rPr>
-          <w:lang w:val="ru-RU"/>
-        </w:rPr>
-        <w:t>3</w:t>
-      </w:r>
-      <w:r>
-        <w:rPr>
-          <w:lang w:val="ru-RU"/>
-        </w:rPr>
-        <w:t>р/д.</w:t>
-      </w:r>
-      <w:r>
-        <w:rPr>
-          <w:lang w:val="ru-RU"/>
-        </w:rPr>
-        <w:t>)</w:t>
-      </w:r>
-      <w:r>
-        <w:rPr>
-          <w:lang w:val="ru-RU"/>
-        </w:rPr>
-        <w:t xml:space="preserve"> </w:t>
-      </w:r>
-      <w:r>
-        <w:rPr>
-          <w:lang w:val="ru-RU"/>
-        </w:rPr>
-        <w:t>1 мес.</w:t>
-      </w:r>
-      <w:r>
-        <w:rPr>
-          <w:lang w:val="ru-RU"/>
-        </w:rPr>
-        <w:t>, актовегин 200 мг *2р/д. 1 мес.</w:t>
-      </w:r>
-    </w:p>
-    <w:p>
-      <w:pPr>
-        <w:numPr>
-          <w:ilvl w:val="0"/>
-          <w:numId w:val="2"/>
-        </w:numPr>
-        <w:jc w:val="both"/>
-        <w:rPr>
-          <w:lang w:val="ru-RU"/>
-        </w:rPr>
-      </w:pPr>
-      <w:r>
-        <w:rPr>
-          <w:lang w:val="ru-RU"/>
-        </w:rPr>
-        <w:t>УЗИ щит</w:t>
-      </w:r>
-      <w:proofErr w:type="gramStart"/>
-      <w:r>
-        <w:rPr>
-          <w:lang w:val="ru-RU"/>
-        </w:rPr>
-        <w:t>.</w:t>
-      </w:r>
-      <w:proofErr w:type="gramEnd"/>
-      <w:r>
-        <w:rPr>
-          <w:lang w:val="ru-RU"/>
-        </w:rPr>
-        <w:t xml:space="preserve"> </w:t>
-      </w:r>
-      <w:proofErr w:type="gramStart"/>
-      <w:r>
-        <w:rPr>
-          <w:lang w:val="ru-RU"/>
-        </w:rPr>
-        <w:t>ж</w:t>
-      </w:r>
-      <w:proofErr w:type="gramEnd"/>
-      <w:r>
-        <w:rPr>
-          <w:lang w:val="ru-RU"/>
-        </w:rPr>
-        <w:t xml:space="preserve">елезы 1р. в год. </w:t>
-      </w:r>
-      <w:r>
-        <w:rPr>
-          <w:lang w:val="ru-RU"/>
-        </w:rPr>
-        <w:t>Контр ТТГ 1р в 6 мес.</w:t>
-      </w:r>
-      <w:r>
-        <w:rPr>
-          <w:lang w:val="ru-RU"/>
-        </w:rPr>
-        <w:t xml:space="preserve"> </w:t>
+        <w:t xml:space="preserve">/ж. </w:t>
       </w:r>
     </w:p>
     <w:p>
@@ -6417,7 +3752,7 @@
           <w:tag w:val="леч. врач"/>
           <w:id w:val="1219949323"/>
           <w:placeholder>
-            <w:docPart w:val="9CD882C775A84FD69235888A47CFB283"/>
+            <w:docPart w:val="ACCEEB7A0D9840F8AAE1A3225A8C4800"/>
           </w:placeholder>
           <w:comboBox>
             <w:listItem w:value="Лечящий врач"/>
@@ -6429,7 +3764,6 @@
             <w:listItem w:displayText="доц. Соловьюк А.О." w:value="доц. Соловьюк А.О."/>
           </w:comboBox>
         </w:sdtPr>
-        <w:sdtEndPr/>
         <w:sdtContent>
           <w:r>
             <w:rPr>
@@ -6456,7 +3790,7 @@
           <w:tag w:val="зав. отд"/>
           <w:id w:val="1219949338"/>
           <w:placeholder>
-            <w:docPart w:val="CB2AC4BEF91844E9B841F3B6C7BDCAFA"/>
+            <w:docPart w:val="25E8F075B6A64660A9733C3B18426BF7"/>
           </w:placeholder>
           <w:comboBox>
             <w:listItem w:value="Выберите элемент."/>
@@ -6464,7 +3798,6 @@
             <w:listItem w:displayText="И/о зав. отд." w:value="И/о зав. отд."/>
           </w:comboBox>
         </w:sdtPr>
-        <w:sdtEndPr/>
         <w:sdtContent>
           <w:r>
             <w:rPr>
@@ -6486,7 +3819,7 @@
           <w:tag w:val="леч. врач"/>
           <w:id w:val="1219949328"/>
           <w:placeholder>
-            <w:docPart w:val="9526A933A200420DB1D0D728CB4C0509"/>
+            <w:docPart w:val="8CA1ECD025E547F3A39D4789093F5284"/>
           </w:placeholder>
           <w:comboBox>
             <w:listItem w:value=" "/>
@@ -6497,7 +3830,6 @@
             <w:listItem w:displayText="Севумян К.Ю." w:value="Севумян К.Ю."/>
           </w:comboBox>
         </w:sdtPr>
-        <w:sdtEndPr/>
         <w:sdtContent>
           <w:proofErr w:type="spellStart"/>
           <w:r>
@@ -6539,6 +3871,10 @@
           <w:lang w:val="ru-RU"/>
         </w:rPr>
       </w:pPr>
+    </w:p>
+    <w:p>
+      <w:bookmarkStart w:id="5" w:name="_GoBack"/>
+      <w:bookmarkEnd w:id="5"/>
     </w:p>
     <w:sectPr>
       <w:headerReference w:type="first" r:id="rId9"/>
@@ -7225,12 +4561,19 @@
     <w:uiPriority w:val="59"/>
     <w:rsid w:val="00080012"/>
     <w:tblPr>
+      <w:tblInd w:w="0" w:type="dxa"/>
       <w:tblBorders>
         <w:top w:val="single" w:sz="4" w:space="0" w:color="auto"/>
         <w:left w:val="single" w:sz="4" w:space="0" w:color="auto"/>
         <w:bottom w:val="single" w:sz="4" w:space="0" w:color="auto"/>
         <w:right w:val="single" w:sz="4" w:space="0" w:color="auto"/>
       </w:tblBorders>
+      <w:tblCellMar>
+        <w:top w:w="0" w:type="dxa"/>
+        <w:left w:w="108" w:type="dxa"/>
+        <w:bottom w:w="0" w:type="dxa"/>
+        <w:right w:w="108" w:type="dxa"/>
+      </w:tblCellMar>
     </w:tblPr>
   </w:style>
   <w:style w:type="paragraph" w:styleId="a4">
@@ -7600,12 +4943,19 @@
     <w:uiPriority w:val="59"/>
     <w:rsid w:val="00080012"/>
     <w:tblPr>
+      <w:tblInd w:w="0" w:type="dxa"/>
       <w:tblBorders>
         <w:top w:val="single" w:sz="4" w:space="0" w:color="auto"/>
         <w:left w:val="single" w:sz="4" w:space="0" w:color="auto"/>
         <w:bottom w:val="single" w:sz="4" w:space="0" w:color="auto"/>
         <w:right w:val="single" w:sz="4" w:space="0" w:color="auto"/>
       </w:tblBorders>
+      <w:tblCellMar>
+        <w:top w:w="0" w:type="dxa"/>
+        <w:left w:w="108" w:type="dxa"/>
+        <w:bottom w:w="0" w:type="dxa"/>
+        <w:right w:w="108" w:type="dxa"/>
+      </w:tblCellMar>
     </w:tblPr>
   </w:style>
   <w:style w:type="paragraph" w:styleId="a4">
@@ -7731,7 +5081,7 @@
   <w:docParts>
     <w:docPart>
       <w:docPartPr>
-        <w:name w:val="9CD882C775A84FD69235888A47CFB283"/>
+        <w:name w:val="3191DFA44BF94A719EE41578E263B58F"/>
         <w:category>
           <w:name w:val="Общие"/>
           <w:gallery w:val="placeholder"/>
@@ -7742,41 +5092,12 @@
         <w:behaviors>
           <w:behavior w:val="content"/>
         </w:behaviors>
-        <w:guid w:val="{ED5BCD0A-7A9A-4D68-840D-2CBE442F1DA9}"/>
+        <w:guid w:val="{7F3ADC34-0B04-4EA2-ACB5-B9F37BFD936B}"/>
       </w:docPartPr>
       <w:docPartBody>
         <w:p>
           <w:pPr>
-            <w:pStyle w:val="9CD882C775A84FD69235888A47CFB2831"/>
-          </w:pPr>
-          <w:r>
-            <w:rPr>
-              <w:lang w:val="ru-RU"/>
-            </w:rPr>
-            <w:t>Выберите элемент.</w:t>
-          </w:r>
-        </w:p>
-      </w:docPartBody>
-    </w:docPart>
-    <w:docPart>
-      <w:docPartPr>
-        <w:name w:val="CB2AC4BEF91844E9B841F3B6C7BDCAFA"/>
-        <w:category>
-          <w:name w:val="Общие"/>
-          <w:gallery w:val="placeholder"/>
-        </w:category>
-        <w:types>
-          <w:type w:val="bbPlcHdr"/>
-        </w:types>
-        <w:behaviors>
-          <w:behavior w:val="content"/>
-        </w:behaviors>
-        <w:guid w:val="{BBF7FB38-C1EF-427F-BDE3-B2BB0BFDF576}"/>
-      </w:docPartPr>
-      <w:docPartBody>
-        <w:p>
-          <w:pPr>
-            <w:pStyle w:val="CB2AC4BEF91844E9B841F3B6C7BDCAFA"/>
+            <w:pStyle w:val="3191DFA44BF94A719EE41578E263B58F"/>
           </w:pPr>
           <w:r>
             <w:rPr>
@@ -7789,7 +5110,7 @@
     </w:docPart>
     <w:docPart>
       <w:docPartPr>
-        <w:name w:val="9526A933A200420DB1D0D728CB4C0509"/>
+        <w:name w:val="ACCEEB7A0D9840F8AAE1A3225A8C4800"/>
         <w:category>
           <w:name w:val="Общие"/>
           <w:gallery w:val="placeholder"/>
@@ -7800,12 +5121,12 @@
         <w:behaviors>
           <w:behavior w:val="content"/>
         </w:behaviors>
-        <w:guid w:val="{E5DCB217-7525-4745-9BF5-00DD5A005870}"/>
+        <w:guid w:val="{CC7DBB51-7720-49E0-AAF7-8DA1B2BAB79B}"/>
       </w:docPartPr>
       <w:docPartBody>
         <w:p>
           <w:pPr>
-            <w:pStyle w:val="9526A933A200420DB1D0D728CB4C0509"/>
+            <w:pStyle w:val="ACCEEB7A0D9840F8AAE1A3225A8C4800"/>
           </w:pPr>
           <w:r>
             <w:t>Выберите элемент.</w:t>
@@ -7815,7 +5136,7 @@
     </w:docPart>
     <w:docPart>
       <w:docPartPr>
-        <w:name w:val="DefaultPlaceholder_1082065159"/>
+        <w:name w:val="25E8F075B6A64660A9733C3B18426BF7"/>
         <w:category>
           <w:name w:val="Общие"/>
           <w:gallery w:val="placeholder"/>
@@ -7826,38 +5147,12 @@
         <w:behaviors>
           <w:behavior w:val="content"/>
         </w:behaviors>
-        <w:guid w:val="{E9FA2E2A-8D09-475D-A085-5CA26D063FA0}"/>
-      </w:docPartPr>
-      <w:docPartBody>
-        <w:p>
-          <w:r>
-            <w:rPr>
-              <w:rStyle w:val="a3"/>
-            </w:rPr>
-            <w:t>Выберите элемент.</w:t>
-          </w:r>
-        </w:p>
-      </w:docPartBody>
-    </w:docPart>
-    <w:docPart>
-      <w:docPartPr>
-        <w:name w:val="FBFC6A18E07A484F9E976562E903BEB7"/>
-        <w:category>
-          <w:name w:val="Общие"/>
-          <w:gallery w:val="placeholder"/>
-        </w:category>
-        <w:types>
-          <w:type w:val="bbPlcHdr"/>
-        </w:types>
-        <w:behaviors>
-          <w:behavior w:val="content"/>
-        </w:behaviors>
-        <w:guid w:val="{E5D938F3-E00E-4F48-ACDE-E2E2655275DF}"/>
+        <w:guid w:val="{0C57F737-6FAC-44B9-B74F-3C2DDA266671}"/>
       </w:docPartPr>
       <w:docPartBody>
         <w:p>
           <w:pPr>
-            <w:pStyle w:val="FBFC6A18E07A484F9E976562E903BEB7"/>
+            <w:pStyle w:val="25E8F075B6A64660A9733C3B18426BF7"/>
           </w:pPr>
           <w:r>
             <w:rPr>
@@ -7870,7 +5165,7 @@
     </w:docPart>
     <w:docPart>
       <w:docPartPr>
-        <w:name w:val="DB435B1E68954750936FB322747598D2"/>
+        <w:name w:val="8CA1ECD025E547F3A39D4789093F5284"/>
         <w:category>
           <w:name w:val="Общие"/>
           <w:gallery w:val="placeholder"/>
@@ -7881,46 +5176,14 @@
         <w:behaviors>
           <w:behavior w:val="content"/>
         </w:behaviors>
-        <w:guid w:val="{7122C427-55FD-49A2-B369-ED6DAFC67A8F}"/>
+        <w:guid w:val="{59360D6A-6A7C-4DFD-8CAB-2F3D4F714821}"/>
       </w:docPartPr>
       <w:docPartBody>
         <w:p>
           <w:pPr>
-            <w:pStyle w:val="DB435B1E68954750936FB322747598D2"/>
+            <w:pStyle w:val="8CA1ECD025E547F3A39D4789093F5284"/>
           </w:pPr>
           <w:r>
-            <w:rPr>
-              <w:rStyle w:val="a3"/>
-            </w:rPr>
-            <w:t>Выберите элемент.</w:t>
-          </w:r>
-        </w:p>
-      </w:docPartBody>
-    </w:docPart>
-    <w:docPart>
-      <w:docPartPr>
-        <w:name w:val="5917FEE754784A0BA4173B51A4E1CE95"/>
-        <w:category>
-          <w:name w:val="Общие"/>
-          <w:gallery w:val="placeholder"/>
-        </w:category>
-        <w:types>
-          <w:type w:val="bbPlcHdr"/>
-        </w:types>
-        <w:behaviors>
-          <w:behavior w:val="content"/>
-        </w:behaviors>
-        <w:guid w:val="{92F74F23-8C0C-424C-A12C-19EB4EDE41E3}"/>
-      </w:docPartPr>
-      <w:docPartBody>
-        <w:p>
-          <w:pPr>
-            <w:pStyle w:val="5917FEE754784A0BA4173B51A4E1CE95"/>
-          </w:pPr>
-          <w:r>
-            <w:rPr>
-              <w:rStyle w:val="a3"/>
-            </w:rPr>
             <w:t>Выберите элемент.</w:t>
           </w:r>
         </w:p>
@@ -7937,7 +5200,7 @@
     <w:charset w:val="CC"/>
     <w:family w:val="roman"/>
     <w:pitch w:val="variable"/>
-    <w:sig w:usb0="E0002EFF" w:usb1="C000785B" w:usb2="00000009" w:usb3="00000000" w:csb0="000001FF" w:csb1="00000000"/>
+    <w:sig w:usb0="20002A87" w:usb1="80000000" w:usb2="00000008" w:usb3="00000000" w:csb0="000001FF" w:csb1="00000000"/>
   </w:font>
   <w:font w:name="Arial Unicode MS">
     <w:panose1 w:val="020B0604020202020204"/>
@@ -7951,22 +5214,16 @@
     <w:charset w:val="CC"/>
     <w:family w:val="swiss"/>
     <w:pitch w:val="variable"/>
-    <w:sig w:usb0="E1002EFF" w:usb1="C000605B" w:usb2="00000029" w:usb3="00000000" w:csb0="000101FF" w:csb1="00000000"/>
-  </w:font>
-  <w:font w:name="Calibri">
-    <w:panose1 w:val="020F0502020204030204"/>
-    <w:charset w:val="CC"/>
-    <w:family w:val="swiss"/>
-    <w:pitch w:val="variable"/>
-    <w:sig w:usb0="E0002AFF" w:usb1="C000247B" w:usb2="00000009" w:usb3="00000000" w:csb0="000001FF" w:csb1="00000000"/>
+    <w:sig w:usb0="61002A87" w:usb1="80000000" w:usb2="00000008" w:usb3="00000000" w:csb0="000101FF" w:csb1="00000000"/>
   </w:font>
   <w:font w:name="MS Gothic">
     <w:altName w:val="ＭＳ ゴシック"/>
     <w:panose1 w:val="020B0609070205080204"/>
     <w:charset w:val="80"/>
     <w:family w:val="modern"/>
+    <w:notTrueType/>
     <w:pitch w:val="fixed"/>
-    <w:sig w:usb0="E00002FF" w:usb1="6AC7FDFB" w:usb2="08000012" w:usb3="00000000" w:csb0="0002009F" w:csb1="00000000"/>
+    <w:sig w:usb0="00000001" w:usb1="08070000" w:usb2="00000010" w:usb3="00000000" w:csb0="00020000" w:csb1="00000000"/>
   </w:font>
   <w:font w:name="Cambria">
     <w:panose1 w:val="02040503050406030204"/>
@@ -7976,13 +5233,20 @@
     <w:sig w:usb0="E00002FF" w:usb1="400004FF" w:usb2="00000000" w:usb3="00000000" w:csb0="0000019F" w:csb1="00000000"/>
   </w:font>
   <w:font w:name="MS Mincho">
-    <w:altName w:val="MS Gothic"/>
+    <w:altName w:val="Meiryo"/>
     <w:panose1 w:val="02020609040205080304"/>
     <w:charset w:val="80"/>
     <w:family w:val="roman"/>
     <w:notTrueType/>
     <w:pitch w:val="fixed"/>
     <w:sig w:usb0="00000000" w:usb1="08070000" w:usb2="00000010" w:usb3="00000000" w:csb0="00020000" w:csb1="00000000"/>
+  </w:font>
+  <w:font w:name="Calibri">
+    <w:panose1 w:val="020F0502020204030204"/>
+    <w:charset w:val="CC"/>
+    <w:family w:val="swiss"/>
+    <w:pitch w:val="variable"/>
+    <w:sig w:usb0="E10002FF" w:usb1="4000ACFF" w:usb2="00000009" w:usb3="00000000" w:csb0="0000019F" w:csb1="00000000"/>
   </w:font>
 </w:fonts>
 </file>
@@ -8003,12 +5267,14 @@
     <w:rsid w:val="001B01EB"/>
     <w:rsid w:val="00277827"/>
     <w:rsid w:val="003C799D"/>
+    <w:rsid w:val="007243D3"/>
     <w:rsid w:val="0076178A"/>
     <w:rsid w:val="009428DF"/>
     <w:rsid w:val="00A5560C"/>
     <w:rsid w:val="00AA6B2C"/>
     <w:rsid w:val="00AD1EEC"/>
     <w:rsid w:val="00E96564"/>
+    <w:rsid w:val="00EF1582"/>
   </w:rsids>
   <m:mathPr>
     <m:mathFont m:val="Cambria Math"/>
@@ -8223,7 +5489,7 @@
     <w:basedOn w:val="a0"/>
     <w:uiPriority w:val="99"/>
     <w:semiHidden/>
-    <w:rsid w:val="009428DF"/>
+    <w:rsid w:val="00EF1582"/>
     <w:rPr>
       <w:color w:val="808080"/>
     </w:rPr>
@@ -8289,6 +5555,22 @@
   <w:style w:type="paragraph" w:customStyle="1" w:styleId="5917FEE754784A0BA4173B51A4E1CE95">
     <w:name w:val="5917FEE754784A0BA4173B51A4E1CE95"/>
     <w:rsid w:val="009428DF"/>
+  </w:style>
+  <w:style w:type="paragraph" w:customStyle="1" w:styleId="3191DFA44BF94A719EE41578E263B58F">
+    <w:name w:val="3191DFA44BF94A719EE41578E263B58F"/>
+    <w:rsid w:val="00EF1582"/>
+  </w:style>
+  <w:style w:type="paragraph" w:customStyle="1" w:styleId="ACCEEB7A0D9840F8AAE1A3225A8C4800">
+    <w:name w:val="ACCEEB7A0D9840F8AAE1A3225A8C4800"/>
+    <w:rsid w:val="00EF1582"/>
+  </w:style>
+  <w:style w:type="paragraph" w:customStyle="1" w:styleId="25E8F075B6A64660A9733C3B18426BF7">
+    <w:name w:val="25E8F075B6A64660A9733C3B18426BF7"/>
+    <w:rsid w:val="00EF1582"/>
+  </w:style>
+  <w:style w:type="paragraph" w:customStyle="1" w:styleId="8CA1ECD025E547F3A39D4789093F5284">
+    <w:name w:val="8CA1ECD025E547F3A39D4789093F5284"/>
+    <w:rsid w:val="00EF1582"/>
   </w:style>
 </w:styles>
 </file>
@@ -8777,7 +6059,7 @@
 </file>
 
 <file path=customXml/itemProps1.xml><?xml version="1.0" encoding="utf-8"?>
-<ds:datastoreItem xmlns:ds="http://schemas.openxmlformats.org/officeDocument/2006/customXml" ds:itemID="{8544B2BE-C1EF-4FB6-8BC4-33114789B8E0}">
+<ds:datastoreItem xmlns:ds="http://schemas.openxmlformats.org/officeDocument/2006/customXml" ds:itemID="{42AED46F-971E-4E18-9E16-A6AF48D2766E}">
   <ds:schemaRefs>
     <ds:schemaRef ds:uri="http://schemas.openxmlformats.org/officeDocument/2006/bibliography"/>
   </ds:schemaRefs>

--- a/2017/Август/28.08/Мороз  Ю.В..docx
+++ b/2017/Август/28.08/Мороз  Ю.В..docx
@@ -175,6 +175,7 @@
             <w:listItem w:displayText="энд." w:value="энд."/>
           </w:comboBox>
         </w:sdtPr>
+        <w:sdtEndPr/>
         <w:sdtContent>
           <w:proofErr w:type="spellStart"/>
           <w:r>
@@ -204,6 +205,7 @@
         <w:ind w:left="-567"/>
         <w:jc w:val="both"/>
         <w:rPr>
+          <w:color w:val="C00000"/>
           <w:lang w:val="ru-RU"/>
         </w:rPr>
       </w:pPr>
@@ -243,12 +245,27 @@
             <w:listItem w:displayText="средней тяжести," w:value="средней тяжести,"/>
           </w:comboBox>
         </w:sdtPr>
+        <w:sdtEndPr/>
         <w:sdtContent>
           <w:r>
             <w:rPr>
               <w:lang w:val="ru-RU"/>
             </w:rPr>
-            <w:t>средней тяжести,</w:t>
+            <w:t xml:space="preserve">тяжелая форма, лабильное течение со склонностью к гипогликемическим и </w:t>
+          </w:r>
+          <w:proofErr w:type="spellStart"/>
+          <w:r>
+            <w:rPr>
+              <w:lang w:val="ru-RU"/>
+            </w:rPr>
+            <w:t>кетоацдотчиеским</w:t>
+          </w:r>
+          <w:proofErr w:type="spellEnd"/>
+          <w:r>
+            <w:rPr>
+              <w:lang w:val="ru-RU"/>
+            </w:rPr>
+            <w:t xml:space="preserve"> состояниям,</w:t>
           </w:r>
         </w:sdtContent>
       </w:sdt>
@@ -276,6 +293,7 @@
             <w:listItem w:displayText="впервые выявленый." w:value="впервые выявленый."/>
           </w:comboBox>
         </w:sdtPr>
+        <w:sdtEndPr/>
         <w:sdtContent>
           <w:r>
             <w:rPr>
@@ -289,34 +307,158 @@
         <w:rPr>
           <w:lang w:val="ru-RU"/>
         </w:rPr>
+        <w:t xml:space="preserve"> Кетоацидотическое состояние</w:t>
+      </w:r>
+      <w:r>
+        <w:rPr>
+          <w:lang w:val="ru-RU"/>
+        </w:rPr>
+        <w:t xml:space="preserve"> II </w:t>
+      </w:r>
+      <w:proofErr w:type="spellStart"/>
+      <w:proofErr w:type="gramStart"/>
+      <w:r>
+        <w:rPr>
+          <w:lang w:val="ru-RU"/>
+        </w:rPr>
+        <w:t>ст</w:t>
+      </w:r>
+      <w:proofErr w:type="spellEnd"/>
+      <w:proofErr w:type="gramEnd"/>
+      <w:r>
+        <w:rPr>
+          <w:lang w:val="ru-RU"/>
+        </w:rPr>
+        <w:t xml:space="preserve">  </w:t>
+      </w:r>
+      <w:proofErr w:type="spellStart"/>
+      <w:r>
+        <w:rPr>
+          <w:lang w:val="ru-RU"/>
+        </w:rPr>
+        <w:t>хбп</w:t>
+      </w:r>
+      <w:proofErr w:type="spellEnd"/>
+      <w:r>
+        <w:rPr>
+          <w:lang w:val="ru-RU"/>
+        </w:rPr>
+        <w:t xml:space="preserve"> 1. </w:t>
+      </w:r>
+      <w:proofErr w:type="spellStart"/>
+      <w:r>
+        <w:rPr>
+          <w:lang w:val="ru-RU"/>
+        </w:rPr>
+        <w:t>Диаб</w:t>
+      </w:r>
+      <w:proofErr w:type="spellEnd"/>
+      <w:r>
+        <w:rPr>
+          <w:lang w:val="ru-RU"/>
+        </w:rPr>
+        <w:t xml:space="preserve">. нефропатия </w:t>
+      </w:r>
+      <w:r>
+        <w:rPr>
+          <w:lang w:val="en-US"/>
+        </w:rPr>
+        <w:t>IV</w:t>
+      </w:r>
+      <w:r>
+        <w:rPr>
+          <w:lang w:val="ru-RU"/>
+        </w:rPr>
+        <w:t xml:space="preserve">, </w:t>
+      </w:r>
+      <w:r>
+        <w:rPr>
+          <w:lang w:val="ru-RU"/>
+        </w:rPr>
+        <w:t xml:space="preserve"> Диабетическая ангиопатия артерий н/к 1 ст. </w:t>
+      </w:r>
+      <w:r>
+        <w:rPr>
+          <w:lang w:val="ru-RU"/>
+        </w:rPr>
+        <w:t xml:space="preserve"> ИБС, стенокардия </w:t>
+      </w:r>
+      <w:proofErr w:type="spellStart"/>
+      <w:r>
+        <w:rPr>
+          <w:lang w:val="ru-RU"/>
+        </w:rPr>
+        <w:t>нпряжения</w:t>
+      </w:r>
+      <w:proofErr w:type="spellEnd"/>
+      <w:r>
+        <w:rPr>
+          <w:lang w:val="ru-RU"/>
+        </w:rPr>
+        <w:t xml:space="preserve"> II ф. </w:t>
+      </w:r>
+      <w:proofErr w:type="spellStart"/>
+      <w:r>
+        <w:rPr>
+          <w:lang w:val="ru-RU"/>
+        </w:rPr>
+        <w:t>кл</w:t>
+      </w:r>
+      <w:proofErr w:type="spellEnd"/>
+      <w:r>
+        <w:rPr>
+          <w:lang w:val="ru-RU"/>
+        </w:rPr>
         <w:t xml:space="preserve"> </w:t>
       </w:r>
-      <w:proofErr w:type="spellStart"/>
-      <w:r>
-        <w:rPr>
-          <w:lang w:val="ru-RU"/>
-        </w:rPr>
-        <w:t>Кетоацидотическое</w:t>
-      </w:r>
-      <w:proofErr w:type="spellEnd"/>
-      <w:r>
-        <w:rPr>
-          <w:lang w:val="ru-RU"/>
-        </w:rPr>
-        <w:t xml:space="preserve"> состояние </w:t>
-      </w:r>
       <w:proofErr w:type="gramStart"/>
       <w:r>
         <w:rPr>
           <w:lang w:val="ru-RU"/>
         </w:rPr>
-        <w:t>Диабетическая</w:t>
+        <w:t>п</w:t>
       </w:r>
       <w:proofErr w:type="gramEnd"/>
       <w:r>
         <w:rPr>
           <w:lang w:val="ru-RU"/>
         </w:rPr>
+        <w:t xml:space="preserve">/инфарктный </w:t>
+      </w:r>
+      <w:proofErr w:type="spellStart"/>
+      <w:r>
+        <w:rPr>
+          <w:lang w:val="ru-RU"/>
+        </w:rPr>
+        <w:t>кардисоклероз</w:t>
+      </w:r>
+      <w:proofErr w:type="spellEnd"/>
+      <w:r>
+        <w:rPr>
+          <w:lang w:val="ru-RU"/>
+        </w:rPr>
+        <w:t xml:space="preserve"> ( 2000, 2009). Хроническая аневризма передней стенки ЛЖ</w:t>
+      </w:r>
+      <w:proofErr w:type="gramStart"/>
+      <w:r>
+        <w:rPr>
+          <w:lang w:val="ru-RU"/>
+        </w:rPr>
+        <w:t>.С</w:t>
+      </w:r>
+      <w:proofErr w:type="gramEnd"/>
+      <w:r>
+        <w:rPr>
+          <w:lang w:val="ru-RU"/>
+        </w:rPr>
+        <w:t>Н II А.</w:t>
+      </w:r>
+      <w:bookmarkStart w:id="1" w:name="дк"/>
+      <w:bookmarkEnd w:id="1"/>
+      <w:r>
+        <w:rPr>
+          <w:lang w:val="ru-RU"/>
+        </w:rPr>
         <w:t xml:space="preserve"> </w:t>
       </w:r>
       <w:proofErr w:type="spellStart"/>
@@ -324,26 +466,105 @@
         <w:rPr>
           <w:lang w:val="ru-RU"/>
         </w:rPr>
-        <w:t>ангиопатия</w:t>
-      </w:r>
-      <w:proofErr w:type="spellEnd"/>
-      <w:r>
-        <w:rPr>
-          <w:lang w:val="ru-RU"/>
-        </w:rPr>
-        <w:t xml:space="preserve"> артерий н/к 1 ст. </w:t>
+        <w:t>Хрочнеиский</w:t>
+      </w:r>
+      <w:proofErr w:type="spellEnd"/>
+      <w:r>
+        <w:rPr>
+          <w:lang w:val="ru-RU"/>
+        </w:rPr>
+        <w:t xml:space="preserve"> </w:t>
+      </w:r>
+      <w:proofErr w:type="spellStart"/>
+      <w:r>
+        <w:rPr>
+          <w:lang w:val="ru-RU"/>
+        </w:rPr>
+        <w:t>холецисто</w:t>
+      </w:r>
+      <w:proofErr w:type="spellEnd"/>
+      <w:r>
+        <w:rPr>
+          <w:lang w:val="ru-RU"/>
+        </w:rPr>
+        <w:t xml:space="preserve"> панкреатит  ,</w:t>
+      </w:r>
+      <w:proofErr w:type="spellStart"/>
+      <w:r>
+        <w:rPr>
+          <w:lang w:val="ru-RU"/>
+        </w:rPr>
+        <w:t>ст</w:t>
+      </w:r>
+      <w:proofErr w:type="spellEnd"/>
+      <w:r>
+        <w:rPr>
+          <w:lang w:val="ru-RU"/>
+        </w:rPr>
+        <w:t xml:space="preserve"> . нерезкого </w:t>
+      </w:r>
+      <w:proofErr w:type="spellStart"/>
+      <w:r>
+        <w:rPr>
+          <w:lang w:val="ru-RU"/>
+        </w:rPr>
+        <w:t>обоатсрения</w:t>
+      </w:r>
+      <w:proofErr w:type="spellEnd"/>
+      <w:r>
+        <w:rPr>
+          <w:lang w:val="ru-RU"/>
+        </w:rPr>
+        <w:t>.</w:t>
       </w:r>
     </w:p>
     <w:p>
       <w:pPr>
+        <w:ind w:left="-567"/>
         <w:jc w:val="both"/>
         <w:rPr>
-          <w:color w:val="C00000"/>
-          <w:lang w:val="ru-RU"/>
-        </w:rPr>
-      </w:pPr>
-      <w:bookmarkStart w:id="1" w:name="дк"/>
-      <w:bookmarkEnd w:id="1"/>
+          <w:lang w:val="ru-RU"/>
+        </w:rPr>
+      </w:pPr>
+      <w:r>
+        <w:rPr>
+          <w:u w:val="single"/>
+          <w:lang w:val="ru-RU"/>
+        </w:rPr>
+        <w:t xml:space="preserve">Жалобы при поступлении </w:t>
+      </w:r>
+      <w:r>
+        <w:rPr>
+          <w:lang w:val="ru-RU"/>
+        </w:rPr>
+        <w:t xml:space="preserve">на слабость, сухость во рту, </w:t>
+      </w:r>
+      <w:r>
+        <w:rPr>
+          <w:lang w:val="ru-RU"/>
+        </w:rPr>
+        <w:t>жажду, тошноту, рвоту до 10 раз,</w:t>
+      </w:r>
+      <w:r>
+        <w:rPr>
+          <w:lang w:val="ru-RU"/>
+        </w:rPr>
+        <w:t xml:space="preserve">  головную боль, боли в н/</w:t>
+      </w:r>
+      <w:proofErr w:type="gramStart"/>
+      <w:r>
+        <w:rPr>
+          <w:lang w:val="ru-RU"/>
+        </w:rPr>
+        <w:t>к</w:t>
+      </w:r>
+      <w:proofErr w:type="gramEnd"/>
+      <w:r>
+        <w:rPr>
+          <w:lang w:val="ru-RU"/>
+        </w:rPr>
+        <w:t>, ухудшение зрения.</w:t>
+      </w:r>
     </w:p>
     <w:p>
       <w:pPr>
@@ -358,90 +579,54 @@
           <w:u w:val="single"/>
           <w:lang w:val="ru-RU"/>
         </w:rPr>
-        <w:t xml:space="preserve">Жалобы при поступлении </w:t>
-      </w:r>
-      <w:r>
-        <w:rPr>
-          <w:lang w:val="ru-RU"/>
-        </w:rPr>
-        <w:t>на слабость, сухость во рту, жажду, тошноту, рвоту до 10 ра</w:t>
+        <w:t>Анамнез болезни</w:t>
+      </w:r>
+      <w:r>
+        <w:rPr>
+          <w:lang w:val="ru-RU"/>
+        </w:rPr>
+        <w:t xml:space="preserve">: Болеет СД </w:t>
+      </w:r>
+      <w:proofErr w:type="spellStart"/>
+      <w:r>
+        <w:rPr>
+          <w:lang w:val="ru-RU"/>
+        </w:rPr>
+        <w:t>приимерно</w:t>
+      </w:r>
+      <w:proofErr w:type="spellEnd"/>
+      <w:r>
+        <w:rPr>
+          <w:lang w:val="ru-RU"/>
+        </w:rPr>
+        <w:t xml:space="preserve"> с 2011г. В амбулаторных условиях принимает </w:t>
+      </w:r>
+      <w:proofErr w:type="spellStart"/>
+      <w:r>
+        <w:rPr>
+          <w:lang w:val="ru-RU"/>
+        </w:rPr>
+        <w:t>Фармасулин</w:t>
+      </w:r>
+      <w:proofErr w:type="spellEnd"/>
+      <w:r>
+        <w:rPr>
+          <w:lang w:val="ru-RU"/>
+        </w:rPr>
+        <w:t xml:space="preserve"> Н 30/70 </w:t>
       </w:r>
       <w:proofErr w:type="gramStart"/>
       <w:r>
         <w:rPr>
           <w:lang w:val="ru-RU"/>
         </w:rPr>
-        <w:t>з(</w:t>
+        <w:t>п</w:t>
       </w:r>
       <w:proofErr w:type="gramEnd"/>
       <w:r>
         <w:rPr>
           <w:lang w:val="ru-RU"/>
         </w:rPr>
-        <w:t xml:space="preserve"> со слов больного напоминает «кофейную гущу»,  головную боль, боли в н/к, ухудшение зрения.</w:t>
-      </w:r>
-    </w:p>
-    <w:p>
-      <w:pPr>
-        <w:ind w:left="-567"/>
-        <w:jc w:val="both"/>
-        <w:rPr>
-          <w:lang w:val="ru-RU"/>
-        </w:rPr>
-      </w:pPr>
-      <w:r>
-        <w:rPr>
-          <w:u w:val="single"/>
-          <w:lang w:val="ru-RU"/>
-        </w:rPr>
-        <w:t>Анамнез болезни</w:t>
-      </w:r>
-      <w:r>
-        <w:rPr>
-          <w:lang w:val="ru-RU"/>
-        </w:rPr>
-        <w:t xml:space="preserve">: Болеет СД </w:t>
-      </w:r>
-      <w:proofErr w:type="spellStart"/>
-      <w:r>
-        <w:rPr>
-          <w:lang w:val="ru-RU"/>
-        </w:rPr>
-        <w:t>приимерно</w:t>
-      </w:r>
-      <w:proofErr w:type="spellEnd"/>
-      <w:r>
-        <w:rPr>
-          <w:lang w:val="ru-RU"/>
-        </w:rPr>
-        <w:t xml:space="preserve"> с 2011г. В амбулаторных условиях принимает </w:t>
-      </w:r>
-      <w:proofErr w:type="spellStart"/>
-      <w:r>
-        <w:rPr>
-          <w:lang w:val="ru-RU"/>
-        </w:rPr>
-        <w:t>Фармасулин</w:t>
-      </w:r>
-      <w:proofErr w:type="spellEnd"/>
-      <w:r>
-        <w:rPr>
-          <w:lang w:val="ru-RU"/>
-        </w:rPr>
-        <w:t xml:space="preserve"> Н 30/70 </w:t>
-      </w:r>
-      <w:proofErr w:type="gramStart"/>
-      <w:r>
-        <w:rPr>
-          <w:lang w:val="ru-RU"/>
-        </w:rPr>
-        <w:t>п</w:t>
-      </w:r>
-      <w:proofErr w:type="gramEnd"/>
-      <w:r>
-        <w:rPr>
-          <w:lang w:val="ru-RU"/>
-        </w:rPr>
         <w:t xml:space="preserve">/з 26 ед.,  п/у 20 ед. В анамнезе </w:t>
       </w:r>
       <w:proofErr w:type="spellStart"/>
@@ -456,21 +641,7 @@
         <w:rPr>
           <w:lang w:val="ru-RU"/>
         </w:rPr>
-        <w:t xml:space="preserve"> состояния ( последнее в августе 2016г). В течение последнего месяца в связи с гипогликемическими состояниями ночью самостоятельно уменьшил дозу вводимого инсулина, с чем и связывает </w:t>
-      </w:r>
-      <w:proofErr w:type="spellStart"/>
-      <w:r>
-        <w:rPr>
-          <w:lang w:val="ru-RU"/>
-        </w:rPr>
-        <w:t>кетоацидотическое</w:t>
-      </w:r>
-      <w:proofErr w:type="spellEnd"/>
-      <w:r>
-        <w:rPr>
-          <w:lang w:val="ru-RU"/>
-        </w:rPr>
-        <w:t xml:space="preserve"> состояние. Состояние ухудшилось 22.08.17 после нарушения диеты (пациент находился в дороге в Киев). Около 4.10 23.08.17 был госпитализирован в ОАИТ </w:t>
+        <w:t xml:space="preserve"> состояния ( последнее в августе 2016г). В течение последнего месяца в связи с гипогликемическими состояниями ночью самостоятельно уменьшил дозу вводимого инсулина, с чем и связывает кетоацидотическое состояние. Состояние ухудшилось 22.08.17 после нарушения диеты (пациент находился в дороге в Киев). Около 4.10 23.08.17 был госпитализирован в ОАИТ </w:t>
       </w:r>
       <w:proofErr w:type="gramStart"/>
       <w:r>
@@ -3095,6 +3266,7 @@
               <w:rPr>
                 <w:lang w:val="ru-RU"/>
               </w:rPr>
+              <w:lastRenderedPageBreak/>
               <w:t>25.08</w:t>
             </w:r>
           </w:p>
@@ -3204,7 +3376,6 @@
           <w:u w:val="single"/>
           <w:lang w:val="ru-RU"/>
         </w:rPr>
-        <w:lastRenderedPageBreak/>
         <w:t>25.08.17ЭКГ</w:t>
       </w:r>
       <w:r>
@@ -3229,6 +3400,7 @@
             <w:listItem w:displayText="повышен." w:value="повышен."/>
           </w:comboBox>
         </w:sdtPr>
+        <w:sdtEndPr/>
         <w:sdtContent>
           <w:r>
             <w:rPr>
@@ -3306,21 +3478,7 @@
         <w:rPr>
           <w:lang w:val="ru-RU"/>
         </w:rPr>
-        <w:t xml:space="preserve">. </w:t>
-      </w:r>
-      <w:proofErr w:type="spellStart"/>
-      <w:r>
-        <w:rPr>
-          <w:lang w:val="ru-RU"/>
-        </w:rPr>
-        <w:t>ангиопатия</w:t>
-      </w:r>
-      <w:proofErr w:type="spellEnd"/>
-      <w:r>
-        <w:rPr>
-          <w:lang w:val="ru-RU"/>
-        </w:rPr>
-        <w:t xml:space="preserve"> артерий н/к 1 ст. </w:t>
+        <w:t xml:space="preserve">. ангиопатия артерий н/к 1 ст. </w:t>
       </w:r>
     </w:p>
     <w:p>
@@ -3652,6 +3810,14 @@
         </w:rPr>
         <w:t xml:space="preserve"> Н 30/70</w:t>
       </w:r>
+      <w:r>
+        <w:rPr>
+          <w:lang w:val="ru-RU"/>
+        </w:rPr>
+        <w:t xml:space="preserve"> в прежний дозе</w:t>
+      </w:r>
+      <w:bookmarkStart w:id="5" w:name="_GoBack"/>
+      <w:bookmarkEnd w:id="5"/>
     </w:p>
     <w:p>
       <w:pPr>
@@ -3764,6 +3930,7 @@
             <w:listItem w:displayText="доц. Соловьюк А.О." w:value="доц. Соловьюк А.О."/>
           </w:comboBox>
         </w:sdtPr>
+        <w:sdtEndPr/>
         <w:sdtContent>
           <w:r>
             <w:rPr>
@@ -3798,6 +3965,7 @@
             <w:listItem w:displayText="И/о зав. отд." w:value="И/о зав. отд."/>
           </w:comboBox>
         </w:sdtPr>
+        <w:sdtEndPr/>
         <w:sdtContent>
           <w:r>
             <w:rPr>
@@ -3830,6 +3998,7 @@
             <w:listItem w:displayText="Севумян К.Ю." w:value="Севумян К.Ю."/>
           </w:comboBox>
         </w:sdtPr>
+        <w:sdtEndPr/>
         <w:sdtContent>
           <w:proofErr w:type="spellStart"/>
           <w:r>
@@ -3872,10 +4041,7 @@
         </w:rPr>
       </w:pPr>
     </w:p>
-    <w:p>
-      <w:bookmarkStart w:id="5" w:name="_GoBack"/>
-      <w:bookmarkEnd w:id="5"/>
-    </w:p>
+    <w:p/>
     <w:sectPr>
       <w:headerReference w:type="first" r:id="rId9"/>
       <w:pgSz w:w="11906" w:h="16838" w:code="9"/>
@@ -5200,7 +5366,7 @@
     <w:charset w:val="CC"/>
     <w:family w:val="roman"/>
     <w:pitch w:val="variable"/>
-    <w:sig w:usb0="20002A87" w:usb1="80000000" w:usb2="00000008" w:usb3="00000000" w:csb0="000001FF" w:csb1="00000000"/>
+    <w:sig w:usb0="E0002EFF" w:usb1="C000785B" w:usb2="00000009" w:usb3="00000000" w:csb0="000001FF" w:csb1="00000000"/>
   </w:font>
   <w:font w:name="Arial Unicode MS">
     <w:panose1 w:val="020B0604020202020204"/>
@@ -5214,26 +5380,25 @@
     <w:charset w:val="CC"/>
     <w:family w:val="swiss"/>
     <w:pitch w:val="variable"/>
-    <w:sig w:usb0="61002A87" w:usb1="80000000" w:usb2="00000008" w:usb3="00000000" w:csb0="000101FF" w:csb1="00000000"/>
+    <w:sig w:usb0="E1002EFF" w:usb1="C000605B" w:usb2="00000029" w:usb3="00000000" w:csb0="000101FF" w:csb1="00000000"/>
   </w:font>
   <w:font w:name="MS Gothic">
     <w:altName w:val="ＭＳ ゴシック"/>
     <w:panose1 w:val="020B0609070205080204"/>
     <w:charset w:val="80"/>
     <w:family w:val="modern"/>
-    <w:notTrueType/>
     <w:pitch w:val="fixed"/>
-    <w:sig w:usb0="00000001" w:usb1="08070000" w:usb2="00000010" w:usb3="00000000" w:csb0="00020000" w:csb1="00000000"/>
+    <w:sig w:usb0="E00002FF" w:usb1="6AC7FDFB" w:usb2="08000012" w:usb3="00000000" w:csb0="0002009F" w:csb1="00000000"/>
   </w:font>
   <w:font w:name="Cambria">
     <w:panose1 w:val="02040503050406030204"/>
     <w:charset w:val="CC"/>
     <w:family w:val="roman"/>
     <w:pitch w:val="variable"/>
-    <w:sig w:usb0="E00002FF" w:usb1="400004FF" w:usb2="00000000" w:usb3="00000000" w:csb0="0000019F" w:csb1="00000000"/>
+    <w:sig w:usb0="E00006FF" w:usb1="400004FF" w:usb2="00000000" w:usb3="00000000" w:csb0="0000019F" w:csb1="00000000"/>
   </w:font>
   <w:font w:name="MS Mincho">
-    <w:altName w:val="Meiryo"/>
+    <w:altName w:val="MS Gothic"/>
     <w:panose1 w:val="02020609040205080304"/>
     <w:charset w:val="80"/>
     <w:family w:val="roman"/>
@@ -5246,7 +5411,7 @@
     <w:charset w:val="CC"/>
     <w:family w:val="swiss"/>
     <w:pitch w:val="variable"/>
-    <w:sig w:usb0="E10002FF" w:usb1="4000ACFF" w:usb2="00000009" w:usb3="00000000" w:csb0="0000019F" w:csb1="00000000"/>
+    <w:sig w:usb0="E0002AFF" w:usb1="C000247B" w:usb2="00000009" w:usb3="00000000" w:csb0="000001FF" w:csb1="00000000"/>
   </w:font>
 </w:fonts>
 </file>
@@ -5267,6 +5432,8 @@
     <w:rsid w:val="001B01EB"/>
     <w:rsid w:val="00277827"/>
     <w:rsid w:val="003C799D"/>
+    <w:rsid w:val="004A0424"/>
+    <w:rsid w:val="00555AC3"/>
     <w:rsid w:val="007243D3"/>
     <w:rsid w:val="0076178A"/>
     <w:rsid w:val="009428DF"/>
@@ -6059,7 +6226,7 @@
 </file>
 
 <file path=customXml/itemProps1.xml><?xml version="1.0" encoding="utf-8"?>
-<ds:datastoreItem xmlns:ds="http://schemas.openxmlformats.org/officeDocument/2006/customXml" ds:itemID="{42AED46F-971E-4E18-9E16-A6AF48D2766E}">
+<ds:datastoreItem xmlns:ds="http://schemas.openxmlformats.org/officeDocument/2006/customXml" ds:itemID="{BE1AB322-E5E4-4E9A-802A-1E45DE1DD795}">
   <ds:schemaRefs>
     <ds:schemaRef ds:uri="http://schemas.openxmlformats.org/officeDocument/2006/bibliography"/>
   </ds:schemaRefs>
